--- a/project.docx
+++ b/project.docx
@@ -3123,8 +3123,8 @@
     </w:p>
     <w:p>
       <w:pPr>
-        <w:spacing w:after="80" w:line="360" w:lineRule="auto"/>
-        <w:ind w:left="567" w:firstLine="709"/>
+        <w:spacing w:line="360" w:lineRule="auto"/>
+        <w:ind w:left="567" w:firstLine="142"/>
         <w:jc w:val="left"/>
         <w:rPr>
           <w:rFonts w:ascii="Arial" w:eastAsiaTheme="majorEastAsia" w:hAnsi="Arial" w:cs="Arial"/>
@@ -3140,81 +3140,205 @@
           <w:szCs w:val="28"/>
           <w:lang w:eastAsia="ru-RU"/>
         </w:rPr>
-        <w:t>Для разработки макетов применялся инструмент, такой как Figma. Этот инструмент обеспечил возможность создания интерактивных прототипов.</w:t>
-      </w:r>
-    </w:p>
-    <w:p>
-      <w:pPr>
-        <w:pStyle w:val="2"/>
-        <w:ind w:left="0"/>
-        <w:jc w:val="both"/>
-        <w:rPr>
-          <w:rFonts w:ascii="Arial" w:hAnsi="Arial" w:cs="Arial"/>
-          <w:b/>
-          <w:sz w:val="28"/>
-          <w:szCs w:val="28"/>
-          <w:lang w:eastAsia="ru-RU"/>
-        </w:rPr>
-      </w:pPr>
-      <w:r>
-        <w:rPr>
-          <w:rFonts w:ascii="Arial" w:hAnsi="Arial" w:cs="Arial"/>
-          <w:color w:val="000000" w:themeColor="text1"/>
-          <w:sz w:val="28"/>
-          <w:szCs w:val="28"/>
-          <w:lang w:eastAsia="ru-RU"/>
-        </w:rPr>
-        <w:t xml:space="preserve">                </w:t>
-      </w:r>
-      <w:bookmarkStart w:id="16" w:name="_Toc186233940"/>
-      <w:r>
-        <w:rPr>
-          <w:rFonts w:ascii="Arial" w:hAnsi="Arial" w:cs="Arial"/>
-          <w:b/>
-          <w:color w:val="000000" w:themeColor="text1"/>
-          <w:sz w:val="28"/>
-          <w:szCs w:val="28"/>
-          <w:lang w:eastAsia="ru-RU"/>
-        </w:rPr>
-        <w:t>2.2 Разработка сайта</w:t>
-      </w:r>
-      <w:bookmarkEnd w:id="16"/>
-      <w:r>
-        <w:rPr>
-          <w:rFonts w:ascii="Arial" w:hAnsi="Arial" w:cs="Arial"/>
-          <w:b/>
-          <w:color w:val="000000" w:themeColor="text1"/>
+        <w:t xml:space="preserve">       </w:t>
+      </w:r>
+      <w:r>
+        <w:rPr>
+          <w:rFonts w:ascii="Arial" w:eastAsiaTheme="majorEastAsia" w:hAnsi="Arial" w:cs="Arial"/>
+          <w:sz w:val="28"/>
+          <w:szCs w:val="28"/>
+          <w:lang w:eastAsia="ru-RU"/>
+        </w:rPr>
+        <w:t>Для разработки макетов применял</w:t>
+      </w:r>
+      <w:r>
+        <w:rPr>
+          <w:rFonts w:ascii="Arial" w:eastAsiaTheme="majorEastAsia" w:hAnsi="Arial" w:cs="Arial"/>
+          <w:sz w:val="28"/>
+          <w:szCs w:val="28"/>
+          <w:lang w:eastAsia="ru-RU"/>
+        </w:rPr>
+        <w:t xml:space="preserve">ся инструмент, такой как Figma. </w:t>
+      </w:r>
+      <w:r>
+        <w:rPr>
+          <w:rFonts w:ascii="Arial" w:eastAsiaTheme="majorEastAsia" w:hAnsi="Arial" w:cs="Arial"/>
+          <w:sz w:val="28"/>
+          <w:szCs w:val="28"/>
+          <w:lang w:eastAsia="ru-RU"/>
+        </w:rPr>
+        <w:t>Этот инструмент обеспечил воз</w:t>
+      </w:r>
+      <w:r>
+        <w:rPr>
+          <w:rFonts w:ascii="Arial" w:eastAsiaTheme="majorEastAsia" w:hAnsi="Arial" w:cs="Arial"/>
+          <w:sz w:val="28"/>
+          <w:szCs w:val="28"/>
+          <w:lang w:eastAsia="ru-RU"/>
+        </w:rPr>
+        <w:t xml:space="preserve">можность создания интерактивных </w:t>
+      </w:r>
+      <w:r>
+        <w:rPr>
+          <w:rFonts w:ascii="Arial" w:eastAsiaTheme="majorEastAsia" w:hAnsi="Arial" w:cs="Arial"/>
+          <w:sz w:val="28"/>
+          <w:szCs w:val="28"/>
+          <w:lang w:eastAsia="ru-RU"/>
+        </w:rPr>
+        <w:t>прототипов.</w:t>
+      </w:r>
+      <w:r>
+        <w:rPr>
+          <w:rFonts w:ascii="Arial" w:eastAsiaTheme="majorEastAsia" w:hAnsi="Arial" w:cs="Arial"/>
+          <w:sz w:val="28"/>
+          <w:szCs w:val="28"/>
+          <w:lang w:eastAsia="ru-RU"/>
+        </w:rPr>
+        <w:t xml:space="preserve"> </w:t>
+      </w:r>
+      <w:r>
+        <w:rPr>
+          <w:rFonts w:ascii="Arial" w:eastAsiaTheme="majorEastAsia" w:hAnsi="Arial" w:cs="Arial"/>
+          <w:sz w:val="28"/>
+          <w:szCs w:val="28"/>
+          <w:lang w:eastAsia="ru-RU"/>
+        </w:rPr>
+        <w:t>В процессе создания дизайна мы обращали внимание на следующее</w:t>
+      </w:r>
+      <w:r>
+        <w:rPr>
+          <w:rFonts w:ascii="Arial" w:eastAsiaTheme="majorEastAsia" w:hAnsi="Arial" w:cs="Arial"/>
+          <w:sz w:val="28"/>
+          <w:szCs w:val="28"/>
+          <w:lang w:eastAsia="ru-RU"/>
+        </w:rPr>
+        <w:t>:</w:t>
+      </w:r>
+    </w:p>
+    <w:p>
+      <w:pPr>
+        <w:spacing w:line="360" w:lineRule="auto"/>
+        <w:ind w:left="567" w:firstLine="142"/>
+        <w:jc w:val="left"/>
+        <w:rPr>
+          <w:rFonts w:ascii="Arial" w:eastAsiaTheme="majorEastAsia" w:hAnsi="Arial" w:cs="Arial"/>
+          <w:sz w:val="28"/>
+          <w:szCs w:val="28"/>
+          <w:lang w:eastAsia="ru-RU"/>
+        </w:rPr>
+      </w:pPr>
+      <w:r>
+        <w:rPr>
+          <w:rFonts w:ascii="Arial" w:eastAsiaTheme="majorEastAsia" w:hAnsi="Arial" w:cs="Arial"/>
+          <w:sz w:val="28"/>
+          <w:szCs w:val="28"/>
+          <w:lang w:eastAsia="ru-RU"/>
+        </w:rPr>
+        <w:t xml:space="preserve">       1) </w:t>
+      </w:r>
+      <w:r>
+        <w:rPr>
+          <w:rFonts w:ascii="Arial" w:eastAsiaTheme="majorEastAsia" w:hAnsi="Arial" w:cs="Arial"/>
+          <w:sz w:val="28"/>
+          <w:szCs w:val="28"/>
+          <w:lang w:eastAsia="ru-RU"/>
+        </w:rPr>
+        <w:t>Пр</w:t>
+      </w:r>
+      <w:r>
+        <w:rPr>
+          <w:rFonts w:ascii="Arial" w:eastAsiaTheme="majorEastAsia" w:hAnsi="Arial" w:cs="Arial"/>
+          <w:sz w:val="28"/>
+          <w:szCs w:val="28"/>
+          <w:lang w:eastAsia="ru-RU"/>
+        </w:rPr>
+        <w:t>авило выбор нейтральных цветов, которые не будут отвлекать</w:t>
+      </w:r>
+      <w:r>
+        <w:rPr>
+          <w:rFonts w:ascii="Arial" w:eastAsiaTheme="majorEastAsia" w:hAnsi="Arial" w:cs="Arial"/>
+          <w:sz w:val="28"/>
+          <w:szCs w:val="28"/>
+          <w:lang w:eastAsia="ru-RU"/>
+        </w:rPr>
+        <w:t>.</w:t>
+      </w:r>
+    </w:p>
+    <w:p>
+      <w:pPr>
+        <w:spacing w:line="360" w:lineRule="auto"/>
+        <w:ind w:left="567" w:firstLine="142"/>
+        <w:jc w:val="left"/>
+        <w:rPr>
+          <w:rFonts w:ascii="Arial" w:eastAsiaTheme="majorEastAsia" w:hAnsi="Arial" w:cs="Arial"/>
+          <w:sz w:val="28"/>
+          <w:szCs w:val="28"/>
+          <w:lang w:eastAsia="ru-RU"/>
+        </w:rPr>
+      </w:pPr>
+      <w:r>
+        <w:rPr>
+          <w:rFonts w:ascii="Arial" w:eastAsiaTheme="majorEastAsia" w:hAnsi="Arial" w:cs="Arial"/>
+          <w:sz w:val="28"/>
+          <w:szCs w:val="28"/>
+          <w:lang w:eastAsia="ru-RU"/>
+        </w:rPr>
+        <w:t xml:space="preserve">       2) Размещение текста</w:t>
+      </w:r>
+      <w:r>
+        <w:rPr>
+          <w:rFonts w:ascii="Arial" w:eastAsiaTheme="majorEastAsia" w:hAnsi="Arial" w:cs="Arial"/>
+          <w:sz w:val="28"/>
+          <w:szCs w:val="28"/>
+          <w:lang w:eastAsia="ru-RU"/>
+        </w:rPr>
+        <w:t xml:space="preserve"> по центру для комфортного восприятия информации</w:t>
+      </w:r>
+      <w:r>
+        <w:rPr>
+          <w:rFonts w:ascii="Arial" w:eastAsiaTheme="majorEastAsia" w:hAnsi="Arial" w:cs="Arial"/>
+          <w:sz w:val="28"/>
+          <w:szCs w:val="28"/>
+          <w:lang w:eastAsia="ru-RU"/>
+        </w:rPr>
+        <w:t>.</w:t>
+      </w:r>
+    </w:p>
+    <w:p>
+      <w:pPr>
+        <w:spacing w:line="360" w:lineRule="auto"/>
+        <w:ind w:left="567" w:firstLine="142"/>
+        <w:jc w:val="left"/>
+        <w:rPr>
+          <w:rFonts w:ascii="Arial" w:eastAsiaTheme="majorEastAsia" w:hAnsi="Arial" w:cs="Arial"/>
+          <w:sz w:val="28"/>
+          <w:szCs w:val="28"/>
+          <w:lang w:eastAsia="ru-RU"/>
+        </w:rPr>
+      </w:pPr>
+      <w:r>
+        <w:rPr>
+          <w:rFonts w:ascii="Arial" w:eastAsiaTheme="majorEastAsia" w:hAnsi="Arial" w:cs="Arial"/>
+          <w:sz w:val="28"/>
+          <w:szCs w:val="28"/>
+          <w:lang w:eastAsia="ru-RU"/>
+        </w:rPr>
+        <w:t xml:space="preserve">       3) Шрифт без засечек для комфортного чтения.</w:t>
+      </w:r>
+      <w:r>
+        <w:rPr>
+          <w:rFonts w:ascii="Arial" w:eastAsiaTheme="majorEastAsia" w:hAnsi="Arial" w:cs="Arial"/>
           <w:sz w:val="28"/>
           <w:szCs w:val="28"/>
           <w:lang w:eastAsia="ru-RU"/>
         </w:rPr>
         <w:tab/>
       </w:r>
-      <w:r>
-        <w:rPr>
-          <w:rFonts w:ascii="Arial" w:hAnsi="Arial" w:cs="Arial"/>
-          <w:b/>
-          <w:sz w:val="28"/>
-          <w:szCs w:val="28"/>
-          <w:lang w:eastAsia="ru-RU"/>
-        </w:rPr>
-        <w:tab/>
-      </w:r>
-      <w:r>
-        <w:rPr>
-          <w:rFonts w:ascii="Arial" w:hAnsi="Arial" w:cs="Arial"/>
-          <w:b/>
-          <w:sz w:val="28"/>
-          <w:szCs w:val="28"/>
-          <w:lang w:eastAsia="ru-RU"/>
-        </w:rPr>
-        <w:tab/>
-      </w:r>
-    </w:p>
-    <w:p>
-      <w:pPr>
-        <w:spacing w:after="80" w:line="360" w:lineRule="auto"/>
-        <w:ind w:left="567" w:firstLine="709"/>
+    </w:p>
+    <w:p>
+      <w:pPr>
+        <w:spacing w:line="360" w:lineRule="auto"/>
+        <w:ind w:left="567" w:firstLine="142"/>
         <w:jc w:val="left"/>
         <w:rPr>
           <w:rFonts w:ascii="Arial" w:eastAsiaTheme="majorEastAsia" w:hAnsi="Arial" w:cs="Arial"/>
@@ -3225,152 +3349,14 @@
       </w:pPr>
       <w:r>
         <w:rPr>
-          <w:rFonts w:ascii="Arial" w:eastAsiaTheme="majorEastAsia" w:hAnsi="Arial" w:cs="Arial"/>
-          <w:sz w:val="28"/>
-          <w:szCs w:val="28"/>
-          <w:lang w:eastAsia="ru-RU"/>
-        </w:rPr>
-        <w:t>Для вёрстки сайта использовался препроцессор sass</w:t>
-      </w:r>
-      <w:r>
-        <w:rPr>
-          <w:rFonts w:ascii="Arial" w:eastAsiaTheme="majorEastAsia" w:hAnsi="Arial" w:cs="Arial"/>
-          <w:sz w:val="28"/>
-          <w:szCs w:val="28"/>
-          <w:lang w:eastAsia="ru-RU"/>
-        </w:rPr>
-        <w:t xml:space="preserve">.                      </w:t>
-      </w:r>
-      <w:r>
-        <w:rPr>
-          <w:rFonts w:ascii="Arial" w:eastAsiaTheme="majorEastAsia" w:hAnsi="Arial" w:cs="Arial"/>
-          <w:sz w:val="28"/>
-          <w:szCs w:val="28"/>
-          <w:lang w:eastAsia="ru-RU"/>
-        </w:rPr>
-        <w:t>Были сделаны страницы:</w:t>
-      </w:r>
-    </w:p>
-    <w:p>
-      <w:pPr>
-        <w:spacing w:after="80" w:line="360" w:lineRule="auto"/>
-        <w:ind w:left="567" w:firstLine="709"/>
-        <w:jc w:val="left"/>
-        <w:rPr>
-          <w:rFonts w:ascii="Arial" w:eastAsiaTheme="majorEastAsia" w:hAnsi="Arial" w:cs="Arial"/>
-          <w:sz w:val="28"/>
-          <w:szCs w:val="28"/>
-          <w:lang w:eastAsia="ru-RU"/>
-        </w:rPr>
-      </w:pPr>
-      <w:r>
-        <w:rPr>
-          <w:rFonts w:ascii="Arial" w:eastAsiaTheme="majorEastAsia" w:hAnsi="Arial" w:cs="Arial"/>
-          <w:sz w:val="28"/>
-          <w:szCs w:val="28"/>
-          <w:lang w:eastAsia="ru-RU"/>
-        </w:rPr>
-        <w:t xml:space="preserve">1) </w:t>
-      </w:r>
-      <w:r>
-        <w:rPr>
-          <w:rFonts w:ascii="Arial" w:eastAsiaTheme="majorEastAsia" w:hAnsi="Arial" w:cs="Arial"/>
-          <w:sz w:val="28"/>
-          <w:szCs w:val="28"/>
-          <w:lang w:eastAsia="ru-RU"/>
-        </w:rPr>
-        <w:t>Главная</w:t>
-      </w:r>
-      <w:r>
-        <w:rPr>
-          <w:rFonts w:ascii="Arial" w:eastAsiaTheme="majorEastAsia" w:hAnsi="Arial" w:cs="Arial"/>
-          <w:sz w:val="28"/>
-          <w:szCs w:val="28"/>
-          <w:lang w:eastAsia="ru-RU"/>
-        </w:rPr>
-        <w:t xml:space="preserve"> </w:t>
-      </w:r>
-      <w:r>
-        <w:rPr>
-          <w:rFonts w:ascii="Arial" w:eastAsiaTheme="majorEastAsia" w:hAnsi="Arial" w:cs="Arial"/>
-          <w:sz w:val="28"/>
-          <w:szCs w:val="28"/>
-          <w:lang w:eastAsia="ru-RU"/>
-        </w:rPr>
-        <w:t>(swiper слайдер и эффект на тексте)</w:t>
-      </w:r>
-    </w:p>
-    <w:p>
-      <w:pPr>
-        <w:spacing w:after="80" w:line="360" w:lineRule="auto"/>
-        <w:ind w:left="567" w:firstLine="709"/>
-        <w:jc w:val="left"/>
-        <w:rPr>
-          <w:rFonts w:ascii="Arial" w:eastAsiaTheme="majorEastAsia" w:hAnsi="Arial" w:cs="Arial"/>
-          <w:sz w:val="28"/>
-          <w:szCs w:val="28"/>
-          <w:lang w:eastAsia="ru-RU"/>
-        </w:rPr>
-      </w:pPr>
-      <w:r>
-        <w:rPr>
-          <w:rFonts w:ascii="Arial" w:eastAsiaTheme="majorEastAsia" w:hAnsi="Arial" w:cs="Arial"/>
-          <w:sz w:val="28"/>
-          <w:szCs w:val="28"/>
-          <w:lang w:eastAsia="ru-RU"/>
-        </w:rPr>
-        <w:t xml:space="preserve">2) </w:t>
-      </w:r>
-      <w:r>
-        <w:rPr>
-          <w:rFonts w:ascii="Arial" w:eastAsiaTheme="majorEastAsia" w:hAnsi="Arial" w:cs="Arial"/>
-          <w:sz w:val="28"/>
-          <w:szCs w:val="28"/>
-          <w:lang w:eastAsia="ru-RU"/>
-        </w:rPr>
-        <w:t>ВУЗы</w:t>
-      </w:r>
-      <w:r>
-        <w:rPr>
-          <w:rFonts w:ascii="Arial" w:eastAsiaTheme="majorEastAsia" w:hAnsi="Arial" w:cs="Arial"/>
-          <w:sz w:val="28"/>
-          <w:szCs w:val="28"/>
-          <w:lang w:eastAsia="ru-RU"/>
-        </w:rPr>
-        <w:t xml:space="preserve"> </w:t>
-      </w:r>
-      <w:r>
-        <w:rPr>
-          <w:rFonts w:ascii="Arial" w:eastAsiaTheme="majorEastAsia" w:hAnsi="Arial" w:cs="Arial"/>
-          <w:sz w:val="28"/>
-          <w:szCs w:val="28"/>
-          <w:lang w:eastAsia="ru-RU"/>
-        </w:rPr>
-        <w:t>(фильтрация по среднему баллу)</w:t>
-      </w:r>
-    </w:p>
-    <w:p>
-      <w:pPr>
-        <w:spacing w:after="80" w:line="360" w:lineRule="auto"/>
-        <w:ind w:left="567" w:firstLine="709"/>
-        <w:jc w:val="left"/>
-        <w:rPr>
-          <w:rFonts w:ascii="Arial" w:eastAsiaTheme="majorEastAsia" w:hAnsi="Arial" w:cs="Arial"/>
-          <w:sz w:val="28"/>
-          <w:szCs w:val="28"/>
-          <w:lang w:eastAsia="ru-RU"/>
-        </w:rPr>
-      </w:pPr>
-      <w:r>
-        <w:rPr>
           <w:noProof/>
           <w:lang w:eastAsia="ru-RU"/>
         </w:rPr>
         <w:drawing>
-          <wp:inline distT="0" distB="0" distL="0" distR="0" wp14:anchorId="3910C001" wp14:editId="52A2AB12">
-            <wp:extent cx="4372813" cy="2247900"/>
-            <wp:effectExtent l="0" t="0" r="8890" b="0"/>
-            <wp:docPr id="3" name="Рисунок 3"/>
+          <wp:inline distT="0" distB="0" distL="0" distR="0" wp14:anchorId="5B90012B" wp14:editId="59C9EAA4">
+            <wp:extent cx="3969385" cy="1944554"/>
+            <wp:effectExtent l="0" t="0" r="0" b="0"/>
+            <wp:docPr id="10" name="Рисунок 10"/>
             <wp:cNvGraphicFramePr>
               <a:graphicFrameLocks xmlns:a="http://schemas.openxmlformats.org/drawingml/2006/main" noChangeAspect="1"/>
             </wp:cNvGraphicFramePr>
@@ -3390,7 +3376,7 @@
                   <pic:spPr>
                     <a:xfrm>
                       <a:off x="0" y="0"/>
-                      <a:ext cx="4400736" cy="2262254"/>
+                      <a:ext cx="3971510" cy="1945595"/>
                     </a:xfrm>
                     <a:prstGeom prst="rect">
                       <a:avLst/>
@@ -3405,6 +3391,85 @@
     </w:p>
     <w:p>
       <w:pPr>
+        <w:pStyle w:val="2"/>
+        <w:ind w:left="0"/>
+        <w:jc w:val="both"/>
+        <w:rPr>
+          <w:rFonts w:ascii="Arial" w:hAnsi="Arial" w:cs="Arial"/>
+          <w:b/>
+          <w:sz w:val="28"/>
+          <w:szCs w:val="28"/>
+          <w:lang w:eastAsia="ru-RU"/>
+        </w:rPr>
+      </w:pPr>
+      <w:r>
+        <w:rPr>
+          <w:rFonts w:ascii="Arial" w:hAnsi="Arial" w:cs="Arial"/>
+          <w:color w:val="000000" w:themeColor="text1"/>
+          <w:sz w:val="28"/>
+          <w:szCs w:val="28"/>
+          <w:lang w:eastAsia="ru-RU"/>
+        </w:rPr>
+        <w:lastRenderedPageBreak/>
+        <w:t xml:space="preserve"> </w:t>
+      </w:r>
+      <w:r>
+        <w:rPr>
+          <w:rFonts w:ascii="Arial" w:hAnsi="Arial" w:cs="Arial"/>
+          <w:color w:val="000000" w:themeColor="text1"/>
+          <w:sz w:val="28"/>
+          <w:szCs w:val="28"/>
+          <w:lang w:eastAsia="ru-RU"/>
+        </w:rPr>
+        <w:t xml:space="preserve">               </w:t>
+      </w:r>
+      <w:bookmarkStart w:id="16" w:name="_Toc186233940"/>
+      <w:r>
+        <w:rPr>
+          <w:rFonts w:ascii="Arial" w:hAnsi="Arial" w:cs="Arial"/>
+          <w:b/>
+          <w:color w:val="000000" w:themeColor="text1"/>
+          <w:sz w:val="28"/>
+          <w:szCs w:val="28"/>
+          <w:lang w:eastAsia="ru-RU"/>
+        </w:rPr>
+        <w:t>2.2 Разработка сайта</w:t>
+      </w:r>
+      <w:bookmarkEnd w:id="16"/>
+      <w:r>
+        <w:rPr>
+          <w:rFonts w:ascii="Arial" w:hAnsi="Arial" w:cs="Arial"/>
+          <w:b/>
+          <w:color w:val="000000" w:themeColor="text1"/>
+          <w:sz w:val="28"/>
+          <w:szCs w:val="28"/>
+          <w:lang w:eastAsia="ru-RU"/>
+        </w:rPr>
+        <w:tab/>
+      </w:r>
+      <w:r>
+        <w:rPr>
+          <w:rFonts w:ascii="Arial" w:hAnsi="Arial" w:cs="Arial"/>
+          <w:b/>
+          <w:sz w:val="28"/>
+          <w:szCs w:val="28"/>
+          <w:lang w:eastAsia="ru-RU"/>
+        </w:rPr>
+        <w:tab/>
+      </w:r>
+      <w:r>
+        <w:rPr>
+          <w:rFonts w:ascii="Arial" w:hAnsi="Arial" w:cs="Arial"/>
+          <w:b/>
+          <w:sz w:val="28"/>
+          <w:szCs w:val="28"/>
+          <w:lang w:eastAsia="ru-RU"/>
+        </w:rPr>
+        <w:tab/>
+      </w:r>
+    </w:p>
+    <w:p>
+      <w:pPr>
         <w:spacing w:after="80" w:line="360" w:lineRule="auto"/>
         <w:ind w:left="567" w:firstLine="709"/>
         <w:jc w:val="left"/>
@@ -3415,10 +3480,37 @@
           <w:lang w:eastAsia="ru-RU"/>
         </w:rPr>
       </w:pPr>
-    </w:p>
-    <w:p>
-      <w:pPr>
-        <w:spacing w:before="100" w:beforeAutospacing="1" w:after="80" w:line="360" w:lineRule="auto"/>
+      <w:r>
+        <w:rPr>
+          <w:rFonts w:ascii="Arial" w:eastAsiaTheme="majorEastAsia" w:hAnsi="Arial" w:cs="Arial"/>
+          <w:sz w:val="28"/>
+          <w:szCs w:val="28"/>
+          <w:lang w:eastAsia="ru-RU"/>
+        </w:rPr>
+        <w:t>Для вёрстки сайта использовался препроцессор sass</w:t>
+      </w:r>
+      <w:r>
+        <w:rPr>
+          <w:rFonts w:ascii="Arial" w:eastAsiaTheme="majorEastAsia" w:hAnsi="Arial" w:cs="Arial"/>
+          <w:sz w:val="28"/>
+          <w:szCs w:val="28"/>
+          <w:lang w:eastAsia="ru-RU"/>
+        </w:rPr>
+        <w:t xml:space="preserve">.                      </w:t>
+      </w:r>
+      <w:r>
+        <w:rPr>
+          <w:rFonts w:ascii="Arial" w:eastAsiaTheme="majorEastAsia" w:hAnsi="Arial" w:cs="Arial"/>
+          <w:sz w:val="28"/>
+          <w:szCs w:val="28"/>
+          <w:lang w:eastAsia="ru-RU"/>
+        </w:rPr>
+        <w:t>Были сделаны страницы:</w:t>
+      </w:r>
+    </w:p>
+    <w:p>
+      <w:pPr>
+        <w:spacing w:after="80" w:line="360" w:lineRule="auto"/>
         <w:ind w:left="567" w:firstLine="709"/>
         <w:jc w:val="left"/>
         <w:rPr>
@@ -3435,31 +3527,48 @@
           <w:szCs w:val="28"/>
           <w:lang w:eastAsia="ru-RU"/>
         </w:rPr>
-        <w:lastRenderedPageBreak/>
-        <w:t xml:space="preserve">3) </w:t>
-      </w:r>
-      <w:r>
-        <w:rPr>
-          <w:rFonts w:ascii="Arial" w:eastAsiaTheme="majorEastAsia" w:hAnsi="Arial" w:cs="Arial"/>
-          <w:sz w:val="28"/>
-          <w:szCs w:val="28"/>
-          <w:lang w:eastAsia="ru-RU"/>
-        </w:rPr>
-        <w:t>страница ВУЗа</w:t>
-      </w:r>
-      <w:r>
-        <w:rPr>
-          <w:rFonts w:ascii="Arial" w:eastAsiaTheme="majorEastAsia" w:hAnsi="Arial" w:cs="Arial"/>
-          <w:sz w:val="28"/>
-          <w:szCs w:val="28"/>
-          <w:lang w:eastAsia="ru-RU"/>
-        </w:rPr>
-        <w:t xml:space="preserve">                                                               </w:t>
-      </w:r>
-    </w:p>
-    <w:p>
-      <w:pPr>
-        <w:spacing w:before="100" w:beforeAutospacing="1" w:after="80" w:line="360" w:lineRule="auto"/>
+        <w:t xml:space="preserve">1) </w:t>
+      </w:r>
+      <w:r>
+        <w:rPr>
+          <w:rFonts w:ascii="Arial" w:eastAsiaTheme="majorEastAsia" w:hAnsi="Arial" w:cs="Arial"/>
+          <w:sz w:val="28"/>
+          <w:szCs w:val="28"/>
+          <w:lang w:eastAsia="ru-RU"/>
+        </w:rPr>
+        <w:t>Главная</w:t>
+      </w:r>
+      <w:r>
+        <w:rPr>
+          <w:rFonts w:ascii="Arial" w:eastAsiaTheme="majorEastAsia" w:hAnsi="Arial" w:cs="Arial"/>
+          <w:sz w:val="28"/>
+          <w:szCs w:val="28"/>
+          <w:lang w:eastAsia="ru-RU"/>
+        </w:rPr>
+        <w:t xml:space="preserve"> </w:t>
+      </w:r>
+      <w:r>
+        <w:rPr>
+          <w:rFonts w:ascii="Arial" w:eastAsiaTheme="majorEastAsia" w:hAnsi="Arial" w:cs="Arial"/>
+          <w:sz w:val="28"/>
+          <w:szCs w:val="28"/>
+          <w:lang w:eastAsia="ru-RU"/>
+        </w:rPr>
+        <w:t>(swiper слайдер и эффект на тексте)</w:t>
+      </w:r>
+      <w:r>
+        <w:rPr>
+          <w:rFonts w:ascii="Arial" w:eastAsiaTheme="majorEastAsia" w:hAnsi="Arial" w:cs="Arial"/>
+          <w:sz w:val="28"/>
+          <w:szCs w:val="28"/>
+          <w:lang w:eastAsia="ru-RU"/>
+        </w:rPr>
+        <w:t>.</w:t>
+      </w:r>
+    </w:p>
+    <w:p>
+      <w:pPr>
+        <w:spacing w:after="80" w:line="360" w:lineRule="auto"/>
         <w:ind w:left="567" w:firstLine="709"/>
         <w:jc w:val="left"/>
         <w:rPr>
@@ -3469,17 +3578,74 @@
           <w:lang w:eastAsia="ru-RU"/>
         </w:rPr>
       </w:pPr>
-      <w:bookmarkStart w:id="17" w:name="_GoBack"/>
+      <w:r>
+        <w:rPr>
+          <w:rFonts w:ascii="Arial" w:eastAsiaTheme="majorEastAsia" w:hAnsi="Arial" w:cs="Arial"/>
+          <w:sz w:val="28"/>
+          <w:szCs w:val="28"/>
+          <w:lang w:eastAsia="ru-RU"/>
+        </w:rPr>
+        <w:t xml:space="preserve">2) </w:t>
+      </w:r>
+      <w:r>
+        <w:rPr>
+          <w:rFonts w:ascii="Arial" w:eastAsiaTheme="majorEastAsia" w:hAnsi="Arial" w:cs="Arial"/>
+          <w:sz w:val="28"/>
+          <w:szCs w:val="28"/>
+          <w:lang w:eastAsia="ru-RU"/>
+        </w:rPr>
+        <w:t>ВУЗы</w:t>
+      </w:r>
+      <w:r>
+        <w:rPr>
+          <w:rFonts w:ascii="Arial" w:eastAsiaTheme="majorEastAsia" w:hAnsi="Arial" w:cs="Arial"/>
+          <w:sz w:val="28"/>
+          <w:szCs w:val="28"/>
+          <w:lang w:eastAsia="ru-RU"/>
+        </w:rPr>
+        <w:t xml:space="preserve"> </w:t>
+      </w:r>
+      <w:r>
+        <w:rPr>
+          <w:rFonts w:ascii="Arial" w:eastAsiaTheme="majorEastAsia" w:hAnsi="Arial" w:cs="Arial"/>
+          <w:sz w:val="28"/>
+          <w:szCs w:val="28"/>
+          <w:lang w:eastAsia="ru-RU"/>
+        </w:rPr>
+        <w:t>(фильтрация по среднему баллу)</w:t>
+      </w:r>
+      <w:r>
+        <w:rPr>
+          <w:rFonts w:ascii="Arial" w:eastAsiaTheme="majorEastAsia" w:hAnsi="Arial" w:cs="Arial"/>
+          <w:sz w:val="28"/>
+          <w:szCs w:val="28"/>
+          <w:lang w:eastAsia="ru-RU"/>
+        </w:rPr>
+        <w:t>.</w:t>
+      </w:r>
+    </w:p>
+    <w:p>
+      <w:pPr>
+        <w:spacing w:after="80" w:line="360" w:lineRule="auto"/>
+        <w:ind w:left="567" w:firstLine="709"/>
+        <w:jc w:val="left"/>
+        <w:rPr>
+          <w:rFonts w:ascii="Arial" w:eastAsiaTheme="majorEastAsia" w:hAnsi="Arial" w:cs="Arial"/>
+          <w:sz w:val="28"/>
+          <w:szCs w:val="28"/>
+          <w:lang w:eastAsia="ru-RU"/>
+        </w:rPr>
+      </w:pPr>
       <w:r>
         <w:rPr>
           <w:noProof/>
           <w:lang w:eastAsia="ru-RU"/>
         </w:rPr>
         <w:drawing>
-          <wp:inline distT="0" distB="0" distL="0" distR="0" wp14:anchorId="694B3B25" wp14:editId="0628E1EC">
-            <wp:extent cx="2815994" cy="1216617"/>
-            <wp:effectExtent l="0" t="0" r="3810" b="3175"/>
-            <wp:docPr id="5" name="Рисунок 5"/>
+          <wp:inline distT="0" distB="0" distL="0" distR="0" wp14:anchorId="3910C001" wp14:editId="52A2AB12">
+            <wp:extent cx="4372813" cy="2247900"/>
+            <wp:effectExtent l="0" t="0" r="8890" b="0"/>
+            <wp:docPr id="3" name="Рисунок 3"/>
             <wp:cNvGraphicFramePr>
               <a:graphicFrameLocks xmlns:a="http://schemas.openxmlformats.org/drawingml/2006/main" noChangeAspect="1"/>
             </wp:cNvGraphicFramePr>
@@ -3499,6 +3665,122 @@
                   <pic:spPr>
                     <a:xfrm>
                       <a:off x="0" y="0"/>
+                      <a:ext cx="4400736" cy="2262254"/>
+                    </a:xfrm>
+                    <a:prstGeom prst="rect">
+                      <a:avLst/>
+                    </a:prstGeom>
+                  </pic:spPr>
+                </pic:pic>
+              </a:graphicData>
+            </a:graphic>
+          </wp:inline>
+        </w:drawing>
+      </w:r>
+    </w:p>
+    <w:p>
+      <w:pPr>
+        <w:spacing w:after="80" w:line="360" w:lineRule="auto"/>
+        <w:ind w:left="567" w:firstLine="709"/>
+        <w:jc w:val="left"/>
+        <w:rPr>
+          <w:rFonts w:ascii="Arial" w:eastAsiaTheme="majorEastAsia" w:hAnsi="Arial" w:cs="Arial"/>
+          <w:sz w:val="28"/>
+          <w:szCs w:val="28"/>
+          <w:lang w:eastAsia="ru-RU"/>
+        </w:rPr>
+      </w:pPr>
+    </w:p>
+    <w:p>
+      <w:pPr>
+        <w:spacing w:before="100" w:beforeAutospacing="1" w:after="80" w:line="360" w:lineRule="auto"/>
+        <w:ind w:left="567" w:firstLine="709"/>
+        <w:jc w:val="left"/>
+        <w:rPr>
+          <w:rFonts w:ascii="Arial" w:eastAsiaTheme="majorEastAsia" w:hAnsi="Arial" w:cs="Arial"/>
+          <w:sz w:val="28"/>
+          <w:szCs w:val="28"/>
+          <w:lang w:eastAsia="ru-RU"/>
+        </w:rPr>
+      </w:pPr>
+      <w:r>
+        <w:rPr>
+          <w:rFonts w:ascii="Arial" w:eastAsiaTheme="majorEastAsia" w:hAnsi="Arial" w:cs="Arial"/>
+          <w:sz w:val="28"/>
+          <w:szCs w:val="28"/>
+          <w:lang w:eastAsia="ru-RU"/>
+        </w:rPr>
+        <w:t xml:space="preserve">3) </w:t>
+      </w:r>
+      <w:r>
+        <w:rPr>
+          <w:rFonts w:ascii="Arial" w:eastAsiaTheme="majorEastAsia" w:hAnsi="Arial" w:cs="Arial"/>
+          <w:sz w:val="28"/>
+          <w:szCs w:val="28"/>
+          <w:lang w:eastAsia="ru-RU"/>
+        </w:rPr>
+        <w:t>страница ВУЗа</w:t>
+      </w:r>
+      <w:r>
+        <w:rPr>
+          <w:rFonts w:ascii="Arial" w:eastAsiaTheme="majorEastAsia" w:hAnsi="Arial" w:cs="Arial"/>
+          <w:sz w:val="28"/>
+          <w:szCs w:val="28"/>
+          <w:lang w:eastAsia="ru-RU"/>
+        </w:rPr>
+        <w:t>.</w:t>
+      </w:r>
+      <w:r>
+        <w:rPr>
+          <w:rFonts w:ascii="Arial" w:eastAsiaTheme="majorEastAsia" w:hAnsi="Arial" w:cs="Arial"/>
+          <w:sz w:val="28"/>
+          <w:szCs w:val="28"/>
+          <w:lang w:eastAsia="ru-RU"/>
+        </w:rPr>
+        <w:t xml:space="preserve">                                                              </w:t>
+      </w:r>
+    </w:p>
+    <w:p>
+      <w:pPr>
+        <w:spacing w:before="100" w:beforeAutospacing="1" w:after="80" w:line="360" w:lineRule="auto"/>
+        <w:ind w:left="567" w:firstLine="709"/>
+        <w:jc w:val="left"/>
+        <w:rPr>
+          <w:rFonts w:ascii="Arial" w:eastAsiaTheme="majorEastAsia" w:hAnsi="Arial" w:cs="Arial"/>
+          <w:sz w:val="28"/>
+          <w:szCs w:val="28"/>
+          <w:lang w:eastAsia="ru-RU"/>
+        </w:rPr>
+      </w:pPr>
+      <w:r>
+        <w:rPr>
+          <w:noProof/>
+          <w:lang w:eastAsia="ru-RU"/>
+        </w:rPr>
+        <w:drawing>
+          <wp:inline distT="0" distB="0" distL="0" distR="0" wp14:anchorId="694B3B25" wp14:editId="0628E1EC">
+            <wp:extent cx="2815994" cy="1216617"/>
+            <wp:effectExtent l="0" t="0" r="3810" b="3175"/>
+            <wp:docPr id="5" name="Рисунок 5"/>
+            <wp:cNvGraphicFramePr>
+              <a:graphicFrameLocks xmlns:a="http://schemas.openxmlformats.org/drawingml/2006/main" noChangeAspect="1"/>
+            </wp:cNvGraphicFramePr>
+            <a:graphic xmlns:a="http://schemas.openxmlformats.org/drawingml/2006/main">
+              <a:graphicData uri="http://schemas.openxmlformats.org/drawingml/2006/picture">
+                <pic:pic xmlns:pic="http://schemas.openxmlformats.org/drawingml/2006/picture">
+                  <pic:nvPicPr>
+                    <pic:cNvPr id="1" name=""/>
+                    <pic:cNvPicPr/>
+                  </pic:nvPicPr>
+                  <pic:blipFill>
+                    <a:blip r:embed="rId12"/>
+                    <a:stretch>
+                      <a:fillRect/>
+                    </a:stretch>
+                  </pic:blipFill>
+                  <pic:spPr>
+                    <a:xfrm>
+                      <a:off x="0" y="0"/>
                       <a:ext cx="2826540" cy="1221173"/>
                     </a:xfrm>
                     <a:prstGeom prst="rect">
@@ -3511,7 +3793,6 @@
           </wp:inline>
         </w:drawing>
       </w:r>
-      <w:bookmarkEnd w:id="17"/>
       <w:r>
         <w:rPr>
           <w:rFonts w:ascii="Arial" w:eastAsiaTheme="majorEastAsia" w:hAnsi="Arial" w:cs="Arial"/>
@@ -3533,8 +3814,405 @@
     </w:p>
     <w:p>
       <w:pPr>
-        <w:spacing w:before="100" w:beforeAutospacing="1" w:after="80" w:line="360" w:lineRule="auto"/>
-        <w:ind w:left="567" w:firstLine="709"/>
+        <w:tabs>
+          <w:tab w:val="left" w:pos="2784"/>
+        </w:tabs>
+        <w:ind w:left="0" w:firstLine="708"/>
+        <w:jc w:val="both"/>
+        <w:rPr>
+          <w:rFonts w:ascii="Arial" w:eastAsiaTheme="majorEastAsia" w:hAnsi="Arial" w:cs="Arial"/>
+          <w:sz w:val="24"/>
+          <w:szCs w:val="24"/>
+          <w:lang w:eastAsia="ru-RU"/>
+        </w:rPr>
+      </w:pPr>
+      <w:r>
+        <w:rPr>
+          <w:rFonts w:ascii="Arial" w:eastAsiaTheme="majorEastAsia" w:hAnsi="Arial" w:cs="Arial"/>
+          <w:sz w:val="24"/>
+          <w:szCs w:val="24"/>
+          <w:lang w:eastAsia="ru-RU"/>
+        </w:rPr>
+        <w:tab/>
+      </w:r>
+    </w:p>
+    <w:p>
+      <w:pPr>
+        <w:tabs>
+          <w:tab w:val="left" w:pos="2784"/>
+        </w:tabs>
+        <w:ind w:left="0" w:firstLine="708"/>
+        <w:jc w:val="both"/>
+        <w:rPr>
+          <w:rFonts w:ascii="Arial" w:eastAsiaTheme="majorEastAsia" w:hAnsi="Arial" w:cs="Arial"/>
+          <w:sz w:val="28"/>
+          <w:szCs w:val="28"/>
+          <w:lang w:eastAsia="ru-RU"/>
+        </w:rPr>
+      </w:pPr>
+      <w:r>
+        <w:rPr>
+          <w:rFonts w:ascii="Arial" w:eastAsiaTheme="majorEastAsia" w:hAnsi="Arial" w:cs="Arial"/>
+          <w:sz w:val="24"/>
+          <w:szCs w:val="24"/>
+          <w:lang w:eastAsia="ru-RU"/>
+        </w:rPr>
+        <w:t xml:space="preserve">        4) </w:t>
+      </w:r>
+      <w:r>
+        <w:rPr>
+          <w:rFonts w:ascii="Arial" w:eastAsiaTheme="majorEastAsia" w:hAnsi="Arial" w:cs="Arial"/>
+          <w:sz w:val="28"/>
+          <w:szCs w:val="28"/>
+          <w:lang w:eastAsia="ru-RU"/>
+        </w:rPr>
+        <w:t>С</w:t>
+      </w:r>
+      <w:r>
+        <w:rPr>
+          <w:rFonts w:ascii="Arial" w:eastAsiaTheme="majorEastAsia" w:hAnsi="Arial" w:cs="Arial"/>
+          <w:sz w:val="28"/>
+          <w:szCs w:val="28"/>
+          <w:lang w:eastAsia="ru-RU"/>
+        </w:rPr>
+        <w:t>траницы регистрации, входа, профиль</w:t>
+      </w:r>
+      <w:r>
+        <w:rPr>
+          <w:rFonts w:ascii="Arial" w:eastAsiaTheme="majorEastAsia" w:hAnsi="Arial" w:cs="Arial"/>
+          <w:sz w:val="28"/>
+          <w:szCs w:val="28"/>
+          <w:lang w:eastAsia="ru-RU"/>
+        </w:rPr>
+        <w:t>.</w:t>
+      </w:r>
+    </w:p>
+    <w:p>
+      <w:pPr>
+        <w:tabs>
+          <w:tab w:val="left" w:pos="2784"/>
+        </w:tabs>
+        <w:ind w:left="0" w:firstLine="1276"/>
+        <w:jc w:val="both"/>
+        <w:rPr>
+          <w:rFonts w:ascii="Arial" w:eastAsiaTheme="majorEastAsia" w:hAnsi="Arial" w:cs="Arial"/>
+          <w:sz w:val="28"/>
+          <w:szCs w:val="28"/>
+          <w:lang w:eastAsia="ru-RU"/>
+        </w:rPr>
+      </w:pPr>
+      <w:r>
+        <w:rPr>
+          <w:noProof/>
+          <w:lang w:eastAsia="ru-RU"/>
+        </w:rPr>
+        <w:drawing>
+          <wp:inline distT="0" distB="0" distL="0" distR="0" wp14:anchorId="13FAA528" wp14:editId="6E8A586C">
+            <wp:extent cx="3037056" cy="2247153"/>
+            <wp:effectExtent l="0" t="0" r="0" b="1270"/>
+            <wp:docPr id="6" name="Рисунок 6"/>
+            <wp:cNvGraphicFramePr>
+              <a:graphicFrameLocks xmlns:a="http://schemas.openxmlformats.org/drawingml/2006/main" noChangeAspect="1"/>
+            </wp:cNvGraphicFramePr>
+            <a:graphic xmlns:a="http://schemas.openxmlformats.org/drawingml/2006/main">
+              <a:graphicData uri="http://schemas.openxmlformats.org/drawingml/2006/picture">
+                <pic:pic xmlns:pic="http://schemas.openxmlformats.org/drawingml/2006/picture">
+                  <pic:nvPicPr>
+                    <pic:cNvPr id="1" name=""/>
+                    <pic:cNvPicPr/>
+                  </pic:nvPicPr>
+                  <pic:blipFill>
+                    <a:blip r:embed="rId13"/>
+                    <a:stretch>
+                      <a:fillRect/>
+                    </a:stretch>
+                  </pic:blipFill>
+                  <pic:spPr>
+                    <a:xfrm>
+                      <a:off x="0" y="0"/>
+                      <a:ext cx="3114255" cy="2304273"/>
+                    </a:xfrm>
+                    <a:prstGeom prst="rect">
+                      <a:avLst/>
+                    </a:prstGeom>
+                  </pic:spPr>
+                </pic:pic>
+              </a:graphicData>
+            </a:graphic>
+          </wp:inline>
+        </w:drawing>
+      </w:r>
+      <w:r>
+        <w:rPr>
+          <w:rFonts w:ascii="Arial" w:eastAsiaTheme="majorEastAsia" w:hAnsi="Arial" w:cs="Arial"/>
+          <w:sz w:val="28"/>
+          <w:szCs w:val="28"/>
+          <w:lang w:eastAsia="ru-RU"/>
+        </w:rPr>
+        <w:tab/>
+      </w:r>
+    </w:p>
+    <w:p>
+      <w:pPr>
+        <w:tabs>
+          <w:tab w:val="left" w:pos="2784"/>
+        </w:tabs>
+        <w:ind w:left="0" w:firstLine="1276"/>
+        <w:jc w:val="both"/>
+        <w:rPr>
+          <w:rFonts w:ascii="Arial" w:eastAsiaTheme="majorEastAsia" w:hAnsi="Arial" w:cs="Arial"/>
+          <w:sz w:val="28"/>
+          <w:szCs w:val="28"/>
+          <w:lang w:eastAsia="ru-RU"/>
+        </w:rPr>
+      </w:pPr>
+      <w:r>
+        <w:rPr>
+          <w:noProof/>
+          <w:lang w:eastAsia="ru-RU"/>
+        </w:rPr>
+        <w:lastRenderedPageBreak/>
+        <w:drawing>
+          <wp:inline distT="0" distB="0" distL="0" distR="0" wp14:anchorId="5FAA506D" wp14:editId="0A94A9F5">
+            <wp:extent cx="3036570" cy="2600123"/>
+            <wp:effectExtent l="0" t="0" r="0" b="0"/>
+            <wp:docPr id="7" name="Рисунок 7"/>
+            <wp:cNvGraphicFramePr>
+              <a:graphicFrameLocks xmlns:a="http://schemas.openxmlformats.org/drawingml/2006/main" noChangeAspect="1"/>
+            </wp:cNvGraphicFramePr>
+            <a:graphic xmlns:a="http://schemas.openxmlformats.org/drawingml/2006/main">
+              <a:graphicData uri="http://schemas.openxmlformats.org/drawingml/2006/picture">
+                <pic:pic xmlns:pic="http://schemas.openxmlformats.org/drawingml/2006/picture">
+                  <pic:nvPicPr>
+                    <pic:cNvPr id="1" name=""/>
+                    <pic:cNvPicPr/>
+                  </pic:nvPicPr>
+                  <pic:blipFill>
+                    <a:blip r:embed="rId14"/>
+                    <a:stretch>
+                      <a:fillRect/>
+                    </a:stretch>
+                  </pic:blipFill>
+                  <pic:spPr>
+                    <a:xfrm>
+                      <a:off x="0" y="0"/>
+                      <a:ext cx="3064798" cy="2624294"/>
+                    </a:xfrm>
+                    <a:prstGeom prst="rect">
+                      <a:avLst/>
+                    </a:prstGeom>
+                  </pic:spPr>
+                </pic:pic>
+              </a:graphicData>
+            </a:graphic>
+          </wp:inline>
+        </w:drawing>
+      </w:r>
+    </w:p>
+    <w:p>
+      <w:pPr>
+        <w:tabs>
+          <w:tab w:val="left" w:pos="2784"/>
+        </w:tabs>
+        <w:ind w:left="0" w:firstLine="1276"/>
+        <w:jc w:val="both"/>
+        <w:rPr>
+          <w:rFonts w:ascii="Arial" w:eastAsiaTheme="majorEastAsia" w:hAnsi="Arial" w:cs="Arial"/>
+          <w:sz w:val="28"/>
+          <w:szCs w:val="28"/>
+          <w:lang w:eastAsia="ru-RU"/>
+        </w:rPr>
+      </w:pPr>
+    </w:p>
+    <w:p>
+      <w:pPr>
+        <w:tabs>
+          <w:tab w:val="left" w:pos="2784"/>
+        </w:tabs>
+        <w:ind w:left="0" w:firstLine="1276"/>
+        <w:jc w:val="both"/>
+        <w:rPr>
+          <w:rFonts w:ascii="Arial" w:eastAsiaTheme="majorEastAsia" w:hAnsi="Arial" w:cs="Arial"/>
+          <w:sz w:val="28"/>
+          <w:szCs w:val="28"/>
+          <w:lang w:eastAsia="ru-RU"/>
+        </w:rPr>
+      </w:pPr>
+      <w:r>
+        <w:rPr>
+          <w:rFonts w:ascii="Arial" w:eastAsiaTheme="majorEastAsia" w:hAnsi="Arial" w:cs="Arial"/>
+          <w:sz w:val="28"/>
+          <w:szCs w:val="28"/>
+          <w:lang w:eastAsia="ru-RU"/>
+        </w:rPr>
+        <w:t>5)</w:t>
+      </w:r>
+      <w:r>
+        <w:rPr>
+          <w:rFonts w:ascii="Arial" w:eastAsiaTheme="majorEastAsia" w:hAnsi="Arial" w:cs="Arial"/>
+          <w:sz w:val="28"/>
+          <w:szCs w:val="28"/>
+          <w:lang w:eastAsia="ru-RU"/>
+        </w:rPr>
+        <w:t>О нас</w:t>
+      </w:r>
+      <w:r>
+        <w:rPr>
+          <w:rFonts w:ascii="Arial" w:eastAsiaTheme="majorEastAsia" w:hAnsi="Arial" w:cs="Arial"/>
+          <w:sz w:val="28"/>
+          <w:szCs w:val="28"/>
+          <w:lang w:eastAsia="ru-RU"/>
+        </w:rPr>
+        <w:t>.</w:t>
+      </w:r>
+    </w:p>
+    <w:p>
+      <w:pPr>
+        <w:tabs>
+          <w:tab w:val="left" w:pos="2784"/>
+        </w:tabs>
+        <w:ind w:left="0" w:firstLine="1276"/>
+        <w:jc w:val="both"/>
+        <w:rPr>
+          <w:rFonts w:ascii="Arial" w:eastAsiaTheme="majorEastAsia" w:hAnsi="Arial" w:cs="Arial"/>
+          <w:sz w:val="28"/>
+          <w:szCs w:val="28"/>
+          <w:lang w:eastAsia="ru-RU"/>
+        </w:rPr>
+      </w:pPr>
+    </w:p>
+    <w:p>
+      <w:pPr>
+        <w:ind w:left="0" w:firstLine="1276"/>
+        <w:jc w:val="both"/>
+        <w:rPr>
+          <w:rFonts w:ascii="Arial" w:hAnsi="Arial" w:cs="Arial"/>
+          <w:b/>
+          <w:sz w:val="28"/>
+          <w:szCs w:val="28"/>
+        </w:rPr>
+      </w:pPr>
+      <w:r>
+        <w:rPr>
+          <w:rFonts w:ascii="Arial" w:eastAsiaTheme="majorEastAsia" w:hAnsi="Arial" w:cs="Arial"/>
+          <w:sz w:val="28"/>
+          <w:szCs w:val="28"/>
+          <w:lang w:eastAsia="ru-RU"/>
+        </w:rPr>
+        <w:t>2.</w:t>
+      </w:r>
+      <w:r>
+        <w:rPr>
+          <w:rFonts w:ascii="Arial" w:eastAsiaTheme="majorEastAsia" w:hAnsi="Arial" w:cs="Arial"/>
+          <w:sz w:val="24"/>
+          <w:szCs w:val="24"/>
+          <w:lang w:eastAsia="ru-RU"/>
+        </w:rPr>
+        <w:t xml:space="preserve"> </w:t>
+      </w:r>
+      <w:r>
+        <w:rPr>
+          <w:rFonts w:ascii="Arial" w:hAnsi="Arial" w:cs="Arial"/>
+          <w:b/>
+          <w:sz w:val="28"/>
+          <w:szCs w:val="28"/>
+        </w:rPr>
+        <w:t xml:space="preserve">Подключение фреймворка </w:t>
+      </w:r>
+      <w:r>
+        <w:rPr>
+          <w:rFonts w:ascii="Arial" w:hAnsi="Arial" w:cs="Arial"/>
+          <w:b/>
+          <w:sz w:val="28"/>
+          <w:szCs w:val="28"/>
+          <w:lang w:val="en-US"/>
+        </w:rPr>
+        <w:t>Django</w:t>
+      </w:r>
+      <w:r>
+        <w:rPr>
+          <w:rFonts w:ascii="Arial" w:hAnsi="Arial" w:cs="Arial"/>
+          <w:b/>
+          <w:sz w:val="28"/>
+          <w:szCs w:val="28"/>
+        </w:rPr>
+        <w:t>:</w:t>
+      </w:r>
+    </w:p>
+    <w:p>
+      <w:pPr>
+        <w:ind w:left="0" w:firstLine="1276"/>
+        <w:jc w:val="both"/>
+        <w:rPr>
+          <w:rFonts w:ascii="Arial" w:hAnsi="Arial" w:cs="Arial"/>
+          <w:sz w:val="28"/>
+          <w:szCs w:val="28"/>
+        </w:rPr>
+      </w:pPr>
+      <w:r>
+        <w:rPr>
+          <w:rFonts w:ascii="Arial" w:hAnsi="Arial" w:cs="Arial"/>
+          <w:sz w:val="28"/>
+          <w:szCs w:val="28"/>
+        </w:rPr>
+        <w:t>Django предоставляет систему аутентификации и авторизации пользователя. Система аутентификации и авторизации позволяет вам проверять учётные данные пользователей и определять какие действия какой пользователь может выполнять.</w:t>
+      </w:r>
+    </w:p>
+    <w:p>
+      <w:pPr>
+        <w:ind w:left="708"/>
+        <w:jc w:val="both"/>
+        <w:rPr>
+          <w:rFonts w:ascii="Arial" w:hAnsi="Arial" w:cs="Arial"/>
+          <w:sz w:val="28"/>
+          <w:szCs w:val="28"/>
+        </w:rPr>
+      </w:pPr>
+      <w:r>
+        <w:rPr>
+          <w:rFonts w:ascii="Arial" w:hAnsi="Arial" w:cs="Arial"/>
+          <w:sz w:val="28"/>
+          <w:szCs w:val="28"/>
+        </w:rPr>
+        <w:t xml:space="preserve">       1) </w:t>
+      </w:r>
+      <w:r>
+        <w:rPr>
+          <w:rFonts w:ascii="Arial" w:hAnsi="Arial" w:cs="Arial"/>
+          <w:sz w:val="28"/>
+          <w:szCs w:val="28"/>
+          <w:lang w:val="en-US"/>
+        </w:rPr>
+        <w:t>Admin</w:t>
+      </w:r>
+      <w:r>
+        <w:rPr>
+          <w:rFonts w:ascii="Arial" w:hAnsi="Arial" w:cs="Arial"/>
+          <w:sz w:val="28"/>
+          <w:szCs w:val="28"/>
+        </w:rPr>
+        <w:t xml:space="preserve"> </w:t>
+      </w:r>
+      <w:r>
+        <w:rPr>
+          <w:rFonts w:ascii="Arial" w:hAnsi="Arial" w:cs="Arial"/>
+          <w:sz w:val="28"/>
+          <w:szCs w:val="28"/>
+        </w:rPr>
+        <w:t>панель</w:t>
+      </w:r>
+      <w:r>
+        <w:rPr>
+          <w:rFonts w:ascii="Arial" w:hAnsi="Arial" w:cs="Arial"/>
+          <w:sz w:val="28"/>
+          <w:szCs w:val="28"/>
+        </w:rPr>
+        <w:t>.</w:t>
+      </w:r>
+    </w:p>
+    <w:p>
+      <w:pPr>
+        <w:ind w:left="708" w:firstLine="568"/>
         <w:jc w:val="left"/>
         <w:rPr>
           <w:rFonts w:ascii="Arial" w:eastAsiaTheme="majorEastAsia" w:hAnsi="Arial" w:cs="Arial"/>
@@ -3549,7 +4227,160 @@
           <w:lang w:eastAsia="ru-RU"/>
         </w:rPr>
         <w:drawing>
-          <wp:inline distT="0" distB="0" distL="0" distR="0" wp14:anchorId="12D3E828" wp14:editId="667DFA9B">
+          <wp:inline distT="0" distB="0" distL="0" distR="0" wp14:anchorId="33B587EA" wp14:editId="562BE36A">
+            <wp:extent cx="4084787" cy="2230488"/>
+            <wp:effectExtent l="0" t="0" r="0" b="0"/>
+            <wp:docPr id="8" name="Рисунок 8" descr="photo_2024-12-26_22-03-54"/>
+            <wp:cNvGraphicFramePr>
+              <a:graphicFrameLocks xmlns:a="http://schemas.openxmlformats.org/drawingml/2006/main" noChangeAspect="1"/>
+            </wp:cNvGraphicFramePr>
+            <a:graphic xmlns:a="http://schemas.openxmlformats.org/drawingml/2006/main">
+              <a:graphicData uri="http://schemas.openxmlformats.org/drawingml/2006/picture">
+                <pic:pic xmlns:pic="http://schemas.openxmlformats.org/drawingml/2006/picture">
+                  <pic:nvPicPr>
+                    <pic:cNvPr id="0" name="Picture 1" descr="photo_2024-12-26_22-03-54"/>
+                    <pic:cNvPicPr>
+                      <a:picLocks noChangeAspect="1" noChangeArrowheads="1"/>
+                    </pic:cNvPicPr>
+                  </pic:nvPicPr>
+                  <pic:blipFill>
+                    <a:blip r:embed="rId15" cstate="print">
+                      <a:extLst>
+                        <a:ext uri="{28A0092B-C50C-407E-A947-70E740481C1C}">
+                          <a14:useLocalDpi xmlns:a14="http://schemas.microsoft.com/office/drawing/2010/main" val="0"/>
+                        </a:ext>
+                      </a:extLst>
+                    </a:blip>
+                    <a:srcRect/>
+                    <a:stretch>
+                      <a:fillRect/>
+                    </a:stretch>
+                  </pic:blipFill>
+                  <pic:spPr bwMode="auto">
+                    <a:xfrm>
+                      <a:off x="0" y="0"/>
+                      <a:ext cx="4098900" cy="2238194"/>
+                    </a:xfrm>
+                    <a:prstGeom prst="rect">
+                      <a:avLst/>
+                    </a:prstGeom>
+                    <a:noFill/>
+                    <a:ln>
+                      <a:noFill/>
+                    </a:ln>
+                  </pic:spPr>
+                </pic:pic>
+              </a:graphicData>
+            </a:graphic>
+          </wp:inline>
+        </w:drawing>
+      </w:r>
+      <w:r>
+        <w:rPr>
+          <w:rFonts w:ascii="Arial" w:eastAsiaTheme="majorEastAsia" w:hAnsi="Arial" w:cs="Arial"/>
+          <w:sz w:val="28"/>
+          <w:szCs w:val="28"/>
+          <w:lang w:eastAsia="ru-RU"/>
+        </w:rPr>
+        <w:tab/>
+      </w:r>
+    </w:p>
+    <w:p>
+      <w:pPr>
+        <w:spacing w:after="80"/>
+        <w:ind w:left="0"/>
+        <w:jc w:val="left"/>
+        <w:rPr>
+          <w:rFonts w:ascii="Arial" w:eastAsiaTheme="majorEastAsia" w:hAnsi="Arial" w:cs="Arial"/>
+          <w:sz w:val="24"/>
+          <w:szCs w:val="24"/>
+          <w:lang w:eastAsia="ru-RU"/>
+        </w:rPr>
+      </w:pPr>
+      <w:r>
+        <w:rPr>
+          <w:rFonts w:ascii="Arial" w:eastAsiaTheme="majorEastAsia" w:hAnsi="Arial" w:cs="Arial"/>
+          <w:sz w:val="24"/>
+          <w:szCs w:val="24"/>
+          <w:lang w:eastAsia="ru-RU"/>
+        </w:rPr>
+        <w:tab/>
+        <w:t xml:space="preserve">        </w:t>
+      </w:r>
+    </w:p>
+    <w:p>
+      <w:pPr>
+        <w:spacing w:after="80"/>
+        <w:ind w:left="0"/>
+        <w:jc w:val="left"/>
+        <w:rPr>
+          <w:rFonts w:ascii="Arial" w:eastAsiaTheme="majorEastAsia" w:hAnsi="Arial" w:cs="Arial"/>
+          <w:sz w:val="28"/>
+          <w:szCs w:val="28"/>
+          <w:lang w:eastAsia="ru-RU"/>
+        </w:rPr>
+      </w:pPr>
+      <w:r>
+        <w:rPr>
+          <w:rFonts w:ascii="Arial" w:eastAsiaTheme="majorEastAsia" w:hAnsi="Arial" w:cs="Arial"/>
+          <w:sz w:val="24"/>
+          <w:szCs w:val="24"/>
+          <w:lang w:eastAsia="ru-RU"/>
+        </w:rPr>
+        <w:t xml:space="preserve">                   </w:t>
+      </w:r>
+      <w:r>
+        <w:rPr>
+          <w:rFonts w:ascii="Arial" w:eastAsiaTheme="majorEastAsia" w:hAnsi="Arial" w:cs="Arial"/>
+          <w:sz w:val="28"/>
+          <w:szCs w:val="28"/>
+          <w:lang w:eastAsia="ru-RU"/>
+        </w:rPr>
+        <w:t>2)</w:t>
+      </w:r>
+      <w:r>
+        <w:rPr>
+          <w:rFonts w:ascii="Arial" w:eastAsiaTheme="majorEastAsia" w:hAnsi="Arial" w:cs="Arial"/>
+          <w:sz w:val="28"/>
+          <w:szCs w:val="28"/>
+          <w:lang w:eastAsia="ru-RU"/>
+        </w:rPr>
+        <w:t xml:space="preserve"> Код модели ВУЗа.</w:t>
+      </w:r>
+    </w:p>
+    <w:p>
+      <w:pPr>
+        <w:spacing w:after="80"/>
+        <w:ind w:left="0"/>
+        <w:jc w:val="left"/>
+        <w:rPr>
+          <w:rFonts w:ascii="Arial" w:eastAsiaTheme="majorEastAsia" w:hAnsi="Arial" w:cs="Arial"/>
+          <w:sz w:val="28"/>
+          <w:szCs w:val="28"/>
+          <w:lang w:eastAsia="ru-RU"/>
+        </w:rPr>
+      </w:pPr>
+    </w:p>
+    <w:p>
+      <w:pPr>
+        <w:spacing w:after="80"/>
+        <w:ind w:left="0" w:firstLine="1276"/>
+        <w:jc w:val="left"/>
+        <w:rPr>
+          <w:rFonts w:ascii="Arial" w:eastAsiaTheme="majorEastAsia" w:hAnsi="Arial" w:cs="Arial"/>
+          <w:sz w:val="28"/>
+          <w:szCs w:val="28"/>
+          <w:lang w:eastAsia="ru-RU"/>
+        </w:rPr>
+      </w:pPr>
+      <w:r>
+        <w:rPr>
+          <w:noProof/>
+          <w:lang w:eastAsia="ru-RU"/>
+        </w:rPr>
+        <w:lastRenderedPageBreak/>
+        <w:drawing>
+          <wp:inline distT="0" distB="0" distL="0" distR="0" wp14:anchorId="2A2A1DFA" wp14:editId="2CCCD7F0">
             <wp:extent cx="2992582" cy="2295552"/>
             <wp:effectExtent l="0" t="0" r="0" b="0"/>
             <wp:docPr id="4" name="Рисунок 4" descr="C:\Users\Vova\AppData\Local\Microsoft\Windows\INetCache\Content.Word\co23de.png"/>
@@ -3566,7 +4397,7 @@
                     </pic:cNvPicPr>
                   </pic:nvPicPr>
                   <pic:blipFill>
-                    <a:blip r:embed="rId12" cstate="print">
+                    <a:blip r:embed="rId16" cstate="print">
                       <a:extLst>
                         <a:ext uri="{28A0092B-C50C-407E-A947-70E740481C1C}">
                           <a14:useLocalDpi xmlns:a14="http://schemas.microsoft.com/office/drawing/2010/main" val="0"/>
@@ -3600,311 +4431,738 @@
     </w:p>
     <w:p>
       <w:pPr>
-        <w:tabs>
-          <w:tab w:val="left" w:pos="2784"/>
-        </w:tabs>
-        <w:ind w:left="0" w:firstLine="708"/>
-        <w:jc w:val="both"/>
-        <w:rPr>
-          <w:rFonts w:ascii="Arial" w:eastAsiaTheme="majorEastAsia" w:hAnsi="Arial" w:cs="Arial"/>
-          <w:sz w:val="24"/>
-          <w:szCs w:val="24"/>
-          <w:lang w:eastAsia="ru-RU"/>
-        </w:rPr>
-      </w:pPr>
-      <w:r>
-        <w:rPr>
-          <w:rFonts w:ascii="Arial" w:eastAsiaTheme="majorEastAsia" w:hAnsi="Arial" w:cs="Arial"/>
-          <w:sz w:val="24"/>
-          <w:szCs w:val="24"/>
-          <w:lang w:eastAsia="ru-RU"/>
-        </w:rPr>
-        <w:tab/>
-      </w:r>
-    </w:p>
-    <w:p>
-      <w:pPr>
-        <w:ind w:left="0" w:firstLine="567"/>
-        <w:jc w:val="both"/>
-        <w:rPr>
-          <w:rFonts w:ascii="Arial" w:hAnsi="Arial" w:cs="Arial"/>
+        <w:spacing w:after="80"/>
+        <w:ind w:left="0" w:firstLine="1276"/>
+        <w:jc w:val="left"/>
+        <w:rPr>
+          <w:rFonts w:ascii="Arial" w:eastAsiaTheme="majorEastAsia" w:hAnsi="Arial" w:cs="Arial"/>
+          <w:sz w:val="28"/>
+          <w:szCs w:val="28"/>
+          <w:lang w:eastAsia="ru-RU"/>
+        </w:rPr>
+      </w:pPr>
+      <w:r>
+        <w:rPr>
+          <w:rFonts w:ascii="Arial" w:eastAsiaTheme="majorEastAsia" w:hAnsi="Arial" w:cs="Arial"/>
+          <w:sz w:val="28"/>
+          <w:szCs w:val="28"/>
+          <w:lang w:eastAsia="ru-RU"/>
+        </w:rPr>
+        <w:t>3) Код модели пользователя.</w:t>
+      </w:r>
+    </w:p>
+    <w:p>
+      <w:pPr>
+        <w:spacing w:after="80"/>
+        <w:ind w:left="0" w:firstLine="1276"/>
+        <w:jc w:val="left"/>
+        <w:rPr>
+          <w:rFonts w:ascii="Arial" w:eastAsiaTheme="majorEastAsia" w:hAnsi="Arial" w:cs="Arial"/>
+          <w:sz w:val="28"/>
+          <w:szCs w:val="28"/>
+          <w:lang w:eastAsia="ru-RU"/>
+        </w:rPr>
+      </w:pPr>
+      <w:r>
+        <w:rPr>
+          <w:noProof/>
+          <w:lang w:eastAsia="ru-RU"/>
+        </w:rPr>
+        <w:drawing>
+          <wp:inline distT="0" distB="0" distL="0" distR="0" wp14:anchorId="08397DEA" wp14:editId="14FB0BCB">
+            <wp:extent cx="2994025" cy="1267624"/>
+            <wp:effectExtent l="0" t="0" r="0" b="8890"/>
+            <wp:docPr id="9" name="Рисунок 9"/>
+            <wp:cNvGraphicFramePr>
+              <a:graphicFrameLocks xmlns:a="http://schemas.openxmlformats.org/drawingml/2006/main" noChangeAspect="1"/>
+            </wp:cNvGraphicFramePr>
+            <a:graphic xmlns:a="http://schemas.openxmlformats.org/drawingml/2006/main">
+              <a:graphicData uri="http://schemas.openxmlformats.org/drawingml/2006/picture">
+                <pic:pic xmlns:pic="http://schemas.openxmlformats.org/drawingml/2006/picture">
+                  <pic:nvPicPr>
+                    <pic:cNvPr id="1" name=""/>
+                    <pic:cNvPicPr/>
+                  </pic:nvPicPr>
+                  <pic:blipFill>
+                    <a:blip r:embed="rId17"/>
+                    <a:stretch>
+                      <a:fillRect/>
+                    </a:stretch>
+                  </pic:blipFill>
+                  <pic:spPr>
+                    <a:xfrm>
+                      <a:off x="0" y="0"/>
+                      <a:ext cx="3049953" cy="1291303"/>
+                    </a:xfrm>
+                    <a:prstGeom prst="rect">
+                      <a:avLst/>
+                    </a:prstGeom>
+                  </pic:spPr>
+                </pic:pic>
+              </a:graphicData>
+            </a:graphic>
+          </wp:inline>
+        </w:drawing>
+      </w:r>
+    </w:p>
+    <w:p>
+      <w:pPr>
+        <w:rPr>
+          <w:rFonts w:ascii="Arial" w:eastAsiaTheme="majorEastAsia" w:hAnsi="Arial" w:cs="Arial"/>
+          <w:sz w:val="26"/>
+          <w:szCs w:val="26"/>
+          <w:lang w:eastAsia="ru-RU"/>
+        </w:rPr>
+      </w:pPr>
+    </w:p>
+    <w:p>
+      <w:pPr>
+        <w:rPr>
+          <w:rFonts w:ascii="Arial" w:eastAsiaTheme="majorEastAsia" w:hAnsi="Arial" w:cs="Arial"/>
+          <w:sz w:val="26"/>
+          <w:szCs w:val="26"/>
+          <w:lang w:eastAsia="ru-RU"/>
+        </w:rPr>
+      </w:pPr>
+      <w:r>
+        <w:rPr>
+          <w:rFonts w:ascii="Arial" w:eastAsiaTheme="majorEastAsia" w:hAnsi="Arial" w:cs="Arial"/>
+          <w:sz w:val="26"/>
+          <w:szCs w:val="26"/>
+          <w:lang w:eastAsia="ru-RU"/>
+        </w:rPr>
+        <w:br w:type="page"/>
+      </w:r>
+    </w:p>
+    <w:p>
+      <w:pPr>
+        <w:ind w:left="0"/>
+        <w:jc w:val="center"/>
+        <w:rPr>
+          <w:rFonts w:ascii="Arial" w:eastAsiaTheme="majorEastAsia" w:hAnsi="Arial" w:cs="Arial"/>
           <w:b/>
           <w:sz w:val="28"/>
           <w:szCs w:val="28"/>
-        </w:rPr>
-      </w:pPr>
-      <w:r>
-        <w:rPr>
-          <w:rFonts w:ascii="Arial" w:eastAsiaTheme="majorEastAsia" w:hAnsi="Arial" w:cs="Arial"/>
-          <w:sz w:val="24"/>
-          <w:szCs w:val="24"/>
-          <w:lang w:eastAsia="ru-RU"/>
-        </w:rPr>
-        <w:t xml:space="preserve">2. </w:t>
-      </w:r>
-      <w:r>
-        <w:rPr>
-          <w:rFonts w:ascii="Arial" w:hAnsi="Arial" w:cs="Arial"/>
+          <w:lang w:eastAsia="ru-RU"/>
+        </w:rPr>
+      </w:pPr>
+      <w:r>
+        <w:rPr>
+          <w:rFonts w:ascii="Arial" w:eastAsiaTheme="majorEastAsia" w:hAnsi="Arial" w:cs="Arial"/>
           <w:b/>
           <w:sz w:val="28"/>
           <w:szCs w:val="28"/>
-        </w:rPr>
-        <w:t xml:space="preserve">Подключение фреймворка </w:t>
-      </w:r>
-      <w:r>
-        <w:rPr>
-          <w:rFonts w:ascii="Arial" w:hAnsi="Arial" w:cs="Arial"/>
-          <w:b/>
-          <w:sz w:val="28"/>
-          <w:szCs w:val="28"/>
-          <w:lang w:val="en-US"/>
-        </w:rPr>
-        <w:t>Django</w:t>
-      </w:r>
-      <w:r>
-        <w:rPr>
-          <w:rFonts w:ascii="Arial" w:hAnsi="Arial" w:cs="Arial"/>
-          <w:b/>
-          <w:sz w:val="28"/>
-          <w:szCs w:val="28"/>
-        </w:rPr>
-        <w:t>:</w:t>
-      </w:r>
-    </w:p>
-    <w:p>
-      <w:pPr>
-        <w:ind w:left="0" w:firstLine="567"/>
-        <w:jc w:val="both"/>
-        <w:rPr>
-          <w:rFonts w:ascii="Arial" w:eastAsiaTheme="majorEastAsia" w:hAnsi="Arial" w:cs="Arial"/>
-          <w:sz w:val="28"/>
-          <w:szCs w:val="28"/>
-          <w:lang w:eastAsia="ru-RU"/>
-        </w:rPr>
-      </w:pPr>
-      <w:r>
-        <w:rPr>
-          <w:rFonts w:ascii="Arial" w:hAnsi="Arial" w:cs="Arial"/>
-          <w:sz w:val="28"/>
-          <w:szCs w:val="28"/>
-        </w:rPr>
-        <w:t>-</w:t>
-      </w:r>
-      <w:r>
-        <w:rPr>
-          <w:rFonts w:ascii="Arial" w:hAnsi="Arial" w:cs="Arial"/>
-          <w:sz w:val="28"/>
-          <w:szCs w:val="28"/>
-          <w:lang w:val="en-US"/>
-        </w:rPr>
-        <w:t xml:space="preserve">Admin </w:t>
-      </w:r>
-      <w:r>
-        <w:rPr>
-          <w:rFonts w:ascii="Arial" w:hAnsi="Arial" w:cs="Arial"/>
-          <w:sz w:val="28"/>
-          <w:szCs w:val="28"/>
-        </w:rPr>
-        <w:t>панель</w:t>
-      </w:r>
-    </w:p>
-    <w:p>
-      <w:pPr>
-        <w:ind w:left="0" w:firstLine="567"/>
-        <w:jc w:val="both"/>
-        <w:rPr>
-          <w:rFonts w:ascii="Arial" w:eastAsiaTheme="majorEastAsia" w:hAnsi="Arial" w:cs="Arial"/>
-          <w:sz w:val="24"/>
-          <w:szCs w:val="24"/>
-          <w:lang w:eastAsia="ru-RU"/>
-        </w:rPr>
-      </w:pPr>
-      <w:r>
-        <w:rPr>
-          <w:rFonts w:ascii="Arial" w:eastAsiaTheme="majorEastAsia" w:hAnsi="Arial" w:cs="Arial"/>
-          <w:sz w:val="24"/>
-          <w:szCs w:val="24"/>
-          <w:lang w:eastAsia="ru-RU"/>
-        </w:rPr>
-        <w:t>3. Личный кабинет с настройкой рекомендаций</w:t>
-      </w:r>
-    </w:p>
-    <w:p>
-      <w:pPr>
-        <w:spacing w:after="80"/>
+          <w:lang w:eastAsia="ru-RU"/>
+        </w:rPr>
+        <w:lastRenderedPageBreak/>
+        <w:t>Тестирование сайта</w:t>
+      </w:r>
+    </w:p>
+    <w:tbl>
+      <w:tblPr>
+        <w:tblStyle w:val="af"/>
+        <w:tblpPr w:leftFromText="180" w:rightFromText="180" w:horzAnchor="margin" w:tblpX="137" w:tblpY="456"/>
+        <w:tblW w:w="10539" w:type="dxa"/>
+        <w:tblLook w:val="04A0" w:firstRow="1" w:lastRow="0" w:firstColumn="1" w:lastColumn="0" w:noHBand="0" w:noVBand="1"/>
+      </w:tblPr>
+      <w:tblGrid>
+        <w:gridCol w:w="1253"/>
+        <w:gridCol w:w="2231"/>
+        <w:gridCol w:w="1775"/>
+        <w:gridCol w:w="1823"/>
+        <w:gridCol w:w="1861"/>
+        <w:gridCol w:w="1596"/>
+      </w:tblGrid>
+      <w:tr>
+        <w:tc>
+          <w:tcPr>
+            <w:tcW w:w="1253" w:type="dxa"/>
+          </w:tcPr>
+          <w:p>
+            <w:pPr>
+              <w:rPr>
+                <w:sz w:val="28"/>
+                <w:szCs w:val="28"/>
+              </w:rPr>
+            </w:pPr>
+            <w:r>
+              <w:rPr>
+                <w:sz w:val="28"/>
+                <w:szCs w:val="28"/>
+              </w:rPr>
+              <w:t>Номер теста</w:t>
+            </w:r>
+          </w:p>
+        </w:tc>
+        <w:tc>
+          <w:tcPr>
+            <w:tcW w:w="2231" w:type="dxa"/>
+          </w:tcPr>
+          <w:p>
+            <w:pPr>
+              <w:rPr>
+                <w:sz w:val="28"/>
+                <w:szCs w:val="28"/>
+              </w:rPr>
+            </w:pPr>
+            <w:r>
+              <w:rPr>
+                <w:sz w:val="28"/>
+                <w:szCs w:val="28"/>
+              </w:rPr>
+              <w:t>Назначение</w:t>
+            </w:r>
+          </w:p>
+        </w:tc>
+        <w:tc>
+          <w:tcPr>
+            <w:tcW w:w="1775" w:type="dxa"/>
+          </w:tcPr>
+          <w:p>
+            <w:pPr>
+              <w:rPr>
+                <w:sz w:val="28"/>
+                <w:szCs w:val="28"/>
+              </w:rPr>
+            </w:pPr>
+            <w:r>
+              <w:rPr>
+                <w:sz w:val="28"/>
+                <w:szCs w:val="28"/>
+              </w:rPr>
+              <w:t>Исходные данные</w:t>
+            </w:r>
+          </w:p>
+        </w:tc>
+        <w:tc>
+          <w:tcPr>
+            <w:tcW w:w="1823" w:type="dxa"/>
+          </w:tcPr>
+          <w:p>
+            <w:pPr>
+              <w:rPr>
+                <w:sz w:val="28"/>
+                <w:szCs w:val="28"/>
+              </w:rPr>
+            </w:pPr>
+            <w:r>
+              <w:rPr>
+                <w:sz w:val="28"/>
+                <w:szCs w:val="28"/>
+              </w:rPr>
+              <w:t>Ожидаемый</w:t>
+            </w:r>
+          </w:p>
+          <w:p>
+            <w:pPr>
+              <w:rPr>
+                <w:sz w:val="28"/>
+                <w:szCs w:val="28"/>
+              </w:rPr>
+            </w:pPr>
+            <w:r>
+              <w:rPr>
+                <w:sz w:val="28"/>
+                <w:szCs w:val="28"/>
+              </w:rPr>
+              <w:t>Результат</w:t>
+            </w:r>
+          </w:p>
+        </w:tc>
+        <w:tc>
+          <w:tcPr>
+            <w:tcW w:w="1861" w:type="dxa"/>
+          </w:tcPr>
+          <w:p>
+            <w:pPr>
+              <w:rPr>
+                <w:sz w:val="28"/>
+                <w:szCs w:val="28"/>
+              </w:rPr>
+            </w:pPr>
+            <w:r>
+              <w:rPr>
+                <w:sz w:val="28"/>
+                <w:szCs w:val="28"/>
+              </w:rPr>
+              <w:t>Реакция программы</w:t>
+            </w:r>
+          </w:p>
+        </w:tc>
+        <w:tc>
+          <w:tcPr>
+            <w:tcW w:w="1596" w:type="dxa"/>
+          </w:tcPr>
+          <w:p>
+            <w:pPr>
+              <w:rPr>
+                <w:sz w:val="28"/>
+                <w:szCs w:val="28"/>
+              </w:rPr>
+            </w:pPr>
+            <w:r>
+              <w:rPr>
+                <w:sz w:val="28"/>
+                <w:szCs w:val="28"/>
+              </w:rPr>
+              <w:t>Вывод</w:t>
+            </w:r>
+          </w:p>
+        </w:tc>
+      </w:tr>
+      <w:tr>
+        <w:tc>
+          <w:tcPr>
+            <w:tcW w:w="1253" w:type="dxa"/>
+          </w:tcPr>
+          <w:p>
+            <w:pPr>
+              <w:rPr>
+                <w:sz w:val="28"/>
+                <w:szCs w:val="28"/>
+              </w:rPr>
+            </w:pPr>
+            <w:r>
+              <w:rPr>
+                <w:sz w:val="28"/>
+                <w:szCs w:val="28"/>
+              </w:rPr>
+              <w:t>1</w:t>
+            </w:r>
+          </w:p>
+        </w:tc>
+        <w:tc>
+          <w:tcPr>
+            <w:tcW w:w="2231" w:type="dxa"/>
+          </w:tcPr>
+          <w:p>
+            <w:pPr>
+              <w:rPr>
+                <w:sz w:val="28"/>
+                <w:szCs w:val="28"/>
+              </w:rPr>
+            </w:pPr>
+            <w:r>
+              <w:rPr>
+                <w:sz w:val="28"/>
+                <w:szCs w:val="28"/>
+              </w:rPr>
+              <w:t>Проверка регистрации</w:t>
+            </w:r>
+          </w:p>
+        </w:tc>
+        <w:tc>
+          <w:tcPr>
+            <w:tcW w:w="1775" w:type="dxa"/>
+          </w:tcPr>
+          <w:p>
+            <w:pPr>
+              <w:rPr>
+                <w:sz w:val="28"/>
+                <w:szCs w:val="28"/>
+              </w:rPr>
+            </w:pPr>
+            <w:r>
+              <w:rPr>
+                <w:sz w:val="28"/>
+                <w:szCs w:val="28"/>
+              </w:rPr>
+              <w:t>Различные имена и пароли</w:t>
+            </w:r>
+          </w:p>
+        </w:tc>
+        <w:tc>
+          <w:tcPr>
+            <w:tcW w:w="1823" w:type="dxa"/>
+          </w:tcPr>
+          <w:p>
+            <w:pPr>
+              <w:rPr>
+                <w:sz w:val="28"/>
+                <w:szCs w:val="28"/>
+              </w:rPr>
+            </w:pPr>
+            <w:r>
+              <w:rPr>
+                <w:sz w:val="28"/>
+                <w:szCs w:val="28"/>
+              </w:rPr>
+              <w:t xml:space="preserve">Ожидается </w:t>
+            </w:r>
+            <w:proofErr w:type="spellStart"/>
+            <w:r>
+              <w:rPr>
+                <w:sz w:val="28"/>
+                <w:szCs w:val="28"/>
+              </w:rPr>
+              <w:t>валидация</w:t>
+            </w:r>
+            <w:proofErr w:type="spellEnd"/>
+            <w:r>
+              <w:rPr>
+                <w:sz w:val="28"/>
+                <w:szCs w:val="28"/>
+              </w:rPr>
+              <w:t xml:space="preserve"> формы </w:t>
+            </w:r>
+          </w:p>
+        </w:tc>
+        <w:tc>
+          <w:tcPr>
+            <w:tcW w:w="1861" w:type="dxa"/>
+          </w:tcPr>
+          <w:p>
+            <w:pPr>
+              <w:rPr>
+                <w:sz w:val="28"/>
+                <w:szCs w:val="28"/>
+              </w:rPr>
+            </w:pPr>
+            <w:r>
+              <w:rPr>
+                <w:sz w:val="28"/>
+                <w:szCs w:val="28"/>
+              </w:rPr>
+              <w:t xml:space="preserve">Корректная </w:t>
+            </w:r>
+            <w:proofErr w:type="spellStart"/>
+            <w:r>
+              <w:rPr>
+                <w:sz w:val="28"/>
+                <w:szCs w:val="28"/>
+              </w:rPr>
+              <w:t>валидация</w:t>
+            </w:r>
+            <w:proofErr w:type="spellEnd"/>
+            <w:r>
+              <w:rPr>
+                <w:sz w:val="28"/>
+                <w:szCs w:val="28"/>
+              </w:rPr>
+              <w:t xml:space="preserve"> формы</w:t>
+            </w:r>
+          </w:p>
+        </w:tc>
+        <w:tc>
+          <w:tcPr>
+            <w:tcW w:w="1596" w:type="dxa"/>
+          </w:tcPr>
+          <w:p>
+            <w:pPr>
+              <w:rPr>
+                <w:sz w:val="28"/>
+                <w:szCs w:val="28"/>
+              </w:rPr>
+            </w:pPr>
+            <w:r>
+              <w:rPr>
+                <w:sz w:val="28"/>
+                <w:szCs w:val="28"/>
+              </w:rPr>
+              <w:t>Программа работает верно</w:t>
+            </w:r>
+          </w:p>
+        </w:tc>
+      </w:tr>
+      <w:tr>
+        <w:tc>
+          <w:tcPr>
+            <w:tcW w:w="1253" w:type="dxa"/>
+          </w:tcPr>
+          <w:p>
+            <w:pPr>
+              <w:rPr>
+                <w:sz w:val="28"/>
+                <w:szCs w:val="28"/>
+              </w:rPr>
+            </w:pPr>
+            <w:r>
+              <w:rPr>
+                <w:sz w:val="28"/>
+                <w:szCs w:val="28"/>
+              </w:rPr>
+              <w:t>2</w:t>
+            </w:r>
+          </w:p>
+        </w:tc>
+        <w:tc>
+          <w:tcPr>
+            <w:tcW w:w="2231" w:type="dxa"/>
+          </w:tcPr>
+          <w:p>
+            <w:pPr>
+              <w:rPr>
+                <w:sz w:val="28"/>
+                <w:szCs w:val="28"/>
+              </w:rPr>
+            </w:pPr>
+            <w:r>
+              <w:rPr>
+                <w:sz w:val="28"/>
+                <w:szCs w:val="28"/>
+              </w:rPr>
+              <w:t>Проверка перехода между страницами</w:t>
+            </w:r>
+          </w:p>
+        </w:tc>
+        <w:tc>
+          <w:tcPr>
+            <w:tcW w:w="1775" w:type="dxa"/>
+          </w:tcPr>
+          <w:p>
+            <w:pPr>
+              <w:rPr>
+                <w:sz w:val="28"/>
+                <w:szCs w:val="28"/>
+              </w:rPr>
+            </w:pPr>
+            <w:r>
+              <w:rPr>
+                <w:sz w:val="28"/>
+                <w:szCs w:val="28"/>
+              </w:rPr>
+              <w:t>-</w:t>
+            </w:r>
+          </w:p>
+        </w:tc>
+        <w:tc>
+          <w:tcPr>
+            <w:tcW w:w="1823" w:type="dxa"/>
+          </w:tcPr>
+          <w:p>
+            <w:pPr>
+              <w:rPr>
+                <w:sz w:val="28"/>
+                <w:szCs w:val="28"/>
+              </w:rPr>
+            </w:pPr>
+            <w:r>
+              <w:rPr>
+                <w:sz w:val="28"/>
+                <w:szCs w:val="28"/>
+              </w:rPr>
+              <w:t>Ожидаются переходы между страницами</w:t>
+            </w:r>
+          </w:p>
+        </w:tc>
+        <w:tc>
+          <w:tcPr>
+            <w:tcW w:w="1861" w:type="dxa"/>
+          </w:tcPr>
+          <w:p>
+            <w:pPr>
+              <w:rPr>
+                <w:sz w:val="28"/>
+                <w:szCs w:val="28"/>
+              </w:rPr>
+            </w:pPr>
+            <w:r>
+              <w:rPr>
+                <w:sz w:val="28"/>
+                <w:szCs w:val="28"/>
+              </w:rPr>
+              <w:t>Корректны переходы между страницами</w:t>
+            </w:r>
+          </w:p>
+        </w:tc>
+        <w:tc>
+          <w:tcPr>
+            <w:tcW w:w="1596" w:type="dxa"/>
+          </w:tcPr>
+          <w:p>
+            <w:pPr>
+              <w:rPr>
+                <w:sz w:val="28"/>
+                <w:szCs w:val="28"/>
+              </w:rPr>
+            </w:pPr>
+            <w:r>
+              <w:rPr>
+                <w:sz w:val="28"/>
+                <w:szCs w:val="28"/>
+              </w:rPr>
+              <w:t>Программа работает верно</w:t>
+            </w:r>
+          </w:p>
+        </w:tc>
+      </w:tr>
+      <w:tr>
+        <w:tc>
+          <w:tcPr>
+            <w:tcW w:w="1253" w:type="dxa"/>
+          </w:tcPr>
+          <w:p>
+            <w:pPr>
+              <w:rPr>
+                <w:sz w:val="28"/>
+                <w:szCs w:val="28"/>
+              </w:rPr>
+            </w:pPr>
+            <w:r>
+              <w:rPr>
+                <w:sz w:val="28"/>
+                <w:szCs w:val="28"/>
+              </w:rPr>
+              <w:t>3</w:t>
+            </w:r>
+          </w:p>
+        </w:tc>
+        <w:tc>
+          <w:tcPr>
+            <w:tcW w:w="2231" w:type="dxa"/>
+          </w:tcPr>
+          <w:p>
+            <w:pPr>
+              <w:rPr>
+                <w:sz w:val="28"/>
+                <w:szCs w:val="28"/>
+              </w:rPr>
+            </w:pPr>
+            <w:r>
+              <w:rPr>
+                <w:sz w:val="28"/>
+                <w:szCs w:val="28"/>
+              </w:rPr>
+              <w:t>Добавление ВУЗов через админ панель</w:t>
+            </w:r>
+          </w:p>
+        </w:tc>
+        <w:tc>
+          <w:tcPr>
+            <w:tcW w:w="1775" w:type="dxa"/>
+          </w:tcPr>
+          <w:p>
+            <w:pPr>
+              <w:rPr>
+                <w:sz w:val="28"/>
+                <w:szCs w:val="28"/>
+              </w:rPr>
+            </w:pPr>
+            <w:r>
+              <w:rPr>
+                <w:sz w:val="28"/>
+                <w:szCs w:val="28"/>
+              </w:rPr>
+              <w:t>Информация о ВУЗе</w:t>
+            </w:r>
+          </w:p>
+        </w:tc>
+        <w:tc>
+          <w:tcPr>
+            <w:tcW w:w="1823" w:type="dxa"/>
+          </w:tcPr>
+          <w:p>
+            <w:pPr>
+              <w:rPr>
+                <w:sz w:val="28"/>
+                <w:szCs w:val="28"/>
+              </w:rPr>
+            </w:pPr>
+            <w:r>
+              <w:rPr>
+                <w:sz w:val="28"/>
+                <w:szCs w:val="28"/>
+              </w:rPr>
+              <w:t>Ожидается отображение информации о ВУЗе на страницах ВУЗа и ВУЗов</w:t>
+            </w:r>
+          </w:p>
+        </w:tc>
+        <w:tc>
+          <w:tcPr>
+            <w:tcW w:w="1861" w:type="dxa"/>
+          </w:tcPr>
+          <w:p>
+            <w:pPr>
+              <w:rPr>
+                <w:sz w:val="28"/>
+                <w:szCs w:val="28"/>
+              </w:rPr>
+            </w:pPr>
+            <w:r>
+              <w:rPr>
+                <w:sz w:val="28"/>
+                <w:szCs w:val="28"/>
+              </w:rPr>
+              <w:t>Отображение информации о ВУЗе на страницах ВУЗа и ВУЗов</w:t>
+            </w:r>
+          </w:p>
+        </w:tc>
+        <w:tc>
+          <w:tcPr>
+            <w:tcW w:w="1596" w:type="dxa"/>
+          </w:tcPr>
+          <w:p>
+            <w:pPr>
+              <w:rPr>
+                <w:sz w:val="28"/>
+                <w:szCs w:val="28"/>
+              </w:rPr>
+            </w:pPr>
+            <w:r>
+              <w:rPr>
+                <w:sz w:val="28"/>
+                <w:szCs w:val="28"/>
+              </w:rPr>
+              <w:t>Программа работает верно</w:t>
+            </w:r>
+          </w:p>
+        </w:tc>
+      </w:tr>
+    </w:tbl>
+    <w:p/>
+    <w:p>
+      <w:pPr>
         <w:ind w:left="0"/>
         <w:jc w:val="left"/>
         <w:rPr>
           <w:rFonts w:ascii="Arial" w:eastAsiaTheme="majorEastAsia" w:hAnsi="Arial" w:cs="Arial"/>
+          <w:b/>
           <w:sz w:val="26"/>
           <w:szCs w:val="26"/>
           <w:lang w:eastAsia="ru-RU"/>
         </w:rPr>
       </w:pPr>
-    </w:p>
-    <w:p>
-      <w:pPr>
-        <w:rPr>
-          <w:rFonts w:ascii="Arial" w:eastAsiaTheme="majorEastAsia" w:hAnsi="Arial" w:cs="Arial"/>
+      <w:r>
+        <w:rPr>
+          <w:rFonts w:ascii="Arial" w:eastAsiaTheme="majorEastAsia" w:hAnsi="Arial" w:cs="Arial"/>
+          <w:b/>
           <w:sz w:val="26"/>
           <w:szCs w:val="26"/>
           <w:lang w:eastAsia="ru-RU"/>
         </w:rPr>
-      </w:pPr>
-      <w:r>
-        <w:rPr>
-          <w:rFonts w:ascii="Arial" w:eastAsiaTheme="majorEastAsia" w:hAnsi="Arial" w:cs="Arial"/>
-          <w:sz w:val="26"/>
-          <w:szCs w:val="26"/>
-          <w:lang w:eastAsia="ru-RU"/>
-        </w:rPr>
         <w:br w:type="page"/>
       </w:r>
     </w:p>
     <w:p>
       <w:pPr>
-        <w:spacing w:after="80"/>
+        <w:pStyle w:val="1"/>
         <w:ind w:left="0"/>
-        <w:jc w:val="left"/>
-        <w:rPr>
-          <w:rFonts w:ascii="Arial" w:eastAsiaTheme="majorEastAsia" w:hAnsi="Arial" w:cs="Arial"/>
-          <w:sz w:val="26"/>
-          <w:szCs w:val="26"/>
-          <w:lang w:eastAsia="ru-RU"/>
-        </w:rPr>
-      </w:pPr>
-    </w:p>
-    <w:p>
-      <w:pPr>
-        <w:rPr>
-          <w:rFonts w:ascii="Arial" w:eastAsiaTheme="majorEastAsia" w:hAnsi="Arial" w:cs="Arial"/>
-          <w:sz w:val="26"/>
-          <w:szCs w:val="26"/>
-          <w:lang w:eastAsia="ru-RU"/>
-        </w:rPr>
-      </w:pPr>
-    </w:p>
-    <w:p>
-      <w:pPr>
-        <w:spacing w:after="80"/>
-        <w:ind w:left="0"/>
-        <w:jc w:val="left"/>
-        <w:rPr>
-          <w:rFonts w:ascii="Arial" w:eastAsiaTheme="majorEastAsia" w:hAnsi="Arial" w:cs="Arial"/>
-          <w:sz w:val="26"/>
-          <w:szCs w:val="26"/>
-          <w:lang w:eastAsia="ru-RU"/>
-        </w:rPr>
-      </w:pPr>
-    </w:p>
-    <w:p>
-      <w:pPr>
-        <w:rPr>
-          <w:rFonts w:ascii="Arial" w:eastAsiaTheme="majorEastAsia" w:hAnsi="Arial" w:cs="Arial"/>
-          <w:sz w:val="26"/>
-          <w:szCs w:val="26"/>
-          <w:lang w:eastAsia="ru-RU"/>
-        </w:rPr>
-      </w:pPr>
-    </w:p>
-    <w:p>
-      <w:pPr>
-        <w:rPr>
-          <w:rFonts w:ascii="Arial" w:eastAsiaTheme="majorEastAsia" w:hAnsi="Arial" w:cs="Arial"/>
-          <w:sz w:val="26"/>
-          <w:szCs w:val="26"/>
-          <w:lang w:eastAsia="ru-RU"/>
-        </w:rPr>
-      </w:pPr>
-    </w:p>
-    <w:p>
-      <w:pPr>
-        <w:spacing w:after="80"/>
-        <w:ind w:left="0"/>
-        <w:jc w:val="left"/>
-        <w:rPr>
-          <w:rFonts w:ascii="Arial" w:eastAsiaTheme="majorEastAsia" w:hAnsi="Arial" w:cs="Arial"/>
-          <w:sz w:val="26"/>
-          <w:szCs w:val="26"/>
-          <w:lang w:eastAsia="ru-RU"/>
-        </w:rPr>
-      </w:pPr>
-    </w:p>
-    <w:p>
-      <w:pPr>
-        <w:rPr>
-          <w:rFonts w:ascii="Arial" w:eastAsiaTheme="majorEastAsia" w:hAnsi="Arial" w:cs="Arial"/>
-          <w:sz w:val="26"/>
-          <w:szCs w:val="26"/>
-          <w:lang w:eastAsia="ru-RU"/>
-        </w:rPr>
-      </w:pPr>
-    </w:p>
-    <w:p>
-      <w:pPr>
-        <w:spacing w:after="80"/>
-        <w:ind w:left="0"/>
-        <w:jc w:val="left"/>
-        <w:rPr>
-          <w:rFonts w:ascii="Arial" w:eastAsiaTheme="majorEastAsia" w:hAnsi="Arial" w:cs="Arial"/>
-          <w:sz w:val="26"/>
-          <w:szCs w:val="26"/>
-          <w:lang w:eastAsia="ru-RU"/>
-        </w:rPr>
-      </w:pPr>
-    </w:p>
-    <w:p>
-      <w:pPr>
-        <w:rPr>
-          <w:rFonts w:ascii="Arial" w:eastAsiaTheme="majorEastAsia" w:hAnsi="Arial" w:cs="Arial"/>
-          <w:sz w:val="26"/>
-          <w:szCs w:val="26"/>
-          <w:lang w:eastAsia="ru-RU"/>
-        </w:rPr>
-      </w:pPr>
-    </w:p>
-    <w:p>
-      <w:pPr>
-        <w:spacing w:after="80"/>
-        <w:ind w:left="0"/>
-        <w:jc w:val="left"/>
-        <w:rPr>
-          <w:rFonts w:ascii="Arial" w:eastAsiaTheme="majorEastAsia" w:hAnsi="Arial" w:cs="Arial"/>
-          <w:sz w:val="26"/>
-          <w:szCs w:val="26"/>
-          <w:lang w:eastAsia="ru-RU"/>
-        </w:rPr>
-      </w:pPr>
-    </w:p>
-    <w:p>
-      <w:pPr>
-        <w:pStyle w:val="1"/>
-        <w:ind w:left="2977" w:hanging="1559"/>
-        <w:jc w:val="left"/>
-        <w:rPr>
-          <w:rFonts w:ascii="Arial" w:eastAsiaTheme="majorEastAsia" w:hAnsi="Arial" w:cs="Arial"/>
-          <w:sz w:val="24"/>
-          <w:szCs w:val="24"/>
-        </w:rPr>
-      </w:pPr>
-      <w:bookmarkStart w:id="18" w:name="_Toc186233941"/>
-      <w:r>
-        <w:rPr>
-          <w:rFonts w:ascii="Arial" w:eastAsiaTheme="majorEastAsia" w:hAnsi="Arial" w:cs="Arial"/>
-          <w:sz w:val="24"/>
-          <w:szCs w:val="24"/>
-        </w:rPr>
+        <w:jc w:val="center"/>
+        <w:rPr>
+          <w:rFonts w:ascii="Arial" w:eastAsiaTheme="majorEastAsia" w:hAnsi="Arial" w:cs="Arial"/>
+          <w:sz w:val="28"/>
+          <w:szCs w:val="28"/>
+        </w:rPr>
+      </w:pPr>
+      <w:bookmarkStart w:id="17" w:name="_Toc186233941"/>
+      <w:r>
+        <w:rPr>
+          <w:rFonts w:ascii="Arial" w:eastAsiaTheme="majorEastAsia" w:hAnsi="Arial" w:cs="Arial"/>
+          <w:sz w:val="28"/>
+          <w:szCs w:val="28"/>
+        </w:rPr>
+        <w:lastRenderedPageBreak/>
         <w:t>З</w:t>
       </w:r>
       <w:r>
         <w:rPr>
           <w:rFonts w:ascii="Arial" w:eastAsiaTheme="majorEastAsia" w:hAnsi="Arial" w:cs="Arial"/>
-          <w:sz w:val="24"/>
-          <w:szCs w:val="24"/>
+          <w:sz w:val="28"/>
+          <w:szCs w:val="28"/>
         </w:rPr>
         <w:t>АКЛЮЧЕНИЕ</w:t>
       </w:r>
-      <w:bookmarkEnd w:id="18"/>
+      <w:bookmarkEnd w:id="17"/>
     </w:p>
     <w:p>
       <w:pPr>
@@ -3913,11 +5171,34 @@
         <w:jc w:val="left"/>
         <w:rPr>
           <w:rFonts w:ascii="Arial" w:hAnsi="Arial" w:cs="Arial"/>
-          <w:sz w:val="24"/>
-          <w:szCs w:val="24"/>
-        </w:rPr>
-      </w:pPr>
-      <w:r>
+          <w:sz w:val="28"/>
+          <w:szCs w:val="28"/>
+        </w:rPr>
+      </w:pPr>
+      <w:r>
+        <w:rPr>
+          <w:rFonts w:ascii="Arial" w:eastAsiaTheme="majorEastAsia" w:hAnsi="Arial" w:cs="Arial"/>
+          <w:b/>
+          <w:sz w:val="28"/>
+          <w:szCs w:val="28"/>
+          <w:lang w:eastAsia="ru-RU"/>
+        </w:rPr>
+        <w:tab/>
+      </w:r>
+      <w:r>
+        <w:rPr>
+          <w:rFonts w:ascii="Arial" w:hAnsi="Arial" w:cs="Arial"/>
+          <w:sz w:val="28"/>
+          <w:szCs w:val="28"/>
+        </w:rPr>
+        <w:t>Учитывая выявленные предпочтения пользователей, платформа предоставляет возможности для быстрого доступа к необходимой информации, улучшая пользовательский опыт и повышая удовлетворенность абитуриентов. Успешная реализация этих задач открывает перспективы как для развития самого сайта, так и для дальнейших исследований в области образовательных технологий, направленных на оптимизацию процесса выбора учебных заведений и адаптацию студентов в новой социальной среде.</w:t>
+      </w:r>
+    </w:p>
+    <w:p>
+      <w:pPr>
+        <w:spacing w:after="80"/>
+        <w:ind w:left="0" w:firstLine="1276"/>
+        <w:jc w:val="left"/>
         <w:rPr>
           <w:rFonts w:ascii="Arial" w:eastAsiaTheme="majorEastAsia" w:hAnsi="Arial" w:cs="Arial"/>
           <w:b/>
@@ -3925,29 +5206,6 @@
           <w:szCs w:val="24"/>
           <w:lang w:eastAsia="ru-RU"/>
         </w:rPr>
-        <w:tab/>
-      </w:r>
-      <w:r>
-        <w:rPr>
-          <w:rFonts w:ascii="Arial" w:hAnsi="Arial" w:cs="Arial"/>
-          <w:sz w:val="24"/>
-          <w:szCs w:val="24"/>
-        </w:rPr>
-        <w:t>Учитывая выявленные предпочтения пользователей, платформа предоставляет возможности для быстрого доступа к необходимой информации, улучшая пользовательский опыт и повышая удовлетворенность абитуриентов. Успешная реализация этих задач открывает перспективы как для развития самого сайта, так и для дальнейших исследований в области образовательных технологий, направленных на оптимизацию процесса выбора учебных заведений и адаптацию студентов в новой социальной среде.</w:t>
-      </w:r>
-    </w:p>
-    <w:p>
-      <w:pPr>
-        <w:spacing w:after="80"/>
-        <w:ind w:left="0" w:firstLine="1276"/>
-        <w:jc w:val="left"/>
-        <w:rPr>
-          <w:rFonts w:ascii="Arial" w:eastAsiaTheme="majorEastAsia" w:hAnsi="Arial" w:cs="Arial"/>
-          <w:b/>
-          <w:sz w:val="24"/>
-          <w:szCs w:val="24"/>
-          <w:lang w:eastAsia="ru-RU"/>
-        </w:rPr>
       </w:pPr>
     </w:p>
     <w:p>
@@ -3976,21 +5234,21 @@
         <w:jc w:val="center"/>
         <w:rPr>
           <w:rFonts w:ascii="Arial" w:eastAsiaTheme="majorEastAsia" w:hAnsi="Arial" w:cs="Arial"/>
-          <w:sz w:val="24"/>
-          <w:szCs w:val="24"/>
-        </w:rPr>
-      </w:pPr>
-      <w:bookmarkStart w:id="19" w:name="_Toc186233942"/>
-      <w:r>
-        <w:rPr>
-          <w:rFonts w:ascii="Arial" w:eastAsiaTheme="majorEastAsia" w:hAnsi="Arial" w:cs="Arial"/>
-          <w:sz w:val="24"/>
-          <w:szCs w:val="24"/>
+          <w:sz w:val="28"/>
+          <w:szCs w:val="28"/>
+        </w:rPr>
+      </w:pPr>
+      <w:bookmarkStart w:id="18" w:name="_Toc186233942"/>
+      <w:r>
+        <w:rPr>
+          <w:rFonts w:ascii="Arial" w:eastAsiaTheme="majorEastAsia" w:hAnsi="Arial" w:cs="Arial"/>
+          <w:sz w:val="28"/>
+          <w:szCs w:val="28"/>
         </w:rPr>
         <w:lastRenderedPageBreak/>
         <w:t>СПИСОК ИСПОЛЬЗОВАННЫХ ИСТОЧНИКОВ</w:t>
       </w:r>
-      <w:bookmarkEnd w:id="19"/>
+      <w:bookmarkEnd w:id="18"/>
     </w:p>
     <w:p>
       <w:pPr>
@@ -4000,29 +5258,33 @@
         <w:rPr>
           <w:rFonts w:ascii="Arial" w:hAnsi="Arial" w:cs="Arial"/>
           <w:b w:val="0"/>
-          <w:sz w:val="24"/>
-          <w:szCs w:val="24"/>
-        </w:rPr>
-      </w:pPr>
-      <w:bookmarkStart w:id="20" w:name="_Toc185711282"/>
-      <w:bookmarkStart w:id="21" w:name="_Toc186233943"/>
-      <w:r>
-        <w:rPr>
-          <w:rFonts w:ascii="Arial" w:eastAsiaTheme="majorEastAsia" w:hAnsi="Arial" w:cs="Arial"/>
-          <w:sz w:val="24"/>
-          <w:szCs w:val="24"/>
+          <w:sz w:val="28"/>
+          <w:szCs w:val="28"/>
+        </w:rPr>
+      </w:pPr>
+      <w:bookmarkStart w:id="19" w:name="_Toc185711282"/>
+      <w:bookmarkStart w:id="20" w:name="_Toc186233943"/>
+      <w:r>
+        <w:rPr>
+          <w:rFonts w:ascii="Arial" w:eastAsiaTheme="majorEastAsia" w:hAnsi="Arial" w:cs="Arial"/>
+          <w:sz w:val="28"/>
+          <w:szCs w:val="28"/>
         </w:rPr>
         <w:t>1.</w:t>
       </w:r>
       <w:r>
+        <w:rPr>
+          <w:sz w:val="28"/>
+          <w:szCs w:val="28"/>
+        </w:rPr>
         <w:t xml:space="preserve"> </w:t>
       </w:r>
       <w:r>
         <w:rPr>
           <w:rFonts w:ascii="Arial" w:hAnsi="Arial" w:cs="Arial"/>
           <w:b w:val="0"/>
-          <w:sz w:val="24"/>
-          <w:szCs w:val="24"/>
+          <w:sz w:val="28"/>
+          <w:szCs w:val="28"/>
         </w:rPr>
         <w:t>Запесоцкий, А. С. Как выбрать ВУЗ: советы ректора [Текс</w:t>
       </w:r>
@@ -4030,8 +5292,8 @@
         <w:rPr>
           <w:rFonts w:ascii="Arial" w:hAnsi="Arial" w:cs="Arial"/>
           <w:b w:val="0"/>
-          <w:sz w:val="24"/>
-          <w:szCs w:val="24"/>
+          <w:sz w:val="28"/>
+          <w:szCs w:val="28"/>
         </w:rPr>
         <w:t>т] / А. С. Запесоцкий — 4-е изд</w:t>
       </w:r>
@@ -4039,13 +5301,13 @@
         <w:rPr>
           <w:rFonts w:ascii="Arial" w:hAnsi="Arial" w:cs="Arial"/>
           <w:b w:val="0"/>
-          <w:sz w:val="24"/>
-          <w:szCs w:val="24"/>
+          <w:sz w:val="28"/>
+          <w:szCs w:val="28"/>
         </w:rPr>
         <w:t>. — Санкт-Петербург: СПбГУП, 2022 — 24 c.</w:t>
       </w:r>
+      <w:bookmarkEnd w:id="19"/>
       <w:bookmarkEnd w:id="20"/>
-      <w:bookmarkEnd w:id="21"/>
     </w:p>
     <w:p>
       <w:pPr>
@@ -4055,17 +5317,17 @@
         <w:rPr>
           <w:rFonts w:ascii="Arial" w:eastAsiaTheme="majorEastAsia" w:hAnsi="Arial" w:cs="Arial"/>
           <w:b w:val="0"/>
-          <w:sz w:val="24"/>
-          <w:szCs w:val="24"/>
-        </w:rPr>
-      </w:pPr>
-      <w:bookmarkStart w:id="22" w:name="_Toc185711283"/>
-      <w:bookmarkStart w:id="23" w:name="_Toc186233944"/>
-      <w:r>
-        <w:rPr>
-          <w:rFonts w:ascii="Arial" w:hAnsi="Arial" w:cs="Arial"/>
-          <w:sz w:val="24"/>
-          <w:szCs w:val="24"/>
+          <w:sz w:val="28"/>
+          <w:szCs w:val="28"/>
+        </w:rPr>
+      </w:pPr>
+      <w:bookmarkStart w:id="21" w:name="_Toc185711283"/>
+      <w:bookmarkStart w:id="22" w:name="_Toc186233944"/>
+      <w:r>
+        <w:rPr>
+          <w:rFonts w:ascii="Arial" w:hAnsi="Arial" w:cs="Arial"/>
+          <w:sz w:val="28"/>
+          <w:szCs w:val="28"/>
         </w:rPr>
         <w:t>2</w:t>
       </w:r>
@@ -4073,31 +5335,55 @@
         <w:rPr>
           <w:rFonts w:ascii="Arial" w:hAnsi="Arial" w:cs="Arial"/>
           <w:b w:val="0"/>
-          <w:sz w:val="24"/>
-          <w:szCs w:val="24"/>
+          <w:sz w:val="28"/>
+          <w:szCs w:val="28"/>
         </w:rPr>
         <w:t>.</w:t>
       </w:r>
       <w:r>
+        <w:rPr>
+          <w:sz w:val="28"/>
+          <w:szCs w:val="28"/>
+        </w:rPr>
         <w:t xml:space="preserve"> </w:t>
       </w:r>
       <w:r>
         <w:rPr>
           <w:rFonts w:ascii="Arial" w:hAnsi="Arial" w:cs="Arial"/>
           <w:b w:val="0"/>
-          <w:sz w:val="24"/>
-          <w:szCs w:val="24"/>
-        </w:rPr>
-        <w:t xml:space="preserve">Что влияет на выбор абитуриентов: результаты исследования / Forbes Russia Education [Электронный ресурс] // Forbes Education : [сайт]. — URL: </w:t>
-      </w:r>
-      <w:hyperlink r:id="rId13" w:history="1">
+          <w:sz w:val="28"/>
+          <w:szCs w:val="28"/>
+        </w:rPr>
+        <w:t xml:space="preserve">Что влияет на выбор абитуриентов: результаты исследования / Forbes Russia Education [Электронный ресурс] // Forbes </w:t>
+      </w:r>
+      <w:proofErr w:type="gramStart"/>
+      <w:r>
+        <w:rPr>
+          <w:rFonts w:ascii="Arial" w:hAnsi="Arial" w:cs="Arial"/>
+          <w:b w:val="0"/>
+          <w:sz w:val="28"/>
+          <w:szCs w:val="28"/>
+        </w:rPr>
+        <w:t>Education :</w:t>
+      </w:r>
+      <w:proofErr w:type="gramEnd"/>
+      <w:r>
+        <w:rPr>
+          <w:rFonts w:ascii="Arial" w:hAnsi="Arial" w:cs="Arial"/>
+          <w:b w:val="0"/>
+          <w:sz w:val="28"/>
+          <w:szCs w:val="28"/>
+        </w:rPr>
+        <w:t xml:space="preserve"> [сайт]. — URL: </w:t>
+      </w:r>
+      <w:hyperlink r:id="rId18" w:history="1">
         <w:r>
           <w:rPr>
             <w:rStyle w:val="a9"/>
             <w:rFonts w:ascii="Arial" w:hAnsi="Arial" w:cs="Arial"/>
             <w:b w:val="0"/>
-            <w:sz w:val="24"/>
-            <w:szCs w:val="24"/>
+            <w:sz w:val="28"/>
+            <w:szCs w:val="28"/>
           </w:rPr>
           <w:t>https://education.forbes.ru/authors/chto-vliyaet-na-vibor-abiturientov</w:t>
         </w:r>
@@ -4106,69 +5392,406 @@
         <w:rPr>
           <w:rFonts w:ascii="Arial" w:hAnsi="Arial" w:cs="Arial"/>
           <w:b w:val="0"/>
+          <w:sz w:val="28"/>
+          <w:szCs w:val="28"/>
+        </w:rPr>
+        <w:t xml:space="preserve"> (дата обращения:</w:t>
+      </w:r>
+      <w:r>
+        <w:rPr>
+          <w:rFonts w:ascii="Arial" w:eastAsiaTheme="majorEastAsia" w:hAnsi="Arial" w:cs="Arial"/>
+          <w:sz w:val="28"/>
+          <w:szCs w:val="28"/>
+        </w:rPr>
+        <w:t xml:space="preserve"> </w:t>
+      </w:r>
+      <w:r>
+        <w:rPr>
+          <w:rFonts w:ascii="Arial" w:eastAsiaTheme="majorEastAsia" w:hAnsi="Arial" w:cs="Arial"/>
+          <w:b w:val="0"/>
+          <w:sz w:val="28"/>
+          <w:szCs w:val="28"/>
+        </w:rPr>
+        <w:t>15.12.2024).</w:t>
+      </w:r>
+      <w:bookmarkEnd w:id="21"/>
+      <w:bookmarkEnd w:id="22"/>
+    </w:p>
+    <w:p>
+      <w:pPr>
+        <w:pStyle w:val="1"/>
+        <w:tabs>
+          <w:tab w:val="left" w:pos="1836"/>
+        </w:tabs>
+        <w:ind w:left="284" w:hanging="283"/>
+        <w:jc w:val="left"/>
+        <w:rPr>
+          <w:rFonts w:ascii="Arial" w:hAnsi="Arial" w:cs="Arial"/>
+          <w:b w:val="0"/>
+          <w:sz w:val="28"/>
+          <w:szCs w:val="28"/>
+          <w:lang w:val="en-US"/>
+        </w:rPr>
+      </w:pPr>
+      <w:bookmarkStart w:id="23" w:name="_Toc186233945"/>
+      <w:r>
+        <w:rPr>
+          <w:rFonts w:ascii="Arial" w:hAnsi="Arial" w:cs="Arial"/>
+          <w:sz w:val="28"/>
+          <w:szCs w:val="28"/>
+          <w:lang w:val="en-US"/>
+        </w:rPr>
+        <w:t>3.</w:t>
+      </w:r>
+      <w:bookmarkEnd w:id="23"/>
+      <w:r>
+        <w:rPr>
+          <w:rFonts w:ascii="Arial" w:hAnsi="Arial" w:cs="Arial"/>
+          <w:sz w:val="28"/>
+          <w:szCs w:val="28"/>
+          <w:lang w:val="en-US"/>
+        </w:rPr>
+        <w:tab/>
+      </w:r>
+      <w:r>
+        <w:rPr>
+          <w:rFonts w:ascii="Arial" w:hAnsi="Arial" w:cs="Arial"/>
+          <w:b w:val="0"/>
+          <w:sz w:val="28"/>
+          <w:szCs w:val="28"/>
+          <w:lang w:val="en-US"/>
+        </w:rPr>
+        <w:t>Dave Gray Python Django Full Course for Beginners | Complete All-in-One Tutorial | 3 Hours / Dave Gray [</w:t>
+      </w:r>
+      <w:r>
+        <w:rPr>
+          <w:rFonts w:ascii="Arial" w:hAnsi="Arial" w:cs="Arial"/>
+          <w:b w:val="0"/>
+          <w:sz w:val="28"/>
+          <w:szCs w:val="28"/>
+        </w:rPr>
+        <w:t>Электронный</w:t>
+      </w:r>
+      <w:r>
+        <w:rPr>
+          <w:rFonts w:ascii="Arial" w:hAnsi="Arial" w:cs="Arial"/>
+          <w:b w:val="0"/>
+          <w:sz w:val="28"/>
+          <w:szCs w:val="28"/>
+          <w:lang w:val="en-US"/>
+        </w:rPr>
+        <w:t xml:space="preserve"> </w:t>
+      </w:r>
+      <w:r>
+        <w:rPr>
+          <w:rFonts w:ascii="Arial" w:hAnsi="Arial" w:cs="Arial"/>
+          <w:b w:val="0"/>
+          <w:sz w:val="28"/>
+          <w:szCs w:val="28"/>
+        </w:rPr>
+        <w:t>ресурс</w:t>
+      </w:r>
+      <w:r>
+        <w:rPr>
+          <w:rFonts w:ascii="Arial" w:hAnsi="Arial" w:cs="Arial"/>
+          <w:b w:val="0"/>
+          <w:sz w:val="28"/>
+          <w:szCs w:val="28"/>
+          <w:lang w:val="en-US"/>
+        </w:rPr>
+        <w:t>] // YouTube : [</w:t>
+      </w:r>
+      <w:r>
+        <w:rPr>
+          <w:rFonts w:ascii="Arial" w:hAnsi="Arial" w:cs="Arial"/>
+          <w:b w:val="0"/>
+          <w:sz w:val="28"/>
+          <w:szCs w:val="28"/>
+        </w:rPr>
+        <w:t>сайт</w:t>
+      </w:r>
+      <w:r>
+        <w:rPr>
+          <w:rFonts w:ascii="Arial" w:hAnsi="Arial" w:cs="Arial"/>
+          <w:b w:val="0"/>
+          <w:sz w:val="28"/>
+          <w:szCs w:val="28"/>
+          <w:lang w:val="en-US"/>
+        </w:rPr>
+        <w:t xml:space="preserve">]. — URL: </w:t>
+      </w:r>
+      <w:hyperlink r:id="rId19" w:history="1">
+        <w:r>
+          <w:rPr>
+            <w:rStyle w:val="a9"/>
+            <w:rFonts w:ascii="Arial" w:hAnsi="Arial" w:cs="Arial"/>
+            <w:b w:val="0"/>
+            <w:sz w:val="28"/>
+            <w:szCs w:val="28"/>
+            <w:lang w:val="en-US"/>
+          </w:rPr>
+          <w:t>https://www.youtube.com/watch</w:t>
+        </w:r>
+        <w:r>
+          <w:rPr>
+            <w:rStyle w:val="a9"/>
+            <w:rFonts w:ascii="Arial" w:hAnsi="Arial" w:cs="Arial"/>
+            <w:b w:val="0"/>
+            <w:sz w:val="28"/>
+            <w:szCs w:val="28"/>
+            <w:lang w:val="en-US"/>
+          </w:rPr>
+          <w:t>?</w:t>
+        </w:r>
+        <w:r>
+          <w:rPr>
+            <w:rStyle w:val="a9"/>
+            <w:rFonts w:ascii="Arial" w:hAnsi="Arial" w:cs="Arial"/>
+            <w:b w:val="0"/>
+            <w:sz w:val="28"/>
+            <w:szCs w:val="28"/>
+            <w:lang w:val="en-US"/>
+          </w:rPr>
+          <w:t>v=Rp5vd34d-z4</w:t>
+        </w:r>
+      </w:hyperlink>
+      <w:r>
+        <w:rPr>
+          <w:rFonts w:ascii="Arial" w:hAnsi="Arial" w:cs="Arial"/>
+          <w:b w:val="0"/>
+          <w:sz w:val="28"/>
+          <w:szCs w:val="28"/>
+          <w:lang w:val="en-US"/>
+        </w:rPr>
+        <w:t xml:space="preserve"> (</w:t>
+      </w:r>
+      <w:r>
+        <w:rPr>
+          <w:rFonts w:ascii="Arial" w:hAnsi="Arial" w:cs="Arial"/>
+          <w:b w:val="0"/>
+          <w:sz w:val="28"/>
+          <w:szCs w:val="28"/>
+        </w:rPr>
+        <w:t>дата</w:t>
+      </w:r>
+      <w:r>
+        <w:rPr>
+          <w:rFonts w:ascii="Arial" w:hAnsi="Arial" w:cs="Arial"/>
+          <w:b w:val="0"/>
+          <w:sz w:val="28"/>
+          <w:szCs w:val="28"/>
+          <w:lang w:val="en-US"/>
+        </w:rPr>
+        <w:t xml:space="preserve"> </w:t>
+      </w:r>
+      <w:r>
+        <w:rPr>
+          <w:rFonts w:ascii="Arial" w:hAnsi="Arial" w:cs="Arial"/>
+          <w:b w:val="0"/>
+          <w:sz w:val="28"/>
+          <w:szCs w:val="28"/>
+        </w:rPr>
+        <w:t>обращения</w:t>
+      </w:r>
+      <w:r>
+        <w:rPr>
+          <w:rFonts w:ascii="Arial" w:hAnsi="Arial" w:cs="Arial"/>
+          <w:b w:val="0"/>
+          <w:sz w:val="28"/>
+          <w:szCs w:val="28"/>
+          <w:lang w:val="en-US"/>
+        </w:rPr>
+        <w:t>: 25</w:t>
+      </w:r>
+      <w:r>
+        <w:rPr>
+          <w:rFonts w:ascii="Arial" w:hAnsi="Arial" w:cs="Arial"/>
+          <w:b w:val="0"/>
+          <w:sz w:val="28"/>
+          <w:szCs w:val="28"/>
+          <w:lang w:val="en-US"/>
+        </w:rPr>
+        <w:t>.12.2024).</w:t>
+      </w:r>
+    </w:p>
+    <w:p>
+      <w:pPr>
+        <w:pStyle w:val="1"/>
+        <w:tabs>
+          <w:tab w:val="left" w:pos="1836"/>
+        </w:tabs>
+        <w:ind w:left="284" w:hanging="283"/>
+        <w:jc w:val="left"/>
+        <w:rPr>
+          <w:rFonts w:ascii="Arial" w:hAnsi="Arial" w:cs="Arial"/>
+          <w:b w:val="0"/>
+          <w:sz w:val="28"/>
+          <w:szCs w:val="28"/>
+        </w:rPr>
+      </w:pPr>
+      <w:r>
+        <w:rPr>
+          <w:rFonts w:ascii="Arial" w:eastAsiaTheme="majorEastAsia" w:hAnsi="Arial" w:cs="Arial"/>
+          <w:sz w:val="28"/>
+          <w:szCs w:val="28"/>
+        </w:rPr>
+        <w:t>4</w:t>
+      </w:r>
+      <w:r>
+        <w:rPr>
+          <w:rFonts w:ascii="Arial" w:eastAsiaTheme="majorEastAsia" w:hAnsi="Arial" w:cs="Arial"/>
+          <w:b w:val="0"/>
+          <w:sz w:val="28"/>
+          <w:szCs w:val="28"/>
+        </w:rPr>
+        <w:t>.</w:t>
+      </w:r>
+      <w:r>
+        <w:rPr>
           <w:sz w:val="24"/>
           <w:szCs w:val="24"/>
         </w:rPr>
-        <w:t xml:space="preserve"> (дата обращения</w:t>
+        <w:t xml:space="preserve"> </w:t>
       </w:r>
       <w:r>
         <w:rPr>
           <w:rFonts w:ascii="Arial" w:hAnsi="Arial" w:cs="Arial"/>
           <w:b w:val="0"/>
-          <w:sz w:val="24"/>
-          <w:szCs w:val="24"/>
-        </w:rPr>
-        <w:t>:</w:t>
-      </w:r>
-      <w:r>
-        <w:rPr>
-          <w:rFonts w:ascii="Arial" w:eastAsiaTheme="majorEastAsia" w:hAnsi="Arial" w:cs="Arial"/>
-          <w:sz w:val="24"/>
-          <w:szCs w:val="24"/>
-        </w:rPr>
-        <w:t xml:space="preserve"> </w:t>
-      </w:r>
-      <w:r>
-        <w:rPr>
-          <w:rFonts w:ascii="Arial" w:eastAsiaTheme="majorEastAsia" w:hAnsi="Arial" w:cs="Arial"/>
-          <w:sz w:val="24"/>
-          <w:szCs w:val="24"/>
-        </w:rPr>
-        <w:t xml:space="preserve"> </w:t>
-      </w:r>
-      <w:r>
-        <w:rPr>
-          <w:rFonts w:ascii="Arial" w:eastAsiaTheme="majorEastAsia" w:hAnsi="Arial" w:cs="Arial"/>
-          <w:b w:val="0"/>
-          <w:sz w:val="24"/>
-          <w:szCs w:val="24"/>
-        </w:rPr>
-        <w:t>15.12.2024).</w:t>
-      </w:r>
-      <w:bookmarkEnd w:id="22"/>
-      <w:bookmarkEnd w:id="23"/>
+          <w:sz w:val="28"/>
+          <w:szCs w:val="28"/>
+        </w:rPr>
+        <w:t xml:space="preserve">Тим Браун Дизайн-мышление в бизнесе [Текст] / Тим Браун - 3-е издание. - Москва: Манн, Иванов и Фербер, 2012 - 256 c. </w:t>
+      </w:r>
     </w:p>
     <w:p>
       <w:pPr>
         <w:pStyle w:val="1"/>
+        <w:tabs>
+          <w:tab w:val="left" w:pos="1836"/>
+        </w:tabs>
         <w:ind w:left="284" w:hanging="283"/>
         <w:jc w:val="left"/>
         <w:rPr>
-          <w:rFonts w:ascii="Arial" w:eastAsiaTheme="majorEastAsia" w:hAnsi="Arial" w:cs="Arial"/>
-          <w:sz w:val="24"/>
-          <w:szCs w:val="24"/>
-        </w:rPr>
-      </w:pPr>
-      <w:bookmarkStart w:id="24" w:name="_Toc186233945"/>
-      <w:r>
-        <w:rPr>
-          <w:rFonts w:ascii="Arial" w:hAnsi="Arial" w:cs="Arial"/>
-          <w:sz w:val="24"/>
-          <w:szCs w:val="24"/>
-        </w:rPr>
-        <w:t>3.</w:t>
-      </w:r>
+          <w:rFonts w:ascii="Arial" w:hAnsi="Arial" w:cs="Arial"/>
+          <w:b w:val="0"/>
+          <w:sz w:val="28"/>
+          <w:szCs w:val="28"/>
+        </w:rPr>
+      </w:pPr>
+      <w:r>
+        <w:rPr>
+          <w:rFonts w:ascii="Arial" w:hAnsi="Arial" w:cs="Arial"/>
+          <w:sz w:val="28"/>
+          <w:szCs w:val="28"/>
+        </w:rPr>
+        <w:t>5</w:t>
+      </w:r>
+      <w:r>
+        <w:rPr>
+          <w:rFonts w:ascii="Arial" w:hAnsi="Arial" w:cs="Arial"/>
+          <w:b w:val="0"/>
+          <w:sz w:val="28"/>
+          <w:szCs w:val="28"/>
+        </w:rPr>
+        <w:t xml:space="preserve">. </w:t>
+      </w:r>
+      <w:r>
+        <w:rPr>
+          <w:rFonts w:ascii="Arial" w:hAnsi="Arial" w:cs="Arial"/>
+          <w:b w:val="0"/>
+          <w:sz w:val="28"/>
+          <w:szCs w:val="28"/>
+        </w:rPr>
+        <w:t xml:space="preserve">Django documentation </w:t>
+      </w:r>
+      <w:proofErr w:type="gramStart"/>
+      <w:r>
+        <w:rPr>
+          <w:rFonts w:ascii="Arial" w:hAnsi="Arial" w:cs="Arial"/>
+          <w:b w:val="0"/>
+          <w:sz w:val="28"/>
+          <w:szCs w:val="28"/>
+        </w:rPr>
+        <w:t>/  [</w:t>
+      </w:r>
+      <w:proofErr w:type="gramEnd"/>
+      <w:r>
+        <w:rPr>
+          <w:rFonts w:ascii="Arial" w:hAnsi="Arial" w:cs="Arial"/>
+          <w:b w:val="0"/>
+          <w:sz w:val="28"/>
+          <w:szCs w:val="28"/>
+        </w:rPr>
+        <w:t xml:space="preserve">Электронный ресурс] // Django : [сайт]. — URL: </w:t>
+      </w:r>
+      <w:hyperlink r:id="rId20" w:history="1">
+        <w:r>
+          <w:rPr>
+            <w:rStyle w:val="a9"/>
+            <w:rFonts w:ascii="Arial" w:hAnsi="Arial" w:cs="Arial"/>
+            <w:b w:val="0"/>
+            <w:sz w:val="28"/>
+            <w:szCs w:val="28"/>
+          </w:rPr>
+          <w:t>https://docs.djangoproject.c</w:t>
+        </w:r>
+        <w:r>
+          <w:rPr>
+            <w:rStyle w:val="a9"/>
+            <w:rFonts w:ascii="Arial" w:hAnsi="Arial" w:cs="Arial"/>
+            <w:b w:val="0"/>
+            <w:sz w:val="28"/>
+            <w:szCs w:val="28"/>
+          </w:rPr>
+          <w:t>o</w:t>
+        </w:r>
+        <w:r>
+          <w:rPr>
+            <w:rStyle w:val="a9"/>
+            <w:rFonts w:ascii="Arial" w:hAnsi="Arial" w:cs="Arial"/>
+            <w:b w:val="0"/>
+            <w:sz w:val="28"/>
+            <w:szCs w:val="28"/>
+          </w:rPr>
+          <w:t>m/</w:t>
+        </w:r>
+      </w:hyperlink>
+      <w:r>
+        <w:rPr>
+          <w:rFonts w:ascii="Arial" w:hAnsi="Arial" w:cs="Arial"/>
+          <w:b w:val="0"/>
+          <w:sz w:val="28"/>
+          <w:szCs w:val="28"/>
+        </w:rPr>
+        <w:t xml:space="preserve"> (дата обращения: 25</w:t>
+      </w:r>
+      <w:r>
+        <w:rPr>
+          <w:rFonts w:ascii="Arial" w:hAnsi="Arial" w:cs="Arial"/>
+          <w:b w:val="0"/>
+          <w:sz w:val="28"/>
+          <w:szCs w:val="28"/>
+        </w:rPr>
+        <w:t>.12.2024).</w:t>
+      </w:r>
+      <w:bookmarkStart w:id="24" w:name="_GoBack"/>
       <w:bookmarkEnd w:id="24"/>
+    </w:p>
+    <w:p>
+      <w:pPr>
+        <w:pStyle w:val="1"/>
+        <w:tabs>
+          <w:tab w:val="left" w:pos="1836"/>
+        </w:tabs>
+        <w:ind w:left="284" w:hanging="283"/>
+        <w:jc w:val="left"/>
+        <w:rPr>
+          <w:rFonts w:ascii="Arial" w:eastAsiaTheme="majorEastAsia" w:hAnsi="Arial" w:cs="Arial"/>
+          <w:b w:val="0"/>
+          <w:sz w:val="28"/>
+          <w:szCs w:val="28"/>
+        </w:rPr>
+      </w:pPr>
     </w:p>
     <w:p>
       <w:pPr>
@@ -4185,7 +5808,7 @@
       </w:pPr>
     </w:p>
     <w:sectPr>
-      <w:footerReference w:type="default" r:id="rId14"/>
+      <w:footerReference w:type="default" r:id="rId21"/>
       <w:pgSz w:w="11906" w:h="16838"/>
       <w:pgMar w:top="993" w:right="424" w:bottom="993" w:left="851" w:header="283" w:footer="283" w:gutter="0"/>
       <w:cols w:space="708"/>
@@ -4297,7 +5920,7 @@
           <w:rPr>
             <w:noProof/>
           </w:rPr>
-          <w:t>12</w:t>
+          <w:t>15</w:t>
         </w:r>
         <w:r>
           <w:fldChar w:fldCharType="end"/>
@@ -5559,7 +7182,7 @@
     <w:lsdException w:name="Table Web 2" w:semiHidden="1" w:unhideWhenUsed="1"/>
     <w:lsdException w:name="Table Web 3" w:semiHidden="1" w:unhideWhenUsed="1"/>
     <w:lsdException w:name="Balloon Text" w:semiHidden="1" w:unhideWhenUsed="1"/>
-    <w:lsdException w:name="Table Grid" w:uiPriority="39"/>
+    <w:lsdException w:name="Table Grid" w:uiPriority="59"/>
     <w:lsdException w:name="Table Theme" w:semiHidden="1" w:unhideWhenUsed="1"/>
     <w:lsdException w:name="Placeholder Text" w:semiHidden="1"/>
     <w:lsdException w:name="No Spacing" w:uiPriority="1" w:qFormat="1"/>
@@ -6093,6 +7716,39 @@
       <w:lang w:eastAsia="ru-RU"/>
     </w:rPr>
   </w:style>
+  <w:style w:type="table" w:styleId="af">
+    <w:name w:val="Table Grid"/>
+    <w:basedOn w:val="a1"/>
+    <w:uiPriority w:val="59"/>
+    <w:rsid w:val="00446541"/>
+    <w:pPr>
+      <w:spacing w:line="240" w:lineRule="auto"/>
+      <w:ind w:left="0" w:right="0"/>
+      <w:jc w:val="left"/>
+    </w:pPr>
+    <w:tblPr>
+      <w:tblBorders>
+        <w:top w:val="single" w:sz="4" w:space="0" w:color="auto"/>
+        <w:left w:val="single" w:sz="4" w:space="0" w:color="auto"/>
+        <w:bottom w:val="single" w:sz="4" w:space="0" w:color="auto"/>
+        <w:right w:val="single" w:sz="4" w:space="0" w:color="auto"/>
+        <w:insideH w:val="single" w:sz="4" w:space="0" w:color="auto"/>
+        <w:insideV w:val="single" w:sz="4" w:space="0" w:color="auto"/>
+      </w:tblBorders>
+    </w:tblPr>
+  </w:style>
+  <w:style w:type="character" w:styleId="af0">
+    <w:name w:val="FollowedHyperlink"/>
+    <w:basedOn w:val="a0"/>
+    <w:uiPriority w:val="99"/>
+    <w:semiHidden/>
+    <w:unhideWhenUsed/>
+    <w:rsid w:val="00030337"/>
+    <w:rPr>
+      <w:color w:val="954F72" w:themeColor="followedHyperlink"/>
+      <w:u w:val="single"/>
+    </w:rPr>
+  </w:style>
 </w:styles>
 </file>
 
@@ -6362,7 +8018,7 @@
 </file>
 
 <file path=customXml/itemProps1.xml><?xml version="1.0" encoding="utf-8"?>
-<ds:datastoreItem xmlns:ds="http://schemas.openxmlformats.org/officeDocument/2006/customXml" ds:itemID="{90386E4F-A925-4384-B606-421021CF574F}">
+<ds:datastoreItem xmlns:ds="http://schemas.openxmlformats.org/officeDocument/2006/customXml" ds:itemID="{59145A3F-1E91-479D-AADD-21033C225AEC}">
   <ds:schemaRefs>
     <ds:schemaRef ds:uri="http://schemas.openxmlformats.org/officeDocument/2006/bibliography"/>
   </ds:schemaRefs>

--- a/project.docx
+++ b/project.docx
@@ -759,6 +759,7 @@
           <w:pPr>
             <w:pStyle w:val="a8"/>
             <w:rPr>
+              <w:noProof/>
               <w:sz w:val="28"/>
               <w:szCs w:val="28"/>
             </w:rPr>
@@ -784,7 +785,6 @@
             </w:rPr>
             <w:fldChar w:fldCharType="separate"/>
           </w:r>
-          <w:hyperlink w:anchor="_Toc186233931" w:history="1"/>
         </w:p>
         <w:p>
           <w:pPr>
@@ -865,7 +865,7 @@
                 <w:sz w:val="28"/>
                 <w:szCs w:val="28"/>
               </w:rPr>
-              <w:t>4</w:t>
+              <w:t>3</w:t>
             </w:r>
             <w:r>
               <w:rPr>
@@ -949,7 +949,7 @@
                 <w:sz w:val="28"/>
                 <w:szCs w:val="28"/>
               </w:rPr>
-              <w:t>5</w:t>
+              <w:t>4</w:t>
             </w:r>
             <w:r>
               <w:rPr>
@@ -1032,7 +1032,7 @@
                 <w:sz w:val="28"/>
                 <w:szCs w:val="28"/>
               </w:rPr>
-              <w:t>5</w:t>
+              <w:t>4</w:t>
             </w:r>
             <w:r>
               <w:rPr>
@@ -1115,7 +1115,7 @@
                 <w:sz w:val="28"/>
                 <w:szCs w:val="28"/>
               </w:rPr>
-              <w:t>6</w:t>
+              <w:t>5</w:t>
             </w:r>
             <w:r>
               <w:rPr>
@@ -1197,7 +1197,7 @@
                 <w:sz w:val="28"/>
                 <w:szCs w:val="28"/>
               </w:rPr>
-              <w:t>7</w:t>
+              <w:t>6</w:t>
             </w:r>
             <w:r>
               <w:rPr>
@@ -1289,7 +1289,7 @@
                 <w:sz w:val="28"/>
                 <w:szCs w:val="28"/>
               </w:rPr>
-              <w:t>10</w:t>
+              <w:t>9</w:t>
             </w:r>
             <w:r>
               <w:rPr>
@@ -1373,7 +1373,7 @@
                 <w:sz w:val="28"/>
                 <w:szCs w:val="28"/>
               </w:rPr>
-              <w:t>10</w:t>
+              <w:t>9</w:t>
             </w:r>
             <w:r>
               <w:rPr>
@@ -1548,7 +1548,7 @@
                 <w:sz w:val="28"/>
                 <w:szCs w:val="28"/>
               </w:rPr>
-              <w:t>12</w:t>
+              <w:t>14</w:t>
             </w:r>
             <w:r>
               <w:rPr>
@@ -1639,7 +1639,7 @@
                 <w:sz w:val="28"/>
                 <w:szCs w:val="28"/>
               </w:rPr>
-              <w:t>13</w:t>
+              <w:t>15</w:t>
             </w:r>
             <w:r>
               <w:rPr>
@@ -1674,6 +1674,8 @@
         <w:ind w:left="0"/>
         <w:jc w:val="both"/>
       </w:pPr>
+      <w:bookmarkStart w:id="6" w:name="_GoBack"/>
+      <w:bookmarkEnd w:id="6"/>
     </w:p>
     <w:p>
       <w:pPr>
@@ -1754,7 +1756,7 @@
           <w:szCs w:val="28"/>
         </w:rPr>
       </w:pPr>
-      <w:bookmarkStart w:id="6" w:name="_Toc186233932"/>
+      <w:bookmarkStart w:id="7" w:name="_Toc186233932"/>
       <w:r>
         <w:rPr>
           <w:rFonts w:ascii="Arial" w:hAnsi="Arial" w:cs="Arial"/>
@@ -1772,7 +1774,7 @@
         </w:rPr>
         <w:t>ВЕДЕНИЕ</w:t>
       </w:r>
-      <w:bookmarkEnd w:id="6"/>
+      <w:bookmarkEnd w:id="7"/>
     </w:p>
     <w:p>
       <w:pPr>
@@ -2202,8 +2204,8 @@
           <w:szCs w:val="28"/>
         </w:rPr>
       </w:pPr>
-      <w:bookmarkStart w:id="7" w:name="_Toc3"/>
-      <w:bookmarkStart w:id="8" w:name="_Toc186233933"/>
+      <w:bookmarkStart w:id="8" w:name="_Toc3"/>
+      <w:bookmarkStart w:id="9" w:name="_Toc186233933"/>
       <w:r>
         <w:rPr>
           <w:rFonts w:ascii="Arial" w:hAnsi="Arial" w:cs="Arial"/>
@@ -2235,8 +2237,8 @@
         </w:rPr>
         <w:t xml:space="preserve"> подобных продуктов у конкурентов</w:t>
       </w:r>
-      <w:bookmarkEnd w:id="7"/>
       <w:bookmarkEnd w:id="8"/>
+      <w:bookmarkEnd w:id="9"/>
     </w:p>
     <w:p>
       <w:pPr>
@@ -2271,7 +2273,7 @@
           <w:szCs w:val="28"/>
         </w:rPr>
       </w:pPr>
-      <w:bookmarkStart w:id="9" w:name="_Toc186233934"/>
+      <w:bookmarkStart w:id="10" w:name="_Toc186233934"/>
       <w:r>
         <w:rPr>
           <w:rFonts w:ascii="Arial" w:hAnsi="Arial" w:cs="Arial"/>
@@ -2292,7 +2294,7 @@
         </w:rPr>
         <w:t xml:space="preserve"> требуемых функций сайта</w:t>
       </w:r>
-      <w:bookmarkEnd w:id="9"/>
+      <w:bookmarkEnd w:id="10"/>
     </w:p>
     <w:p>
       <w:pPr>
@@ -2338,7 +2340,7 @@
       <w:r>
         <w:t xml:space="preserve">                        </w:t>
       </w:r>
-      <w:bookmarkStart w:id="10" w:name="_Toc186233935"/>
+      <w:bookmarkStart w:id="11" w:name="_Toc186233935"/>
       <w:r>
         <w:rPr>
           <w:rFonts w:ascii="Arial" w:hAnsi="Arial" w:cs="Arial"/>
@@ -2359,7 +2361,7 @@
         </w:rPr>
         <w:t>факторов, влияющих на выбор ВУЗа</w:t>
       </w:r>
-      <w:bookmarkEnd w:id="10"/>
+      <w:bookmarkEnd w:id="11"/>
     </w:p>
     <w:p>
       <w:pPr>
@@ -2608,7 +2610,7 @@
         </w:rPr>
         <w:t xml:space="preserve">                         </w:t>
       </w:r>
-      <w:bookmarkStart w:id="11" w:name="_Toc186233936"/>
+      <w:bookmarkStart w:id="12" w:name="_Toc186233936"/>
       <w:r>
         <w:rPr>
           <w:rFonts w:ascii="Arial" w:hAnsi="Arial" w:cs="Arial"/>
@@ -2619,7 +2621,7 @@
         </w:rPr>
         <w:t>1.4 Анализ источников, которыми пользуются абитуриенты</w:t>
       </w:r>
-      <w:bookmarkEnd w:id="11"/>
+      <w:bookmarkEnd w:id="12"/>
     </w:p>
     <w:p>
       <w:pPr>
@@ -2646,8 +2648,8 @@
         </w:rPr>
         <w:t xml:space="preserve">   </w:t>
       </w:r>
-      <w:bookmarkStart w:id="12" w:name="_Toc185711278"/>
-      <w:bookmarkStart w:id="13" w:name="_Toc186233937"/>
+      <w:bookmarkStart w:id="13" w:name="_Toc185711278"/>
+      <w:bookmarkStart w:id="14" w:name="_Toc186233937"/>
       <w:r>
         <w:rPr>
           <w:rFonts w:ascii="Arial" w:hAnsi="Arial" w:cs="Arial"/>
@@ -2732,8 +2734,8 @@
         </w:rPr>
         <w:t>ов главным источником информации при принятии решения о выборе учебного заведения являлись рейтинги университетов – они послужили ориентиром для 68,1% респондентов из топ-20 вузов (по версии RAEX). Официальные сайты вузов и данные о проходных баллах ЕГЭ оказали на эту аудиторию меньшее влияние (60,9% и 57,7%, соответственно).</w:t>
       </w:r>
-      <w:bookmarkEnd w:id="12"/>
       <w:bookmarkEnd w:id="13"/>
+      <w:bookmarkEnd w:id="14"/>
     </w:p>
     <w:p>
       <w:pPr>
@@ -3046,7 +3048,7 @@
         <w:lastRenderedPageBreak/>
         <w:t xml:space="preserve">                     </w:t>
       </w:r>
-      <w:bookmarkStart w:id="14" w:name="_Toc186233938"/>
+      <w:bookmarkStart w:id="15" w:name="_Toc186233938"/>
       <w:r>
         <w:rPr>
           <w:rFonts w:ascii="Arial" w:eastAsiaTheme="majorEastAsia" w:hAnsi="Arial" w:cs="Arial"/>
@@ -3063,7 +3065,7 @@
         </w:rPr>
         <w:t>. Создание макета пользовательского интерфейса</w:t>
       </w:r>
-      <w:bookmarkEnd w:id="14"/>
+      <w:bookmarkEnd w:id="15"/>
     </w:p>
     <w:p>
       <w:pPr>
@@ -3108,7 +3110,7 @@
         </w:rPr>
         <w:t xml:space="preserve">                </w:t>
       </w:r>
-      <w:bookmarkStart w:id="15" w:name="_Toc186233939"/>
+      <w:bookmarkStart w:id="16" w:name="_Toc186233939"/>
       <w:r>
         <w:rPr>
           <w:rFonts w:ascii="Arial" w:hAnsi="Arial" w:cs="Arial"/>
@@ -3119,7 +3121,7 @@
         </w:rPr>
         <w:t>2.1 Дизайн сайта</w:t>
       </w:r>
-      <w:bookmarkEnd w:id="15"/>
+      <w:bookmarkEnd w:id="16"/>
     </w:p>
     <w:p>
       <w:pPr>
@@ -3423,7 +3425,7 @@
         </w:rPr>
         <w:t xml:space="preserve">               </w:t>
       </w:r>
-      <w:bookmarkStart w:id="16" w:name="_Toc186233940"/>
+      <w:bookmarkStart w:id="17" w:name="_Toc186233940"/>
       <w:r>
         <w:rPr>
           <w:rFonts w:ascii="Arial" w:hAnsi="Arial" w:cs="Arial"/>
@@ -3435,7 +3437,7 @@
         </w:rPr>
         <w:t>2.2 Разработка сайта</w:t>
       </w:r>
-      <w:bookmarkEnd w:id="16"/>
+      <w:bookmarkEnd w:id="17"/>
       <w:r>
         <w:rPr>
           <w:rFonts w:ascii="Arial" w:hAnsi="Arial" w:cs="Arial"/>
@@ -5144,7 +5146,7 @@
           <w:szCs w:val="28"/>
         </w:rPr>
       </w:pPr>
-      <w:bookmarkStart w:id="17" w:name="_Toc186233941"/>
+      <w:bookmarkStart w:id="18" w:name="_Toc186233941"/>
       <w:r>
         <w:rPr>
           <w:rFonts w:ascii="Arial" w:eastAsiaTheme="majorEastAsia" w:hAnsi="Arial" w:cs="Arial"/>
@@ -5162,7 +5164,7 @@
         </w:rPr>
         <w:t>АКЛЮЧЕНИЕ</w:t>
       </w:r>
-      <w:bookmarkEnd w:id="17"/>
+      <w:bookmarkEnd w:id="18"/>
     </w:p>
     <w:p>
       <w:pPr>
@@ -5238,7 +5240,7 @@
           <w:szCs w:val="28"/>
         </w:rPr>
       </w:pPr>
-      <w:bookmarkStart w:id="18" w:name="_Toc186233942"/>
+      <w:bookmarkStart w:id="19" w:name="_Toc186233942"/>
       <w:r>
         <w:rPr>
           <w:rFonts w:ascii="Arial" w:eastAsiaTheme="majorEastAsia" w:hAnsi="Arial" w:cs="Arial"/>
@@ -5248,7 +5250,7 @@
         <w:lastRenderedPageBreak/>
         <w:t>СПИСОК ИСПОЛЬЗОВАННЫХ ИСТОЧНИКОВ</w:t>
       </w:r>
-      <w:bookmarkEnd w:id="18"/>
+      <w:bookmarkEnd w:id="19"/>
     </w:p>
     <w:p>
       <w:pPr>
@@ -5262,8 +5264,8 @@
           <w:szCs w:val="28"/>
         </w:rPr>
       </w:pPr>
-      <w:bookmarkStart w:id="19" w:name="_Toc185711282"/>
-      <w:bookmarkStart w:id="20" w:name="_Toc186233943"/>
+      <w:bookmarkStart w:id="20" w:name="_Toc185711282"/>
+      <w:bookmarkStart w:id="21" w:name="_Toc186233943"/>
       <w:r>
         <w:rPr>
           <w:rFonts w:ascii="Arial" w:eastAsiaTheme="majorEastAsia" w:hAnsi="Arial" w:cs="Arial"/>
@@ -5306,8 +5308,8 @@
         </w:rPr>
         <w:t>. — Санкт-Петербург: СПбГУП, 2022 — 24 c.</w:t>
       </w:r>
-      <w:bookmarkEnd w:id="19"/>
       <w:bookmarkEnd w:id="20"/>
+      <w:bookmarkEnd w:id="21"/>
     </w:p>
     <w:p>
       <w:pPr>
@@ -5321,8 +5323,8 @@
           <w:szCs w:val="28"/>
         </w:rPr>
       </w:pPr>
-      <w:bookmarkStart w:id="21" w:name="_Toc185711283"/>
-      <w:bookmarkStart w:id="22" w:name="_Toc186233944"/>
+      <w:bookmarkStart w:id="22" w:name="_Toc185711283"/>
+      <w:bookmarkStart w:id="23" w:name="_Toc186233944"/>
       <w:r>
         <w:rPr>
           <w:rFonts w:ascii="Arial" w:hAnsi="Arial" w:cs="Arial"/>
@@ -5414,8 +5416,8 @@
         </w:rPr>
         <w:t>15.12.2024).</w:t>
       </w:r>
-      <w:bookmarkEnd w:id="21"/>
       <w:bookmarkEnd w:id="22"/>
+      <w:bookmarkEnd w:id="23"/>
     </w:p>
     <w:p>
       <w:pPr>
@@ -5433,7 +5435,7 @@
           <w:lang w:val="en-US"/>
         </w:rPr>
       </w:pPr>
-      <w:bookmarkStart w:id="23" w:name="_Toc186233945"/>
+      <w:bookmarkStart w:id="24" w:name="_Toc186233945"/>
       <w:r>
         <w:rPr>
           <w:rFonts w:ascii="Arial" w:hAnsi="Arial" w:cs="Arial"/>
@@ -5443,7 +5445,7 @@
         </w:rPr>
         <w:t>3.</w:t>
       </w:r>
-      <w:bookmarkEnd w:id="23"/>
+      <w:bookmarkEnd w:id="24"/>
       <w:r>
         <w:rPr>
           <w:rFonts w:ascii="Arial" w:hAnsi="Arial" w:cs="Arial"/>
@@ -5774,8 +5776,6 @@
         </w:rPr>
         <w:t>.12.2024).</w:t>
       </w:r>
-      <w:bookmarkStart w:id="24" w:name="_GoBack"/>
-      <w:bookmarkEnd w:id="24"/>
     </w:p>
     <w:p>
       <w:pPr>
@@ -5920,7 +5920,7 @@
           <w:rPr>
             <w:noProof/>
           </w:rPr>
-          <w:t>15</w:t>
+          <w:t>2</w:t>
         </w:r>
         <w:r>
           <w:fldChar w:fldCharType="end"/>
@@ -8018,7 +8018,7 @@
 </file>
 
 <file path=customXml/itemProps1.xml><?xml version="1.0" encoding="utf-8"?>
-<ds:datastoreItem xmlns:ds="http://schemas.openxmlformats.org/officeDocument/2006/customXml" ds:itemID="{59145A3F-1E91-479D-AADD-21033C225AEC}">
+<ds:datastoreItem xmlns:ds="http://schemas.openxmlformats.org/officeDocument/2006/customXml" ds:itemID="{D3A7AB18-3F37-4A18-964D-8E00B6DFB7C6}">
   <ds:schemaRefs>
     <ds:schemaRef ds:uri="http://schemas.openxmlformats.org/officeDocument/2006/bibliography"/>
   </ds:schemaRefs>

--- a/project.docx
+++ b/project.docx
@@ -1,6 +1,6 @@
 
 <file path=word/document.xml><?xml version="1.0" encoding="utf-8"?>
-<w:document xmlns:wpc="http://schemas.microsoft.com/office/word/2010/wordprocessingCanvas" xmlns:cx="http://schemas.microsoft.com/office/drawing/2014/chartex" xmlns:cx1="http://schemas.microsoft.com/office/drawing/2015/9/8/chartex" xmlns:mc="http://schemas.openxmlformats.org/markup-compatibility/2006" xmlns:o="urn:schemas-microsoft-com:office:office" xmlns:r="http://schemas.openxmlformats.org/officeDocument/2006/relationships" xmlns:m="http://schemas.openxmlformats.org/officeDocument/2006/math" xmlns:v="urn:schemas-microsoft-com:vml" xmlns:wp14="http://schemas.microsoft.com/office/word/2010/wordprocessingDrawing" xmlns:wp="http://schemas.openxmlformats.org/drawingml/2006/wordprocessingDrawing" xmlns:w10="urn:schemas-microsoft-com:office:word" xmlns:w="http://schemas.openxmlformats.org/wordprocessingml/2006/main" xmlns:w14="http://schemas.microsoft.com/office/word/2010/wordml" xmlns:w15="http://schemas.microsoft.com/office/word/2012/wordml" xmlns:w16se="http://schemas.microsoft.com/office/word/2015/wordml/symex" xmlns:wpg="http://schemas.microsoft.com/office/word/2010/wordprocessingGroup" xmlns:wpi="http://schemas.microsoft.com/office/word/2010/wordprocessingInk" xmlns:wne="http://schemas.microsoft.com/office/word/2006/wordml" xmlns:wps="http://schemas.microsoft.com/office/word/2010/wordprocessingShape" mc:Ignorable="w14 w15 w16se wp14">
+<w:document xmlns:wpc="http://schemas.microsoft.com/office/word/2010/wordprocessingCanvas" xmlns:mc="http://schemas.openxmlformats.org/markup-compatibility/2006" xmlns:o="urn:schemas-microsoft-com:office:office" xmlns:r="http://schemas.openxmlformats.org/officeDocument/2006/relationships" xmlns:m="http://schemas.openxmlformats.org/officeDocument/2006/math" xmlns:v="urn:schemas-microsoft-com:vml" xmlns:wp14="http://schemas.microsoft.com/office/word/2010/wordprocessingDrawing" xmlns:wp="http://schemas.openxmlformats.org/drawingml/2006/wordprocessingDrawing" xmlns:w10="urn:schemas-microsoft-com:office:word" xmlns:w="http://schemas.openxmlformats.org/wordprocessingml/2006/main" xmlns:w14="http://schemas.microsoft.com/office/word/2010/wordml" xmlns:wpg="http://schemas.microsoft.com/office/word/2010/wordprocessingGroup" xmlns:wpi="http://schemas.microsoft.com/office/word/2010/wordprocessingInk" xmlns:wne="http://schemas.microsoft.com/office/word/2006/wordml" xmlns:wps="http://schemas.microsoft.com/office/word/2010/wordprocessingShape" mc:Ignorable="w14 wp14">
   <w:body>
     <w:p>
       <w:pPr>
@@ -1674,8 +1674,6 @@
         <w:ind w:left="0"/>
         <w:jc w:val="both"/>
       </w:pPr>
-      <w:bookmarkStart w:id="6" w:name="_GoBack"/>
-      <w:bookmarkEnd w:id="6"/>
     </w:p>
     <w:p>
       <w:pPr>
@@ -1756,7 +1754,7 @@
           <w:szCs w:val="28"/>
         </w:rPr>
       </w:pPr>
-      <w:bookmarkStart w:id="7" w:name="_Toc186233932"/>
+      <w:bookmarkStart w:id="6" w:name="_Toc186233932"/>
       <w:r>
         <w:rPr>
           <w:rFonts w:ascii="Arial" w:hAnsi="Arial" w:cs="Arial"/>
@@ -1774,7 +1772,7 @@
         </w:rPr>
         <w:t>ВЕДЕНИЕ</w:t>
       </w:r>
-      <w:bookmarkEnd w:id="7"/>
+      <w:bookmarkEnd w:id="6"/>
     </w:p>
     <w:p>
       <w:pPr>
@@ -2129,6 +2127,7 @@
           <w:szCs w:val="26"/>
           <w:lang w:eastAsia="ru-RU"/>
         </w:rPr>
+        <w:lastRenderedPageBreak/>
         <w:br w:type="page"/>
       </w:r>
       <w:r>
@@ -2204,8 +2203,8 @@
           <w:szCs w:val="28"/>
         </w:rPr>
       </w:pPr>
-      <w:bookmarkStart w:id="8" w:name="_Toc3"/>
-      <w:bookmarkStart w:id="9" w:name="_Toc186233933"/>
+      <w:bookmarkStart w:id="7" w:name="_Toc3"/>
+      <w:bookmarkStart w:id="8" w:name="_Toc186233933"/>
       <w:r>
         <w:rPr>
           <w:rFonts w:ascii="Arial" w:hAnsi="Arial" w:cs="Arial"/>
@@ -2237,8 +2236,8 @@
         </w:rPr>
         <w:t xml:space="preserve"> подобных продуктов у конкурентов</w:t>
       </w:r>
+      <w:bookmarkEnd w:id="7"/>
       <w:bookmarkEnd w:id="8"/>
-      <w:bookmarkEnd w:id="9"/>
     </w:p>
     <w:p>
       <w:pPr>
@@ -2273,7 +2272,7 @@
           <w:szCs w:val="28"/>
         </w:rPr>
       </w:pPr>
-      <w:bookmarkStart w:id="10" w:name="_Toc186233934"/>
+      <w:bookmarkStart w:id="9" w:name="_Toc186233934"/>
       <w:r>
         <w:rPr>
           <w:rFonts w:ascii="Arial" w:hAnsi="Arial" w:cs="Arial"/>
@@ -2294,7 +2293,7 @@
         </w:rPr>
         <w:t xml:space="preserve"> требуемых функций сайта</w:t>
       </w:r>
-      <w:bookmarkEnd w:id="10"/>
+      <w:bookmarkEnd w:id="9"/>
     </w:p>
     <w:p>
       <w:pPr>
@@ -2340,7 +2339,7 @@
       <w:r>
         <w:t xml:space="preserve">                        </w:t>
       </w:r>
-      <w:bookmarkStart w:id="11" w:name="_Toc186233935"/>
+      <w:bookmarkStart w:id="10" w:name="_Toc186233935"/>
       <w:r>
         <w:rPr>
           <w:rFonts w:ascii="Arial" w:hAnsi="Arial" w:cs="Arial"/>
@@ -2361,7 +2360,7 @@
         </w:rPr>
         <w:t>факторов, влияющих на выбор ВУЗа</w:t>
       </w:r>
-      <w:bookmarkEnd w:id="11"/>
+      <w:bookmarkEnd w:id="10"/>
     </w:p>
     <w:p>
       <w:pPr>
@@ -2527,7 +2526,7 @@
                     </pic:cNvPicPr>
                   </pic:nvPicPr>
                   <pic:blipFill>
-                    <a:blip r:embed="rId8" cstate="print">
+                    <a:blip r:embed="rId9" cstate="print">
                       <a:extLst>
                         <a:ext uri="{28A0092B-C50C-407E-A947-70E740481C1C}">
                           <a14:useLocalDpi xmlns:a14="http://schemas.microsoft.com/office/drawing/2010/main" val="0"/>
@@ -2610,7 +2609,7 @@
         </w:rPr>
         <w:t xml:space="preserve">                         </w:t>
       </w:r>
-      <w:bookmarkStart w:id="12" w:name="_Toc186233936"/>
+      <w:bookmarkStart w:id="11" w:name="_Toc186233936"/>
       <w:r>
         <w:rPr>
           <w:rFonts w:ascii="Arial" w:hAnsi="Arial" w:cs="Arial"/>
@@ -2621,7 +2620,7 @@
         </w:rPr>
         <w:t>1.4 Анализ источников, которыми пользуются абитуриенты</w:t>
       </w:r>
-      <w:bookmarkEnd w:id="12"/>
+      <w:bookmarkEnd w:id="11"/>
     </w:p>
     <w:p>
       <w:pPr>
@@ -2648,8 +2647,8 @@
         </w:rPr>
         <w:t xml:space="preserve">   </w:t>
       </w:r>
-      <w:bookmarkStart w:id="13" w:name="_Toc185711278"/>
-      <w:bookmarkStart w:id="14" w:name="_Toc186233937"/>
+      <w:bookmarkStart w:id="12" w:name="_Toc185711278"/>
+      <w:bookmarkStart w:id="13" w:name="_Toc186233937"/>
       <w:r>
         <w:rPr>
           <w:rFonts w:ascii="Arial" w:hAnsi="Arial" w:cs="Arial"/>
@@ -2734,8 +2733,8 @@
         </w:rPr>
         <w:t>ов главным источником информации при принятии решения о выборе учебного заведения являлись рейтинги университетов – они послужили ориентиром для 68,1% респондентов из топ-20 вузов (по версии RAEX). Официальные сайты вузов и данные о проходных баллах ЕГЭ оказали на эту аудиторию меньшее влияние (60,9% и 57,7%, соответственно).</w:t>
       </w:r>
+      <w:bookmarkEnd w:id="12"/>
       <w:bookmarkEnd w:id="13"/>
-      <w:bookmarkEnd w:id="14"/>
     </w:p>
     <w:p>
       <w:pPr>
@@ -2765,7 +2764,7 @@
                     </pic:cNvPicPr>
                   </pic:nvPicPr>
                   <pic:blipFill>
-                    <a:blip r:embed="rId9" cstate="print">
+                    <a:blip r:embed="rId10" cstate="print">
                       <a:extLst>
                         <a:ext uri="{28A0092B-C50C-407E-A947-70E740481C1C}">
                           <a14:useLocalDpi xmlns:a14="http://schemas.microsoft.com/office/drawing/2010/main" val="0"/>
@@ -3048,7 +3047,7 @@
         <w:lastRenderedPageBreak/>
         <w:t xml:space="preserve">                     </w:t>
       </w:r>
-      <w:bookmarkStart w:id="15" w:name="_Toc186233938"/>
+      <w:bookmarkStart w:id="14" w:name="_Toc186233938"/>
       <w:r>
         <w:rPr>
           <w:rFonts w:ascii="Arial" w:eastAsiaTheme="majorEastAsia" w:hAnsi="Arial" w:cs="Arial"/>
@@ -3065,7 +3064,7 @@
         </w:rPr>
         <w:t>. Создание макета пользовательского интерфейса</w:t>
       </w:r>
-      <w:bookmarkEnd w:id="15"/>
+      <w:bookmarkEnd w:id="14"/>
     </w:p>
     <w:p>
       <w:pPr>
@@ -3110,7 +3109,7 @@
         </w:rPr>
         <w:t xml:space="preserve">                </w:t>
       </w:r>
-      <w:bookmarkStart w:id="16" w:name="_Toc186233939"/>
+      <w:bookmarkStart w:id="15" w:name="_Toc186233939"/>
       <w:r>
         <w:rPr>
           <w:rFonts w:ascii="Arial" w:hAnsi="Arial" w:cs="Arial"/>
@@ -3121,7 +3120,7 @@
         </w:rPr>
         <w:t>2.1 Дизайн сайта</w:t>
       </w:r>
-      <w:bookmarkEnd w:id="16"/>
+      <w:bookmarkEnd w:id="15"/>
     </w:p>
     <w:p>
       <w:pPr>
@@ -3359,295 +3358,6 @@
             <wp:extent cx="3969385" cy="1944554"/>
             <wp:effectExtent l="0" t="0" r="0" b="0"/>
             <wp:docPr id="10" name="Рисунок 10"/>
-            <wp:cNvGraphicFramePr>
-              <a:graphicFrameLocks xmlns:a="http://schemas.openxmlformats.org/drawingml/2006/main" noChangeAspect="1"/>
-            </wp:cNvGraphicFramePr>
-            <a:graphic xmlns:a="http://schemas.openxmlformats.org/drawingml/2006/main">
-              <a:graphicData uri="http://schemas.openxmlformats.org/drawingml/2006/picture">
-                <pic:pic xmlns:pic="http://schemas.openxmlformats.org/drawingml/2006/picture">
-                  <pic:nvPicPr>
-                    <pic:cNvPr id="1" name=""/>
-                    <pic:cNvPicPr/>
-                  </pic:nvPicPr>
-                  <pic:blipFill>
-                    <a:blip r:embed="rId10"/>
-                    <a:stretch>
-                      <a:fillRect/>
-                    </a:stretch>
-                  </pic:blipFill>
-                  <pic:spPr>
-                    <a:xfrm>
-                      <a:off x="0" y="0"/>
-                      <a:ext cx="3971510" cy="1945595"/>
-                    </a:xfrm>
-                    <a:prstGeom prst="rect">
-                      <a:avLst/>
-                    </a:prstGeom>
-                  </pic:spPr>
-                </pic:pic>
-              </a:graphicData>
-            </a:graphic>
-          </wp:inline>
-        </w:drawing>
-      </w:r>
-    </w:p>
-    <w:p>
-      <w:pPr>
-        <w:pStyle w:val="2"/>
-        <w:ind w:left="0"/>
-        <w:jc w:val="both"/>
-        <w:rPr>
-          <w:rFonts w:ascii="Arial" w:hAnsi="Arial" w:cs="Arial"/>
-          <w:b/>
-          <w:sz w:val="28"/>
-          <w:szCs w:val="28"/>
-          <w:lang w:eastAsia="ru-RU"/>
-        </w:rPr>
-      </w:pPr>
-      <w:r>
-        <w:rPr>
-          <w:rFonts w:ascii="Arial" w:hAnsi="Arial" w:cs="Arial"/>
-          <w:color w:val="000000" w:themeColor="text1"/>
-          <w:sz w:val="28"/>
-          <w:szCs w:val="28"/>
-          <w:lang w:eastAsia="ru-RU"/>
-        </w:rPr>
-        <w:lastRenderedPageBreak/>
-        <w:t xml:space="preserve"> </w:t>
-      </w:r>
-      <w:r>
-        <w:rPr>
-          <w:rFonts w:ascii="Arial" w:hAnsi="Arial" w:cs="Arial"/>
-          <w:color w:val="000000" w:themeColor="text1"/>
-          <w:sz w:val="28"/>
-          <w:szCs w:val="28"/>
-          <w:lang w:eastAsia="ru-RU"/>
-        </w:rPr>
-        <w:t xml:space="preserve">               </w:t>
-      </w:r>
-      <w:bookmarkStart w:id="17" w:name="_Toc186233940"/>
-      <w:r>
-        <w:rPr>
-          <w:rFonts w:ascii="Arial" w:hAnsi="Arial" w:cs="Arial"/>
-          <w:b/>
-          <w:color w:val="000000" w:themeColor="text1"/>
-          <w:sz w:val="28"/>
-          <w:szCs w:val="28"/>
-          <w:lang w:eastAsia="ru-RU"/>
-        </w:rPr>
-        <w:t>2.2 Разработка сайта</w:t>
-      </w:r>
-      <w:bookmarkEnd w:id="17"/>
-      <w:r>
-        <w:rPr>
-          <w:rFonts w:ascii="Arial" w:hAnsi="Arial" w:cs="Arial"/>
-          <w:b/>
-          <w:color w:val="000000" w:themeColor="text1"/>
-          <w:sz w:val="28"/>
-          <w:szCs w:val="28"/>
-          <w:lang w:eastAsia="ru-RU"/>
-        </w:rPr>
-        <w:tab/>
-      </w:r>
-      <w:r>
-        <w:rPr>
-          <w:rFonts w:ascii="Arial" w:hAnsi="Arial" w:cs="Arial"/>
-          <w:b/>
-          <w:sz w:val="28"/>
-          <w:szCs w:val="28"/>
-          <w:lang w:eastAsia="ru-RU"/>
-        </w:rPr>
-        <w:tab/>
-      </w:r>
-      <w:r>
-        <w:rPr>
-          <w:rFonts w:ascii="Arial" w:hAnsi="Arial" w:cs="Arial"/>
-          <w:b/>
-          <w:sz w:val="28"/>
-          <w:szCs w:val="28"/>
-          <w:lang w:eastAsia="ru-RU"/>
-        </w:rPr>
-        <w:tab/>
-      </w:r>
-    </w:p>
-    <w:p>
-      <w:pPr>
-        <w:spacing w:after="80" w:line="360" w:lineRule="auto"/>
-        <w:ind w:left="567" w:firstLine="709"/>
-        <w:jc w:val="left"/>
-        <w:rPr>
-          <w:rFonts w:ascii="Arial" w:eastAsiaTheme="majorEastAsia" w:hAnsi="Arial" w:cs="Arial"/>
-          <w:sz w:val="28"/>
-          <w:szCs w:val="28"/>
-          <w:lang w:eastAsia="ru-RU"/>
-        </w:rPr>
-      </w:pPr>
-      <w:r>
-        <w:rPr>
-          <w:rFonts w:ascii="Arial" w:eastAsiaTheme="majorEastAsia" w:hAnsi="Arial" w:cs="Arial"/>
-          <w:sz w:val="28"/>
-          <w:szCs w:val="28"/>
-          <w:lang w:eastAsia="ru-RU"/>
-        </w:rPr>
-        <w:t>Для вёрстки сайта использовался препроцессор sass</w:t>
-      </w:r>
-      <w:r>
-        <w:rPr>
-          <w:rFonts w:ascii="Arial" w:eastAsiaTheme="majorEastAsia" w:hAnsi="Arial" w:cs="Arial"/>
-          <w:sz w:val="28"/>
-          <w:szCs w:val="28"/>
-          <w:lang w:eastAsia="ru-RU"/>
-        </w:rPr>
-        <w:t xml:space="preserve">.                      </w:t>
-      </w:r>
-      <w:r>
-        <w:rPr>
-          <w:rFonts w:ascii="Arial" w:eastAsiaTheme="majorEastAsia" w:hAnsi="Arial" w:cs="Arial"/>
-          <w:sz w:val="28"/>
-          <w:szCs w:val="28"/>
-          <w:lang w:eastAsia="ru-RU"/>
-        </w:rPr>
-        <w:t>Были сделаны страницы:</w:t>
-      </w:r>
-    </w:p>
-    <w:p>
-      <w:pPr>
-        <w:spacing w:after="80" w:line="360" w:lineRule="auto"/>
-        <w:ind w:left="567" w:firstLine="709"/>
-        <w:jc w:val="left"/>
-        <w:rPr>
-          <w:rFonts w:ascii="Arial" w:eastAsiaTheme="majorEastAsia" w:hAnsi="Arial" w:cs="Arial"/>
-          <w:sz w:val="28"/>
-          <w:szCs w:val="28"/>
-          <w:lang w:eastAsia="ru-RU"/>
-        </w:rPr>
-      </w:pPr>
-      <w:r>
-        <w:rPr>
-          <w:rFonts w:ascii="Arial" w:eastAsiaTheme="majorEastAsia" w:hAnsi="Arial" w:cs="Arial"/>
-          <w:sz w:val="28"/>
-          <w:szCs w:val="28"/>
-          <w:lang w:eastAsia="ru-RU"/>
-        </w:rPr>
-        <w:t xml:space="preserve">1) </w:t>
-      </w:r>
-      <w:r>
-        <w:rPr>
-          <w:rFonts w:ascii="Arial" w:eastAsiaTheme="majorEastAsia" w:hAnsi="Arial" w:cs="Arial"/>
-          <w:sz w:val="28"/>
-          <w:szCs w:val="28"/>
-          <w:lang w:eastAsia="ru-RU"/>
-        </w:rPr>
-        <w:t>Главная</w:t>
-      </w:r>
-      <w:r>
-        <w:rPr>
-          <w:rFonts w:ascii="Arial" w:eastAsiaTheme="majorEastAsia" w:hAnsi="Arial" w:cs="Arial"/>
-          <w:sz w:val="28"/>
-          <w:szCs w:val="28"/>
-          <w:lang w:eastAsia="ru-RU"/>
-        </w:rPr>
-        <w:t xml:space="preserve"> </w:t>
-      </w:r>
-      <w:r>
-        <w:rPr>
-          <w:rFonts w:ascii="Arial" w:eastAsiaTheme="majorEastAsia" w:hAnsi="Arial" w:cs="Arial"/>
-          <w:sz w:val="28"/>
-          <w:szCs w:val="28"/>
-          <w:lang w:eastAsia="ru-RU"/>
-        </w:rPr>
-        <w:t>(swiper слайдер и эффект на тексте)</w:t>
-      </w:r>
-      <w:r>
-        <w:rPr>
-          <w:rFonts w:ascii="Arial" w:eastAsiaTheme="majorEastAsia" w:hAnsi="Arial" w:cs="Arial"/>
-          <w:sz w:val="28"/>
-          <w:szCs w:val="28"/>
-          <w:lang w:eastAsia="ru-RU"/>
-        </w:rPr>
-        <w:t>.</w:t>
-      </w:r>
-    </w:p>
-    <w:p>
-      <w:pPr>
-        <w:spacing w:after="80" w:line="360" w:lineRule="auto"/>
-        <w:ind w:left="567" w:firstLine="709"/>
-        <w:jc w:val="left"/>
-        <w:rPr>
-          <w:rFonts w:ascii="Arial" w:eastAsiaTheme="majorEastAsia" w:hAnsi="Arial" w:cs="Arial"/>
-          <w:sz w:val="28"/>
-          <w:szCs w:val="28"/>
-          <w:lang w:eastAsia="ru-RU"/>
-        </w:rPr>
-      </w:pPr>
-      <w:r>
-        <w:rPr>
-          <w:rFonts w:ascii="Arial" w:eastAsiaTheme="majorEastAsia" w:hAnsi="Arial" w:cs="Arial"/>
-          <w:sz w:val="28"/>
-          <w:szCs w:val="28"/>
-          <w:lang w:eastAsia="ru-RU"/>
-        </w:rPr>
-        <w:t xml:space="preserve">2) </w:t>
-      </w:r>
-      <w:r>
-        <w:rPr>
-          <w:rFonts w:ascii="Arial" w:eastAsiaTheme="majorEastAsia" w:hAnsi="Arial" w:cs="Arial"/>
-          <w:sz w:val="28"/>
-          <w:szCs w:val="28"/>
-          <w:lang w:eastAsia="ru-RU"/>
-        </w:rPr>
-        <w:t>ВУЗы</w:t>
-      </w:r>
-      <w:r>
-        <w:rPr>
-          <w:rFonts w:ascii="Arial" w:eastAsiaTheme="majorEastAsia" w:hAnsi="Arial" w:cs="Arial"/>
-          <w:sz w:val="28"/>
-          <w:szCs w:val="28"/>
-          <w:lang w:eastAsia="ru-RU"/>
-        </w:rPr>
-        <w:t xml:space="preserve"> </w:t>
-      </w:r>
-      <w:r>
-        <w:rPr>
-          <w:rFonts w:ascii="Arial" w:eastAsiaTheme="majorEastAsia" w:hAnsi="Arial" w:cs="Arial"/>
-          <w:sz w:val="28"/>
-          <w:szCs w:val="28"/>
-          <w:lang w:eastAsia="ru-RU"/>
-        </w:rPr>
-        <w:t>(фильтрация по среднему баллу)</w:t>
-      </w:r>
-      <w:r>
-        <w:rPr>
-          <w:rFonts w:ascii="Arial" w:eastAsiaTheme="majorEastAsia" w:hAnsi="Arial" w:cs="Arial"/>
-          <w:sz w:val="28"/>
-          <w:szCs w:val="28"/>
-          <w:lang w:eastAsia="ru-RU"/>
-        </w:rPr>
-        <w:t>.</w:t>
-      </w:r>
-    </w:p>
-    <w:p>
-      <w:pPr>
-        <w:spacing w:after="80" w:line="360" w:lineRule="auto"/>
-        <w:ind w:left="567" w:firstLine="709"/>
-        <w:jc w:val="left"/>
-        <w:rPr>
-          <w:rFonts w:ascii="Arial" w:eastAsiaTheme="majorEastAsia" w:hAnsi="Arial" w:cs="Arial"/>
-          <w:sz w:val="28"/>
-          <w:szCs w:val="28"/>
-          <w:lang w:eastAsia="ru-RU"/>
-        </w:rPr>
-      </w:pPr>
-      <w:r>
-        <w:rPr>
-          <w:noProof/>
-          <w:lang w:eastAsia="ru-RU"/>
-        </w:rPr>
-        <w:drawing>
-          <wp:inline distT="0" distB="0" distL="0" distR="0" wp14:anchorId="3910C001" wp14:editId="52A2AB12">
-            <wp:extent cx="4372813" cy="2247900"/>
-            <wp:effectExtent l="0" t="0" r="8890" b="0"/>
-            <wp:docPr id="3" name="Рисунок 3"/>
             <wp:cNvGraphicFramePr>
               <a:graphicFrameLocks xmlns:a="http://schemas.openxmlformats.org/drawingml/2006/main" noChangeAspect="1"/>
             </wp:cNvGraphicFramePr>
@@ -3667,7 +3377,7 @@
                   <pic:spPr>
                     <a:xfrm>
                       <a:off x="0" y="0"/>
-                      <a:ext cx="4400736" cy="2262254"/>
+                      <a:ext cx="3971510" cy="1945595"/>
                     </a:xfrm>
                     <a:prstGeom prst="rect">
                       <a:avLst/>
@@ -3682,6 +3392,85 @@
     </w:p>
     <w:p>
       <w:pPr>
+        <w:pStyle w:val="2"/>
+        <w:ind w:left="0"/>
+        <w:jc w:val="both"/>
+        <w:rPr>
+          <w:rFonts w:ascii="Arial" w:hAnsi="Arial" w:cs="Arial"/>
+          <w:b/>
+          <w:sz w:val="28"/>
+          <w:szCs w:val="28"/>
+          <w:lang w:eastAsia="ru-RU"/>
+        </w:rPr>
+      </w:pPr>
+      <w:r>
+        <w:rPr>
+          <w:rFonts w:ascii="Arial" w:hAnsi="Arial" w:cs="Arial"/>
+          <w:color w:val="000000" w:themeColor="text1"/>
+          <w:sz w:val="28"/>
+          <w:szCs w:val="28"/>
+          <w:lang w:eastAsia="ru-RU"/>
+        </w:rPr>
+        <w:lastRenderedPageBreak/>
+        <w:t xml:space="preserve"> </w:t>
+      </w:r>
+      <w:r>
+        <w:rPr>
+          <w:rFonts w:ascii="Arial" w:hAnsi="Arial" w:cs="Arial"/>
+          <w:color w:val="000000" w:themeColor="text1"/>
+          <w:sz w:val="28"/>
+          <w:szCs w:val="28"/>
+          <w:lang w:eastAsia="ru-RU"/>
+        </w:rPr>
+        <w:t xml:space="preserve">               </w:t>
+      </w:r>
+      <w:bookmarkStart w:id="16" w:name="_Toc186233940"/>
+      <w:r>
+        <w:rPr>
+          <w:rFonts w:ascii="Arial" w:hAnsi="Arial" w:cs="Arial"/>
+          <w:b/>
+          <w:color w:val="000000" w:themeColor="text1"/>
+          <w:sz w:val="28"/>
+          <w:szCs w:val="28"/>
+          <w:lang w:eastAsia="ru-RU"/>
+        </w:rPr>
+        <w:t>2.2 Разработка сайта</w:t>
+      </w:r>
+      <w:bookmarkEnd w:id="16"/>
+      <w:r>
+        <w:rPr>
+          <w:rFonts w:ascii="Arial" w:hAnsi="Arial" w:cs="Arial"/>
+          <w:b/>
+          <w:color w:val="000000" w:themeColor="text1"/>
+          <w:sz w:val="28"/>
+          <w:szCs w:val="28"/>
+          <w:lang w:eastAsia="ru-RU"/>
+        </w:rPr>
+        <w:tab/>
+      </w:r>
+      <w:r>
+        <w:rPr>
+          <w:rFonts w:ascii="Arial" w:hAnsi="Arial" w:cs="Arial"/>
+          <w:b/>
+          <w:sz w:val="28"/>
+          <w:szCs w:val="28"/>
+          <w:lang w:eastAsia="ru-RU"/>
+        </w:rPr>
+        <w:tab/>
+      </w:r>
+      <w:r>
+        <w:rPr>
+          <w:rFonts w:ascii="Arial" w:hAnsi="Arial" w:cs="Arial"/>
+          <w:b/>
+          <w:sz w:val="28"/>
+          <w:szCs w:val="28"/>
+          <w:lang w:eastAsia="ru-RU"/>
+        </w:rPr>
+        <w:tab/>
+      </w:r>
+    </w:p>
+    <w:p>
+      <w:pPr>
         <w:spacing w:after="80" w:line="360" w:lineRule="auto"/>
         <w:ind w:left="567" w:firstLine="709"/>
         <w:jc w:val="left"/>
@@ -3692,10 +3481,37 @@
           <w:lang w:eastAsia="ru-RU"/>
         </w:rPr>
       </w:pPr>
-    </w:p>
-    <w:p>
-      <w:pPr>
-        <w:spacing w:before="100" w:beforeAutospacing="1" w:after="80" w:line="360" w:lineRule="auto"/>
+      <w:r>
+        <w:rPr>
+          <w:rFonts w:ascii="Arial" w:eastAsiaTheme="majorEastAsia" w:hAnsi="Arial" w:cs="Arial"/>
+          <w:sz w:val="28"/>
+          <w:szCs w:val="28"/>
+          <w:lang w:eastAsia="ru-RU"/>
+        </w:rPr>
+        <w:t>Для вёрстки сайта использовался препроцессор sass</w:t>
+      </w:r>
+      <w:r>
+        <w:rPr>
+          <w:rFonts w:ascii="Arial" w:eastAsiaTheme="majorEastAsia" w:hAnsi="Arial" w:cs="Arial"/>
+          <w:sz w:val="28"/>
+          <w:szCs w:val="28"/>
+          <w:lang w:eastAsia="ru-RU"/>
+        </w:rPr>
+        <w:t xml:space="preserve">.                      </w:t>
+      </w:r>
+      <w:r>
+        <w:rPr>
+          <w:rFonts w:ascii="Arial" w:eastAsiaTheme="majorEastAsia" w:hAnsi="Arial" w:cs="Arial"/>
+          <w:sz w:val="28"/>
+          <w:szCs w:val="28"/>
+          <w:lang w:eastAsia="ru-RU"/>
+        </w:rPr>
+        <w:t>Были сделаны страницы:</w:t>
+      </w:r>
+    </w:p>
+    <w:p>
+      <w:pPr>
+        <w:spacing w:after="80" w:line="360" w:lineRule="auto"/>
         <w:ind w:left="567" w:firstLine="709"/>
         <w:jc w:val="left"/>
         <w:rPr>
@@ -3712,16 +3528,34 @@
           <w:szCs w:val="28"/>
           <w:lang w:eastAsia="ru-RU"/>
         </w:rPr>
-        <w:t xml:space="preserve">3) </w:t>
-      </w:r>
-      <w:r>
-        <w:rPr>
-          <w:rFonts w:ascii="Arial" w:eastAsiaTheme="majorEastAsia" w:hAnsi="Arial" w:cs="Arial"/>
-          <w:sz w:val="28"/>
-          <w:szCs w:val="28"/>
-          <w:lang w:eastAsia="ru-RU"/>
-        </w:rPr>
-        <w:t>страница ВУЗа</w:t>
+        <w:t xml:space="preserve">1) </w:t>
+      </w:r>
+      <w:r>
+        <w:rPr>
+          <w:rFonts w:ascii="Arial" w:eastAsiaTheme="majorEastAsia" w:hAnsi="Arial" w:cs="Arial"/>
+          <w:sz w:val="28"/>
+          <w:szCs w:val="28"/>
+          <w:lang w:eastAsia="ru-RU"/>
+        </w:rPr>
+        <w:t>Главная</w:t>
+      </w:r>
+      <w:r>
+        <w:rPr>
+          <w:rFonts w:ascii="Arial" w:eastAsiaTheme="majorEastAsia" w:hAnsi="Arial" w:cs="Arial"/>
+          <w:sz w:val="28"/>
+          <w:szCs w:val="28"/>
+          <w:lang w:eastAsia="ru-RU"/>
+        </w:rPr>
+        <w:t xml:space="preserve"> </w:t>
+      </w:r>
+      <w:r>
+        <w:rPr>
+          <w:rFonts w:ascii="Arial" w:eastAsiaTheme="majorEastAsia" w:hAnsi="Arial" w:cs="Arial"/>
+          <w:sz w:val="28"/>
+          <w:szCs w:val="28"/>
+          <w:lang w:eastAsia="ru-RU"/>
+        </w:rPr>
+        <w:t>(swiper слайдер и эффект на тексте)</w:t>
       </w:r>
       <w:r>
         <w:rPr>
@@ -3732,19 +3566,10 @@
         </w:rPr>
         <w:t>.</w:t>
       </w:r>
-      <w:r>
-        <w:rPr>
-          <w:rFonts w:ascii="Arial" w:eastAsiaTheme="majorEastAsia" w:hAnsi="Arial" w:cs="Arial"/>
-          <w:sz w:val="28"/>
-          <w:szCs w:val="28"/>
-          <w:lang w:eastAsia="ru-RU"/>
-        </w:rPr>
-        <w:t xml:space="preserve">                                                              </w:t>
-      </w:r>
-    </w:p>
-    <w:p>
-      <w:pPr>
-        <w:spacing w:before="100" w:beforeAutospacing="1" w:after="80" w:line="360" w:lineRule="auto"/>
+    </w:p>
+    <w:p>
+      <w:pPr>
+        <w:spacing w:after="80" w:line="360" w:lineRule="auto"/>
         <w:ind w:left="567" w:firstLine="709"/>
         <w:jc w:val="left"/>
         <w:rPr>
@@ -3756,14 +3581,72 @@
       </w:pPr>
       <w:r>
         <w:rPr>
+          <w:rFonts w:ascii="Arial" w:eastAsiaTheme="majorEastAsia" w:hAnsi="Arial" w:cs="Arial"/>
+          <w:sz w:val="28"/>
+          <w:szCs w:val="28"/>
+          <w:lang w:eastAsia="ru-RU"/>
+        </w:rPr>
+        <w:t xml:space="preserve">2) </w:t>
+      </w:r>
+      <w:r>
+        <w:rPr>
+          <w:rFonts w:ascii="Arial" w:eastAsiaTheme="majorEastAsia" w:hAnsi="Arial" w:cs="Arial"/>
+          <w:sz w:val="28"/>
+          <w:szCs w:val="28"/>
+          <w:lang w:eastAsia="ru-RU"/>
+        </w:rPr>
+        <w:t>ВУЗы</w:t>
+      </w:r>
+      <w:r>
+        <w:rPr>
+          <w:rFonts w:ascii="Arial" w:eastAsiaTheme="majorEastAsia" w:hAnsi="Arial" w:cs="Arial"/>
+          <w:sz w:val="28"/>
+          <w:szCs w:val="28"/>
+          <w:lang w:eastAsia="ru-RU"/>
+        </w:rPr>
+        <w:t xml:space="preserve"> </w:t>
+      </w:r>
+      <w:r>
+        <w:rPr>
+          <w:rFonts w:ascii="Arial" w:eastAsiaTheme="majorEastAsia" w:hAnsi="Arial" w:cs="Arial"/>
+          <w:sz w:val="28"/>
+          <w:szCs w:val="28"/>
+          <w:lang w:eastAsia="ru-RU"/>
+        </w:rPr>
+        <w:t>(фильтрация по среднему баллу)</w:t>
+      </w:r>
+      <w:r>
+        <w:rPr>
+          <w:rFonts w:ascii="Arial" w:eastAsiaTheme="majorEastAsia" w:hAnsi="Arial" w:cs="Arial"/>
+          <w:sz w:val="28"/>
+          <w:szCs w:val="28"/>
+          <w:lang w:eastAsia="ru-RU"/>
+        </w:rPr>
+        <w:t>.</w:t>
+      </w:r>
+    </w:p>
+    <w:p>
+      <w:pPr>
+        <w:spacing w:after="80" w:line="360" w:lineRule="auto"/>
+        <w:ind w:left="567" w:firstLine="709"/>
+        <w:jc w:val="left"/>
+        <w:rPr>
+          <w:rFonts w:ascii="Arial" w:eastAsiaTheme="majorEastAsia" w:hAnsi="Arial" w:cs="Arial"/>
+          <w:sz w:val="28"/>
+          <w:szCs w:val="28"/>
+          <w:lang w:eastAsia="ru-RU"/>
+        </w:rPr>
+      </w:pPr>
+      <w:r>
+        <w:rPr>
           <w:noProof/>
           <w:lang w:eastAsia="ru-RU"/>
         </w:rPr>
         <w:drawing>
-          <wp:inline distT="0" distB="0" distL="0" distR="0" wp14:anchorId="694B3B25" wp14:editId="0628E1EC">
-            <wp:extent cx="2815994" cy="1216617"/>
-            <wp:effectExtent l="0" t="0" r="3810" b="3175"/>
-            <wp:docPr id="5" name="Рисунок 5"/>
+          <wp:inline distT="0" distB="0" distL="0" distR="0" wp14:anchorId="3910C001" wp14:editId="52A2AB12">
+            <wp:extent cx="4372813" cy="2247900"/>
+            <wp:effectExtent l="0" t="0" r="8890" b="0"/>
+            <wp:docPr id="3" name="Рисунок 3"/>
             <wp:cNvGraphicFramePr>
               <a:graphicFrameLocks xmlns:a="http://schemas.openxmlformats.org/drawingml/2006/main" noChangeAspect="1"/>
             </wp:cNvGraphicFramePr>
@@ -3783,7 +3666,7 @@
                   <pic:spPr>
                     <a:xfrm>
                       <a:off x="0" y="0"/>
-                      <a:ext cx="2826540" cy="1221173"/>
+                      <a:ext cx="4400736" cy="2262254"/>
                     </a:xfrm>
                     <a:prstGeom prst="rect">
                       <a:avLst/>
@@ -3795,89 +3678,49 @@
           </wp:inline>
         </w:drawing>
       </w:r>
-      <w:r>
-        <w:rPr>
-          <w:rFonts w:ascii="Arial" w:eastAsiaTheme="majorEastAsia" w:hAnsi="Arial" w:cs="Arial"/>
-          <w:sz w:val="28"/>
-          <w:szCs w:val="28"/>
-          <w:lang w:eastAsia="ru-RU"/>
-        </w:rPr>
-        <w:t xml:space="preserve"> </w:t>
-      </w:r>
-      <w:r>
-        <w:rPr>
-          <w:rFonts w:ascii="Arial" w:eastAsiaTheme="majorEastAsia" w:hAnsi="Arial" w:cs="Arial"/>
-          <w:sz w:val="28"/>
-          <w:szCs w:val="28"/>
-          <w:lang w:eastAsia="ru-RU"/>
-        </w:rPr>
-        <w:t xml:space="preserve"> </w:t>
-      </w:r>
-    </w:p>
-    <w:p>
-      <w:pPr>
-        <w:tabs>
-          <w:tab w:val="left" w:pos="2784"/>
-        </w:tabs>
-        <w:ind w:left="0" w:firstLine="708"/>
-        <w:jc w:val="both"/>
-        <w:rPr>
-          <w:rFonts w:ascii="Arial" w:eastAsiaTheme="majorEastAsia" w:hAnsi="Arial" w:cs="Arial"/>
-          <w:sz w:val="24"/>
-          <w:szCs w:val="24"/>
-          <w:lang w:eastAsia="ru-RU"/>
-        </w:rPr>
-      </w:pPr>
-      <w:r>
-        <w:rPr>
-          <w:rFonts w:ascii="Arial" w:eastAsiaTheme="majorEastAsia" w:hAnsi="Arial" w:cs="Arial"/>
-          <w:sz w:val="24"/>
-          <w:szCs w:val="24"/>
-          <w:lang w:eastAsia="ru-RU"/>
-        </w:rPr>
-        <w:tab/>
-      </w:r>
-    </w:p>
-    <w:p>
-      <w:pPr>
-        <w:tabs>
-          <w:tab w:val="left" w:pos="2784"/>
-        </w:tabs>
-        <w:ind w:left="0" w:firstLine="708"/>
-        <w:jc w:val="both"/>
-        <w:rPr>
-          <w:rFonts w:ascii="Arial" w:eastAsiaTheme="majorEastAsia" w:hAnsi="Arial" w:cs="Arial"/>
-          <w:sz w:val="28"/>
-          <w:szCs w:val="28"/>
-          <w:lang w:eastAsia="ru-RU"/>
-        </w:rPr>
-      </w:pPr>
-      <w:r>
-        <w:rPr>
-          <w:rFonts w:ascii="Arial" w:eastAsiaTheme="majorEastAsia" w:hAnsi="Arial" w:cs="Arial"/>
-          <w:sz w:val="24"/>
-          <w:szCs w:val="24"/>
-          <w:lang w:eastAsia="ru-RU"/>
-        </w:rPr>
-        <w:t xml:space="preserve">        4) </w:t>
-      </w:r>
-      <w:r>
-        <w:rPr>
-          <w:rFonts w:ascii="Arial" w:eastAsiaTheme="majorEastAsia" w:hAnsi="Arial" w:cs="Arial"/>
-          <w:sz w:val="28"/>
-          <w:szCs w:val="28"/>
-          <w:lang w:eastAsia="ru-RU"/>
-        </w:rPr>
-        <w:t>С</w:t>
-      </w:r>
-      <w:r>
-        <w:rPr>
-          <w:rFonts w:ascii="Arial" w:eastAsiaTheme="majorEastAsia" w:hAnsi="Arial" w:cs="Arial"/>
-          <w:sz w:val="28"/>
-          <w:szCs w:val="28"/>
-          <w:lang w:eastAsia="ru-RU"/>
-        </w:rPr>
-        <w:t>траницы регистрации, входа, профиль</w:t>
+    </w:p>
+    <w:p>
+      <w:pPr>
+        <w:spacing w:after="80" w:line="360" w:lineRule="auto"/>
+        <w:ind w:left="567" w:firstLine="709"/>
+        <w:jc w:val="left"/>
+        <w:rPr>
+          <w:rFonts w:ascii="Arial" w:eastAsiaTheme="majorEastAsia" w:hAnsi="Arial" w:cs="Arial"/>
+          <w:sz w:val="28"/>
+          <w:szCs w:val="28"/>
+          <w:lang w:eastAsia="ru-RU"/>
+        </w:rPr>
+      </w:pPr>
+    </w:p>
+    <w:p>
+      <w:pPr>
+        <w:spacing w:before="100" w:beforeAutospacing="1" w:after="80" w:line="360" w:lineRule="auto"/>
+        <w:ind w:left="567" w:firstLine="709"/>
+        <w:jc w:val="left"/>
+        <w:rPr>
+          <w:rFonts w:ascii="Arial" w:eastAsiaTheme="majorEastAsia" w:hAnsi="Arial" w:cs="Arial"/>
+          <w:sz w:val="28"/>
+          <w:szCs w:val="28"/>
+          <w:lang w:eastAsia="ru-RU"/>
+        </w:rPr>
+      </w:pPr>
+      <w:r>
+        <w:rPr>
+          <w:rFonts w:ascii="Arial" w:eastAsiaTheme="majorEastAsia" w:hAnsi="Arial" w:cs="Arial"/>
+          <w:sz w:val="28"/>
+          <w:szCs w:val="28"/>
+          <w:lang w:eastAsia="ru-RU"/>
+        </w:rPr>
+        <w:t xml:space="preserve">3) </w:t>
+      </w:r>
+      <w:r>
+        <w:rPr>
+          <w:rFonts w:ascii="Arial" w:eastAsiaTheme="majorEastAsia" w:hAnsi="Arial" w:cs="Arial"/>
+          <w:sz w:val="28"/>
+          <w:szCs w:val="28"/>
+          <w:lang w:eastAsia="ru-RU"/>
+        </w:rPr>
+        <w:t>страница ВУЗа</w:t>
       </w:r>
       <w:r>
         <w:rPr>
@@ -3888,14 +3731,21 @@
         </w:rPr>
         <w:t>.</w:t>
       </w:r>
-    </w:p>
-    <w:p>
-      <w:pPr>
-        <w:tabs>
-          <w:tab w:val="left" w:pos="2784"/>
-        </w:tabs>
-        <w:ind w:left="0" w:firstLine="1276"/>
-        <w:jc w:val="both"/>
+      <w:r>
+        <w:rPr>
+          <w:rFonts w:ascii="Arial" w:eastAsiaTheme="majorEastAsia" w:hAnsi="Arial" w:cs="Arial"/>
+          <w:sz w:val="28"/>
+          <w:szCs w:val="28"/>
+          <w:lang w:eastAsia="ru-RU"/>
+        </w:rPr>
+        <w:t xml:space="preserve">                                                              </w:t>
+      </w:r>
+    </w:p>
+    <w:p>
+      <w:pPr>
+        <w:spacing w:before="100" w:beforeAutospacing="1" w:after="80" w:line="360" w:lineRule="auto"/>
+        <w:ind w:left="567" w:firstLine="709"/>
+        <w:jc w:val="left"/>
         <w:rPr>
           <w:rFonts w:ascii="Arial" w:eastAsiaTheme="majorEastAsia" w:hAnsi="Arial" w:cs="Arial"/>
           <w:sz w:val="28"/>
@@ -3909,10 +3759,10 @@
           <w:lang w:eastAsia="ru-RU"/>
         </w:rPr>
         <w:drawing>
-          <wp:inline distT="0" distB="0" distL="0" distR="0" wp14:anchorId="13FAA528" wp14:editId="6E8A586C">
-            <wp:extent cx="3037056" cy="2247153"/>
-            <wp:effectExtent l="0" t="0" r="0" b="1270"/>
-            <wp:docPr id="6" name="Рисунок 6"/>
+          <wp:inline distT="0" distB="0" distL="0" distR="0" wp14:anchorId="694B3B25" wp14:editId="0628E1EC">
+            <wp:extent cx="2815994" cy="1216617"/>
+            <wp:effectExtent l="0" t="0" r="3810" b="3175"/>
+            <wp:docPr id="5" name="Рисунок 5"/>
             <wp:cNvGraphicFramePr>
               <a:graphicFrameLocks xmlns:a="http://schemas.openxmlformats.org/drawingml/2006/main" noChangeAspect="1"/>
             </wp:cNvGraphicFramePr>
@@ -3932,7 +3782,7 @@
                   <pic:spPr>
                     <a:xfrm>
                       <a:off x="0" y="0"/>
-                      <a:ext cx="3114255" cy="2304273"/>
+                      <a:ext cx="2826540" cy="1221173"/>
                     </a:xfrm>
                     <a:prstGeom prst="rect">
                       <a:avLst/>
@@ -3951,7 +3801,91 @@
           <w:szCs w:val="28"/>
           <w:lang w:eastAsia="ru-RU"/>
         </w:rPr>
+        <w:t xml:space="preserve"> </w:t>
+      </w:r>
+      <w:r>
+        <w:rPr>
+          <w:rFonts w:ascii="Arial" w:eastAsiaTheme="majorEastAsia" w:hAnsi="Arial" w:cs="Arial"/>
+          <w:sz w:val="28"/>
+          <w:szCs w:val="28"/>
+          <w:lang w:eastAsia="ru-RU"/>
+        </w:rPr>
+        <w:t xml:space="preserve"> </w:t>
+      </w:r>
+    </w:p>
+    <w:p>
+      <w:pPr>
+        <w:tabs>
+          <w:tab w:val="left" w:pos="2784"/>
+        </w:tabs>
+        <w:ind w:left="0" w:firstLine="708"/>
+        <w:jc w:val="both"/>
+        <w:rPr>
+          <w:rFonts w:ascii="Arial" w:eastAsiaTheme="majorEastAsia" w:hAnsi="Arial" w:cs="Arial"/>
+          <w:sz w:val="24"/>
+          <w:szCs w:val="24"/>
+          <w:lang w:eastAsia="ru-RU"/>
+        </w:rPr>
+      </w:pPr>
+      <w:r>
+        <w:rPr>
+          <w:rFonts w:ascii="Arial" w:eastAsiaTheme="majorEastAsia" w:hAnsi="Arial" w:cs="Arial"/>
+          <w:sz w:val="24"/>
+          <w:szCs w:val="24"/>
+          <w:lang w:eastAsia="ru-RU"/>
+        </w:rPr>
         <w:tab/>
+      </w:r>
+    </w:p>
+    <w:p>
+      <w:pPr>
+        <w:tabs>
+          <w:tab w:val="left" w:pos="2784"/>
+        </w:tabs>
+        <w:ind w:left="0" w:firstLine="708"/>
+        <w:jc w:val="both"/>
+        <w:rPr>
+          <w:rFonts w:ascii="Arial" w:eastAsiaTheme="majorEastAsia" w:hAnsi="Arial" w:cs="Arial"/>
+          <w:sz w:val="28"/>
+          <w:szCs w:val="28"/>
+          <w:lang w:eastAsia="ru-RU"/>
+        </w:rPr>
+      </w:pPr>
+      <w:r>
+        <w:rPr>
+          <w:rFonts w:ascii="Arial" w:eastAsiaTheme="majorEastAsia" w:hAnsi="Arial" w:cs="Arial"/>
+          <w:sz w:val="24"/>
+          <w:szCs w:val="24"/>
+          <w:lang w:eastAsia="ru-RU"/>
+        </w:rPr>
+        <w:t xml:space="preserve">        4) </w:t>
+      </w:r>
+      <w:r>
+        <w:rPr>
+          <w:rFonts w:ascii="Arial" w:eastAsiaTheme="majorEastAsia" w:hAnsi="Arial" w:cs="Arial"/>
+          <w:sz w:val="28"/>
+          <w:szCs w:val="28"/>
+          <w:lang w:eastAsia="ru-RU"/>
+        </w:rPr>
+        <w:t>С</w:t>
+      </w:r>
+      <w:r>
+        <w:rPr>
+          <w:rFonts w:ascii="Arial" w:eastAsiaTheme="majorEastAsia" w:hAnsi="Arial" w:cs="Arial"/>
+          <w:sz w:val="28"/>
+          <w:szCs w:val="28"/>
+          <w:lang w:eastAsia="ru-RU"/>
+        </w:rPr>
+        <w:t>траницы регистрации, входа, профиль</w:t>
+      </w:r>
+      <w:r>
+        <w:rPr>
+          <w:rFonts w:ascii="Arial" w:eastAsiaTheme="majorEastAsia" w:hAnsi="Arial" w:cs="Arial"/>
+          <w:sz w:val="28"/>
+          <w:szCs w:val="28"/>
+          <w:lang w:eastAsia="ru-RU"/>
+        </w:rPr>
+        <w:t>.</w:t>
       </w:r>
     </w:p>
     <w:p>
@@ -3973,12 +3907,11 @@
           <w:noProof/>
           <w:lang w:eastAsia="ru-RU"/>
         </w:rPr>
-        <w:lastRenderedPageBreak/>
         <w:drawing>
-          <wp:inline distT="0" distB="0" distL="0" distR="0" wp14:anchorId="5FAA506D" wp14:editId="0A94A9F5">
-            <wp:extent cx="3036570" cy="2600123"/>
-            <wp:effectExtent l="0" t="0" r="0" b="0"/>
-            <wp:docPr id="7" name="Рисунок 7"/>
+          <wp:inline distT="0" distB="0" distL="0" distR="0" wp14:anchorId="13FAA528" wp14:editId="6E8A586C">
+            <wp:extent cx="3037056" cy="2247153"/>
+            <wp:effectExtent l="0" t="0" r="0" b="1270"/>
+            <wp:docPr id="6" name="Рисунок 6"/>
             <wp:cNvGraphicFramePr>
               <a:graphicFrameLocks xmlns:a="http://schemas.openxmlformats.org/drawingml/2006/main" noChangeAspect="1"/>
             </wp:cNvGraphicFramePr>
@@ -3998,6 +3931,72 @@
                   <pic:spPr>
                     <a:xfrm>
                       <a:off x="0" y="0"/>
+                      <a:ext cx="3114255" cy="2304273"/>
+                    </a:xfrm>
+                    <a:prstGeom prst="rect">
+                      <a:avLst/>
+                    </a:prstGeom>
+                  </pic:spPr>
+                </pic:pic>
+              </a:graphicData>
+            </a:graphic>
+          </wp:inline>
+        </w:drawing>
+      </w:r>
+      <w:r>
+        <w:rPr>
+          <w:rFonts w:ascii="Arial" w:eastAsiaTheme="majorEastAsia" w:hAnsi="Arial" w:cs="Arial"/>
+          <w:sz w:val="28"/>
+          <w:szCs w:val="28"/>
+          <w:lang w:eastAsia="ru-RU"/>
+        </w:rPr>
+        <w:tab/>
+      </w:r>
+    </w:p>
+    <w:p>
+      <w:pPr>
+        <w:tabs>
+          <w:tab w:val="left" w:pos="2784"/>
+        </w:tabs>
+        <w:ind w:left="0" w:firstLine="1276"/>
+        <w:jc w:val="both"/>
+        <w:rPr>
+          <w:rFonts w:ascii="Arial" w:eastAsiaTheme="majorEastAsia" w:hAnsi="Arial" w:cs="Arial"/>
+          <w:sz w:val="28"/>
+          <w:szCs w:val="28"/>
+          <w:lang w:eastAsia="ru-RU"/>
+        </w:rPr>
+      </w:pPr>
+      <w:r>
+        <w:rPr>
+          <w:noProof/>
+          <w:lang w:eastAsia="ru-RU"/>
+        </w:rPr>
+        <w:lastRenderedPageBreak/>
+        <w:drawing>
+          <wp:inline distT="0" distB="0" distL="0" distR="0" wp14:anchorId="5FAA506D" wp14:editId="0A94A9F5">
+            <wp:extent cx="3036570" cy="2600123"/>
+            <wp:effectExtent l="0" t="0" r="0" b="0"/>
+            <wp:docPr id="7" name="Рисунок 7"/>
+            <wp:cNvGraphicFramePr>
+              <a:graphicFrameLocks xmlns:a="http://schemas.openxmlformats.org/drawingml/2006/main" noChangeAspect="1"/>
+            </wp:cNvGraphicFramePr>
+            <a:graphic xmlns:a="http://schemas.openxmlformats.org/drawingml/2006/main">
+              <a:graphicData uri="http://schemas.openxmlformats.org/drawingml/2006/picture">
+                <pic:pic xmlns:pic="http://schemas.openxmlformats.org/drawingml/2006/picture">
+                  <pic:nvPicPr>
+                    <pic:cNvPr id="1" name=""/>
+                    <pic:cNvPicPr/>
+                  </pic:nvPicPr>
+                  <pic:blipFill>
+                    <a:blip r:embed="rId15"/>
+                    <a:stretch>
+                      <a:fillRect/>
+                    </a:stretch>
+                  </pic:blipFill>
+                  <pic:spPr>
+                    <a:xfrm>
+                      <a:off x="0" y="0"/>
                       <a:ext cx="3064798" cy="2624294"/>
                     </a:xfrm>
                     <a:prstGeom prst="rect">
@@ -4246,7 +4245,7 @@
                     </pic:cNvPicPr>
                   </pic:nvPicPr>
                   <pic:blipFill>
-                    <a:blip r:embed="rId15" cstate="print">
+                    <a:blip r:embed="rId16" cstate="print">
                       <a:extLst>
                         <a:ext uri="{28A0092B-C50C-407E-A947-70E740481C1C}">
                           <a14:useLocalDpi xmlns:a14="http://schemas.microsoft.com/office/drawing/2010/main" val="0"/>
@@ -4399,7 +4398,7 @@
                     </pic:cNvPicPr>
                   </pic:nvPicPr>
                   <pic:blipFill>
-                    <a:blip r:embed="rId16" cstate="print">
+                    <a:blip r:embed="rId17" cstate="print">
                       <a:extLst>
                         <a:ext uri="{28A0092B-C50C-407E-A947-70E740481C1C}">
                           <a14:useLocalDpi xmlns:a14="http://schemas.microsoft.com/office/drawing/2010/main" val="0"/>
@@ -4486,7 +4485,7 @@
                     <pic:cNvPicPr/>
                   </pic:nvPicPr>
                   <pic:blipFill>
-                    <a:blip r:embed="rId17"/>
+                    <a:blip r:embed="rId18"/>
                     <a:stretch>
                       <a:fillRect/>
                     </a:stretch>
@@ -5117,6 +5116,56 @@
         <w:ind w:left="0"/>
         <w:jc w:val="left"/>
         <w:rPr>
+          <w:rFonts w:ascii="Arial" w:hAnsi="Arial" w:cs="Arial"/>
+          <w:sz w:val="28"/>
+          <w:szCs w:val="28"/>
+        </w:rPr>
+      </w:pPr>
+      <w:r>
+        <w:rPr>
+          <w:rFonts w:ascii="Arial" w:hAnsi="Arial" w:cs="Arial"/>
+          <w:sz w:val="28"/>
+          <w:szCs w:val="28"/>
+        </w:rPr>
+        <w:t xml:space="preserve">С полным кодом работы можно ознакомиться по ссылке: </w:t>
+      </w:r>
+      <w:hyperlink r:id="rId19" w:history="1">
+        <w:r>
+          <w:rPr>
+            <w:rStyle w:val="a9"/>
+            <w:rFonts w:ascii="Arial" w:hAnsi="Arial" w:cs="Arial"/>
+            <w:sz w:val="28"/>
+            <w:szCs w:val="28"/>
+          </w:rPr>
+          <w:t>https://github.com/tiunov2008/web-na</w:t>
+        </w:r>
+        <w:bookmarkStart w:id="17" w:name="_GoBack"/>
+        <w:bookmarkEnd w:id="17"/>
+        <w:r>
+          <w:rPr>
+            <w:rStyle w:val="a9"/>
+            <w:rFonts w:ascii="Arial" w:hAnsi="Arial" w:cs="Arial"/>
+            <w:sz w:val="28"/>
+            <w:szCs w:val="28"/>
+          </w:rPr>
+          <w:t>v</w:t>
+        </w:r>
+        <w:r>
+          <w:rPr>
+            <w:rStyle w:val="a9"/>
+            <w:rFonts w:ascii="Arial" w:hAnsi="Arial" w:cs="Arial"/>
+            <w:sz w:val="28"/>
+            <w:szCs w:val="28"/>
+          </w:rPr>
+          <w:t>igator</w:t>
+        </w:r>
+      </w:hyperlink>
+    </w:p>
+    <w:p>
+      <w:pPr>
+        <w:ind w:left="0"/>
+        <w:jc w:val="left"/>
+        <w:rPr>
           <w:rFonts w:ascii="Arial" w:eastAsiaTheme="majorEastAsia" w:hAnsi="Arial" w:cs="Arial"/>
           <w:b/>
           <w:sz w:val="26"/>
@@ -5356,7 +5405,7 @@
           <w:sz w:val="28"/>
           <w:szCs w:val="28"/>
         </w:rPr>
-        <w:t xml:space="preserve">Что влияет на выбор абитуриентов: результаты исследования / Forbes Russia Education [Электронный ресурс] // Forbes </w:t>
+        <w:t>Что влияет на выбор абитуриентов: результаты исследования / Forbes Russia Education [Электронный ресурс] // Forbes Education</w:t>
       </w:r>
       <w:proofErr w:type="gramStart"/>
       <w:r>
@@ -5366,7 +5415,7 @@
           <w:sz w:val="28"/>
           <w:szCs w:val="28"/>
         </w:rPr>
-        <w:t>Education :</w:t>
+        <w:t xml:space="preserve"> :</w:t>
       </w:r>
       <w:proofErr w:type="gramEnd"/>
       <w:r>
@@ -5378,7 +5427,7 @@
         </w:rPr>
         <w:t xml:space="preserve"> [сайт]. — URL: </w:t>
       </w:r>
-      <w:hyperlink r:id="rId18" w:history="1">
+      <w:hyperlink r:id="rId20" w:history="1">
         <w:r>
           <w:rPr>
             <w:rStyle w:val="a9"/>
@@ -5522,7 +5571,7 @@
         </w:rPr>
         <w:t xml:space="preserve">]. — URL: </w:t>
       </w:r>
-      <w:hyperlink r:id="rId19" w:history="1">
+      <w:hyperlink r:id="rId21" w:history="1">
         <w:r>
           <w:rPr>
             <w:rStyle w:val="a9"/>
@@ -5532,29 +5581,7 @@
             <w:szCs w:val="28"/>
             <w:lang w:val="en-US"/>
           </w:rPr>
-          <w:t>https://www.youtube.com/watch</w:t>
-        </w:r>
-        <w:r>
-          <w:rPr>
-            <w:rStyle w:val="a9"/>
-            <w:rFonts w:ascii="Arial" w:hAnsi="Arial" w:cs="Arial"/>
-            <w:b w:val="0"/>
-            <w:sz w:val="28"/>
-            <w:szCs w:val="28"/>
-            <w:lang w:val="en-US"/>
-          </w:rPr>
-          <w:t>?</w:t>
-        </w:r>
-        <w:r>
-          <w:rPr>
-            <w:rStyle w:val="a9"/>
-            <w:rFonts w:ascii="Arial" w:hAnsi="Arial" w:cs="Arial"/>
-            <w:b w:val="0"/>
-            <w:sz w:val="28"/>
-            <w:szCs w:val="28"/>
-            <w:lang w:val="en-US"/>
-          </w:rPr>
-          <w:t>v=Rp5vd34d-z4</w:t>
+          <w:t>https://www.youtube.com/watch?v=Rp5vd34d-z4</w:t>
         </w:r>
       </w:hyperlink>
       <w:r>
@@ -5704,7 +5731,7 @@
           <w:sz w:val="28"/>
           <w:szCs w:val="28"/>
         </w:rPr>
-        <w:t xml:space="preserve">Django documentation </w:t>
+        <w:t>Django documentation /  [Электронный ресурс] // Django</w:t>
       </w:r>
       <w:proofErr w:type="gramStart"/>
       <w:r>
@@ -5714,7 +5741,7 @@
           <w:sz w:val="28"/>
           <w:szCs w:val="28"/>
         </w:rPr>
-        <w:t>/  [</w:t>
+        <w:t xml:space="preserve"> :</w:t>
       </w:r>
       <w:proofErr w:type="gramEnd"/>
       <w:r>
@@ -5724,9 +5751,9 @@
           <w:sz w:val="28"/>
           <w:szCs w:val="28"/>
         </w:rPr>
-        <w:t xml:space="preserve">Электронный ресурс] // Django : [сайт]. — URL: </w:t>
-      </w:r>
-      <w:hyperlink r:id="rId20" w:history="1">
+        <w:t xml:space="preserve"> [сайт]. — URL: </w:t>
+      </w:r>
+      <w:hyperlink r:id="rId22" w:history="1">
         <w:r>
           <w:rPr>
             <w:rStyle w:val="a9"/>
@@ -5735,27 +5762,7 @@
             <w:sz w:val="28"/>
             <w:szCs w:val="28"/>
           </w:rPr>
-          <w:t>https://docs.djangoproject.c</w:t>
-        </w:r>
-        <w:r>
-          <w:rPr>
-            <w:rStyle w:val="a9"/>
-            <w:rFonts w:ascii="Arial" w:hAnsi="Arial" w:cs="Arial"/>
-            <w:b w:val="0"/>
-            <w:sz w:val="28"/>
-            <w:szCs w:val="28"/>
-          </w:rPr>
-          <w:t>o</w:t>
-        </w:r>
-        <w:r>
-          <w:rPr>
-            <w:rStyle w:val="a9"/>
-            <w:rFonts w:ascii="Arial" w:hAnsi="Arial" w:cs="Arial"/>
-            <w:b w:val="0"/>
-            <w:sz w:val="28"/>
-            <w:szCs w:val="28"/>
-          </w:rPr>
-          <w:t>m/</w:t>
+          <w:t>https://docs.djangoproject.com/</w:t>
         </w:r>
       </w:hyperlink>
       <w:r>
@@ -5808,7 +5815,7 @@
       </w:pPr>
     </w:p>
     <w:sectPr>
-      <w:footerReference w:type="default" r:id="rId21"/>
+      <w:footerReference w:type="default" r:id="rId23"/>
       <w:pgSz w:w="11906" w:h="16838"/>
       <w:pgMar w:top="993" w:right="424" w:bottom="993" w:left="851" w:header="283" w:footer="283" w:gutter="0"/>
       <w:cols w:space="708"/>
@@ -5819,7 +5826,7 @@
 </file>
 
 <file path=word/endnotes.xml><?xml version="1.0" encoding="utf-8"?>
-<w:endnotes xmlns:wpc="http://schemas.microsoft.com/office/word/2010/wordprocessingCanvas" xmlns:cx="http://schemas.microsoft.com/office/drawing/2014/chartex" xmlns:cx1="http://schemas.microsoft.com/office/drawing/2015/9/8/chartex" xmlns:mc="http://schemas.openxmlformats.org/markup-compatibility/2006" xmlns:o="urn:schemas-microsoft-com:office:office" xmlns:r="http://schemas.openxmlformats.org/officeDocument/2006/relationships" xmlns:m="http://schemas.openxmlformats.org/officeDocument/2006/math" xmlns:v="urn:schemas-microsoft-com:vml" xmlns:wp14="http://schemas.microsoft.com/office/word/2010/wordprocessingDrawing" xmlns:wp="http://schemas.openxmlformats.org/drawingml/2006/wordprocessingDrawing" xmlns:w10="urn:schemas-microsoft-com:office:word" xmlns:w="http://schemas.openxmlformats.org/wordprocessingml/2006/main" xmlns:w14="http://schemas.microsoft.com/office/word/2010/wordml" xmlns:w15="http://schemas.microsoft.com/office/word/2012/wordml" xmlns:w16se="http://schemas.microsoft.com/office/word/2015/wordml/symex" xmlns:wpg="http://schemas.microsoft.com/office/word/2010/wordprocessingGroup" xmlns:wpi="http://schemas.microsoft.com/office/word/2010/wordprocessingInk" xmlns:wne="http://schemas.microsoft.com/office/word/2006/wordml" xmlns:wps="http://schemas.microsoft.com/office/word/2010/wordprocessingShape" mc:Ignorable="w14 w15 w16se wp14">
+<w:endnotes xmlns:wpc="http://schemas.microsoft.com/office/word/2010/wordprocessingCanvas" xmlns:mc="http://schemas.openxmlformats.org/markup-compatibility/2006" xmlns:o="urn:schemas-microsoft-com:office:office" xmlns:r="http://schemas.openxmlformats.org/officeDocument/2006/relationships" xmlns:m="http://schemas.openxmlformats.org/officeDocument/2006/math" xmlns:v="urn:schemas-microsoft-com:vml" xmlns:wp14="http://schemas.microsoft.com/office/word/2010/wordprocessingDrawing" xmlns:wp="http://schemas.openxmlformats.org/drawingml/2006/wordprocessingDrawing" xmlns:w10="urn:schemas-microsoft-com:office:word" xmlns:w="http://schemas.openxmlformats.org/wordprocessingml/2006/main" xmlns:w14="http://schemas.microsoft.com/office/word/2010/wordml" xmlns:wpg="http://schemas.microsoft.com/office/word/2010/wordprocessingGroup" xmlns:wpi="http://schemas.microsoft.com/office/word/2010/wordprocessingInk" xmlns:wne="http://schemas.microsoft.com/office/word/2006/wordml" xmlns:wps="http://schemas.microsoft.com/office/word/2010/wordprocessingShape" mc:Ignorable="w14 wp14">
   <w:endnote w:type="separator" w:id="-1">
     <w:p>
       <w:pPr>
@@ -5844,7 +5851,7 @@
 </file>
 
 <file path=word/footer1.xml><?xml version="1.0" encoding="utf-8"?>
-<w:ftr xmlns:wpc="http://schemas.microsoft.com/office/word/2010/wordprocessingCanvas" xmlns:cx="http://schemas.microsoft.com/office/drawing/2014/chartex" xmlns:cx1="http://schemas.microsoft.com/office/drawing/2015/9/8/chartex" xmlns:mc="http://schemas.openxmlformats.org/markup-compatibility/2006" xmlns:o="urn:schemas-microsoft-com:office:office" xmlns:r="http://schemas.openxmlformats.org/officeDocument/2006/relationships" xmlns:m="http://schemas.openxmlformats.org/officeDocument/2006/math" xmlns:v="urn:schemas-microsoft-com:vml" xmlns:wp14="http://schemas.microsoft.com/office/word/2010/wordprocessingDrawing" xmlns:wp="http://schemas.openxmlformats.org/drawingml/2006/wordprocessingDrawing" xmlns:w10="urn:schemas-microsoft-com:office:word" xmlns:w="http://schemas.openxmlformats.org/wordprocessingml/2006/main" xmlns:w14="http://schemas.microsoft.com/office/word/2010/wordml" xmlns:w15="http://schemas.microsoft.com/office/word/2012/wordml" xmlns:w16se="http://schemas.microsoft.com/office/word/2015/wordml/symex" xmlns:wpg="http://schemas.microsoft.com/office/word/2010/wordprocessingGroup" xmlns:wpi="http://schemas.microsoft.com/office/word/2010/wordprocessingInk" xmlns:wne="http://schemas.microsoft.com/office/word/2006/wordml" xmlns:wps="http://schemas.microsoft.com/office/word/2010/wordprocessingShape" mc:Ignorable="w14 w15 w16se wp14">
+<w:ftr xmlns:wpc="http://schemas.microsoft.com/office/word/2010/wordprocessingCanvas" xmlns:mc="http://schemas.openxmlformats.org/markup-compatibility/2006" xmlns:o="urn:schemas-microsoft-com:office:office" xmlns:r="http://schemas.openxmlformats.org/officeDocument/2006/relationships" xmlns:m="http://schemas.openxmlformats.org/officeDocument/2006/math" xmlns:v="urn:schemas-microsoft-com:vml" xmlns:wp14="http://schemas.microsoft.com/office/word/2010/wordprocessingDrawing" xmlns:wp="http://schemas.openxmlformats.org/drawingml/2006/wordprocessingDrawing" xmlns:w10="urn:schemas-microsoft-com:office:word" xmlns:w="http://schemas.openxmlformats.org/wordprocessingml/2006/main" xmlns:w14="http://schemas.microsoft.com/office/word/2010/wordml" xmlns:wpg="http://schemas.microsoft.com/office/word/2010/wordprocessingGroup" xmlns:wpi="http://schemas.microsoft.com/office/word/2010/wordprocessingInk" xmlns:wne="http://schemas.microsoft.com/office/word/2006/wordml" xmlns:wps="http://schemas.microsoft.com/office/word/2010/wordprocessingShape" mc:Ignorable="w14 wp14">
   <w:sdt>
     <w:sdtPr>
       <w:id w:val="708150159"/>
@@ -5920,7 +5927,7 @@
           <w:rPr>
             <w:noProof/>
           </w:rPr>
-          <w:t>2</w:t>
+          <w:t>14</w:t>
         </w:r>
         <w:r>
           <w:fldChar w:fldCharType="end"/>
@@ -5937,7 +5944,7 @@
 </file>
 
 <file path=word/footnotes.xml><?xml version="1.0" encoding="utf-8"?>
-<w:footnotes xmlns:wpc="http://schemas.microsoft.com/office/word/2010/wordprocessingCanvas" xmlns:cx="http://schemas.microsoft.com/office/drawing/2014/chartex" xmlns:cx1="http://schemas.microsoft.com/office/drawing/2015/9/8/chartex" xmlns:mc="http://schemas.openxmlformats.org/markup-compatibility/2006" xmlns:o="urn:schemas-microsoft-com:office:office" xmlns:r="http://schemas.openxmlformats.org/officeDocument/2006/relationships" xmlns:m="http://schemas.openxmlformats.org/officeDocument/2006/math" xmlns:v="urn:schemas-microsoft-com:vml" xmlns:wp14="http://schemas.microsoft.com/office/word/2010/wordprocessingDrawing" xmlns:wp="http://schemas.openxmlformats.org/drawingml/2006/wordprocessingDrawing" xmlns:w10="urn:schemas-microsoft-com:office:word" xmlns:w="http://schemas.openxmlformats.org/wordprocessingml/2006/main" xmlns:w14="http://schemas.microsoft.com/office/word/2010/wordml" xmlns:w15="http://schemas.microsoft.com/office/word/2012/wordml" xmlns:w16se="http://schemas.microsoft.com/office/word/2015/wordml/symex" xmlns:wpg="http://schemas.microsoft.com/office/word/2010/wordprocessingGroup" xmlns:wpi="http://schemas.microsoft.com/office/word/2010/wordprocessingInk" xmlns:wne="http://schemas.microsoft.com/office/word/2006/wordml" xmlns:wps="http://schemas.microsoft.com/office/word/2010/wordprocessingShape" mc:Ignorable="w14 w15 w16se wp14">
+<w:footnotes xmlns:wpc="http://schemas.microsoft.com/office/word/2010/wordprocessingCanvas" xmlns:mc="http://schemas.openxmlformats.org/markup-compatibility/2006" xmlns:o="urn:schemas-microsoft-com:office:office" xmlns:r="http://schemas.openxmlformats.org/officeDocument/2006/relationships" xmlns:m="http://schemas.openxmlformats.org/officeDocument/2006/math" xmlns:v="urn:schemas-microsoft-com:vml" xmlns:wp14="http://schemas.microsoft.com/office/word/2010/wordprocessingDrawing" xmlns:wp="http://schemas.openxmlformats.org/drawingml/2006/wordprocessingDrawing" xmlns:w10="urn:schemas-microsoft-com:office:word" xmlns:w="http://schemas.openxmlformats.org/wordprocessingml/2006/main" xmlns:w14="http://schemas.microsoft.com/office/word/2010/wordml" xmlns:wpg="http://schemas.microsoft.com/office/word/2010/wordprocessingGroup" xmlns:wpi="http://schemas.microsoft.com/office/word/2010/wordprocessingInk" xmlns:wne="http://schemas.microsoft.com/office/word/2006/wordml" xmlns:wps="http://schemas.microsoft.com/office/word/2010/wordprocessingShape" mc:Ignorable="w14 wp14">
   <w:footnote w:type="separator" w:id="-1">
     <w:p>
       <w:pPr>
@@ -5962,8 +5969,8 @@
 </file>
 
 <file path=word/numbering.xml><?xml version="1.0" encoding="utf-8"?>
-<w:numbering xmlns:wpc="http://schemas.microsoft.com/office/word/2010/wordprocessingCanvas" xmlns:cx="http://schemas.microsoft.com/office/drawing/2014/chartex" xmlns:cx1="http://schemas.microsoft.com/office/drawing/2015/9/8/chartex" xmlns:mc="http://schemas.openxmlformats.org/markup-compatibility/2006" xmlns:o="urn:schemas-microsoft-com:office:office" xmlns:r="http://schemas.openxmlformats.org/officeDocument/2006/relationships" xmlns:m="http://schemas.openxmlformats.org/officeDocument/2006/math" xmlns:v="urn:schemas-microsoft-com:vml" xmlns:wp14="http://schemas.microsoft.com/office/word/2010/wordprocessingDrawing" xmlns:wp="http://schemas.openxmlformats.org/drawingml/2006/wordprocessingDrawing" xmlns:w10="urn:schemas-microsoft-com:office:word" xmlns:w="http://schemas.openxmlformats.org/wordprocessingml/2006/main" xmlns:w14="http://schemas.microsoft.com/office/word/2010/wordml" xmlns:w15="http://schemas.microsoft.com/office/word/2012/wordml" xmlns:w16se="http://schemas.microsoft.com/office/word/2015/wordml/symex" xmlns:wpg="http://schemas.microsoft.com/office/word/2010/wordprocessingGroup" xmlns:wpi="http://schemas.microsoft.com/office/word/2010/wordprocessingInk" xmlns:wne="http://schemas.microsoft.com/office/word/2006/wordml" xmlns:wps="http://schemas.microsoft.com/office/word/2010/wordprocessingShape" mc:Ignorable="w14 w15 w16se wp14">
-  <w:abstractNum w:abstractNumId="0" w15:restartNumberingAfterBreak="0">
+<w:numbering xmlns:wpc="http://schemas.microsoft.com/office/word/2010/wordprocessingCanvas" xmlns:mc="http://schemas.openxmlformats.org/markup-compatibility/2006" xmlns:o="urn:schemas-microsoft-com:office:office" xmlns:r="http://schemas.openxmlformats.org/officeDocument/2006/relationships" xmlns:m="http://schemas.openxmlformats.org/officeDocument/2006/math" xmlns:v="urn:schemas-microsoft-com:vml" xmlns:wp14="http://schemas.microsoft.com/office/word/2010/wordprocessingDrawing" xmlns:wp="http://schemas.openxmlformats.org/drawingml/2006/wordprocessingDrawing" xmlns:w10="urn:schemas-microsoft-com:office:word" xmlns:w="http://schemas.openxmlformats.org/wordprocessingml/2006/main" xmlns:w14="http://schemas.microsoft.com/office/word/2010/wordml" xmlns:wpg="http://schemas.microsoft.com/office/word/2010/wordprocessingGroup" xmlns:wpi="http://schemas.microsoft.com/office/word/2010/wordprocessingInk" xmlns:wne="http://schemas.microsoft.com/office/word/2006/wordml" xmlns:wps="http://schemas.microsoft.com/office/word/2010/wordprocessingShape" mc:Ignorable="w14 wp14">
+  <w:abstractNum w:abstractNumId="0">
     <w:nsid w:val="01776E2C"/>
     <w:multiLevelType w:val="hybridMultilevel"/>
     <w:tmpl w:val="78024898"/>
@@ -6052,7 +6059,7 @@
       </w:pPr>
     </w:lvl>
   </w:abstractNum>
-  <w:abstractNum w:abstractNumId="1" w15:restartNumberingAfterBreak="0">
+  <w:abstractNum w:abstractNumId="1">
     <w:nsid w:val="01F71D3B"/>
     <w:multiLevelType w:val="hybridMultilevel"/>
     <w:tmpl w:val="D1FC7148"/>
@@ -6141,7 +6148,7 @@
       </w:pPr>
     </w:lvl>
   </w:abstractNum>
-  <w:abstractNum w:abstractNumId="2" w15:restartNumberingAfterBreak="0">
+  <w:abstractNum w:abstractNumId="2">
     <w:nsid w:val="03382F00"/>
     <w:multiLevelType w:val="hybridMultilevel"/>
     <w:tmpl w:val="38CEA142"/>
@@ -6230,7 +6237,7 @@
       </w:pPr>
     </w:lvl>
   </w:abstractNum>
-  <w:abstractNum w:abstractNumId="3" w15:restartNumberingAfterBreak="0">
+  <w:abstractNum w:abstractNumId="3">
     <w:nsid w:val="15EB011D"/>
     <w:multiLevelType w:val="hybridMultilevel"/>
     <w:tmpl w:val="DF66F342"/>
@@ -6316,7 +6323,7 @@
       </w:pPr>
     </w:lvl>
   </w:abstractNum>
-  <w:abstractNum w:abstractNumId="4" w15:restartNumberingAfterBreak="0">
+  <w:abstractNum w:abstractNumId="4">
     <w:nsid w:val="264306D6"/>
     <w:multiLevelType w:val="hybridMultilevel"/>
     <w:tmpl w:val="A48E83DA"/>
@@ -6405,7 +6412,7 @@
       </w:pPr>
     </w:lvl>
   </w:abstractNum>
-  <w:abstractNum w:abstractNumId="5" w15:restartNumberingAfterBreak="0">
+  <w:abstractNum w:abstractNumId="5">
     <w:nsid w:val="27133FBF"/>
     <w:multiLevelType w:val="hybridMultilevel"/>
     <w:tmpl w:val="6D7E0A7C"/>
@@ -6494,7 +6501,7 @@
       </w:pPr>
     </w:lvl>
   </w:abstractNum>
-  <w:abstractNum w:abstractNumId="6" w15:restartNumberingAfterBreak="0">
+  <w:abstractNum w:abstractNumId="6">
     <w:nsid w:val="2A970F99"/>
     <w:multiLevelType w:val="hybridMultilevel"/>
     <w:tmpl w:val="EEDE5764"/>
@@ -6583,7 +6590,7 @@
       </w:pPr>
     </w:lvl>
   </w:abstractNum>
-  <w:abstractNum w:abstractNumId="7" w15:restartNumberingAfterBreak="0">
+  <w:abstractNum w:abstractNumId="7">
     <w:nsid w:val="3055599F"/>
     <w:multiLevelType w:val="multilevel"/>
     <w:tmpl w:val="CDE6867C"/>
@@ -6705,7 +6712,7 @@
       </w:rPr>
     </w:lvl>
   </w:abstractNum>
-  <w:abstractNum w:abstractNumId="8" w15:restartNumberingAfterBreak="0">
+  <w:abstractNum w:abstractNumId="8">
     <w:nsid w:val="3834639F"/>
     <w:multiLevelType w:val="hybridMultilevel"/>
     <w:tmpl w:val="91A4C672"/>
@@ -6794,7 +6801,7 @@
       </w:pPr>
     </w:lvl>
   </w:abstractNum>
-  <w:abstractNum w:abstractNumId="9" w15:restartNumberingAfterBreak="0">
+  <w:abstractNum w:abstractNumId="9">
     <w:nsid w:val="593638DD"/>
     <w:multiLevelType w:val="hybridMultilevel"/>
     <w:tmpl w:val="6A1083FE"/>
@@ -6883,7 +6890,7 @@
       </w:pPr>
     </w:lvl>
   </w:abstractNum>
-  <w:abstractNum w:abstractNumId="10" w15:restartNumberingAfterBreak="0">
+  <w:abstractNum w:abstractNumId="10">
     <w:nsid w:val="6A0C18B3"/>
     <w:multiLevelType w:val="hybridMultilevel"/>
     <w:tmpl w:val="E7DC9C46"/>
@@ -7009,7 +7016,7 @@
 </file>
 
 <file path=word/styles.xml><?xml version="1.0" encoding="utf-8"?>
-<w:styles xmlns:mc="http://schemas.openxmlformats.org/markup-compatibility/2006" xmlns:r="http://schemas.openxmlformats.org/officeDocument/2006/relationships" xmlns:w="http://schemas.openxmlformats.org/wordprocessingml/2006/main" xmlns:w14="http://schemas.microsoft.com/office/word/2010/wordml" xmlns:w15="http://schemas.microsoft.com/office/word/2012/wordml" xmlns:w16se="http://schemas.microsoft.com/office/word/2015/wordml/symex" mc:Ignorable="w14 w15 w16se">
+<w:styles xmlns:mc="http://schemas.openxmlformats.org/markup-compatibility/2006" xmlns:r="http://schemas.openxmlformats.org/officeDocument/2006/relationships" xmlns:w="http://schemas.openxmlformats.org/wordprocessingml/2006/main" xmlns:w14="http://schemas.microsoft.com/office/word/2010/wordml" mc:Ignorable="w14">
   <w:docDefaults>
     <w:rPrDefault>
       <w:rPr>
@@ -7027,378 +7034,144 @@
       </w:pPr>
     </w:pPrDefault>
   </w:docDefaults>
-  <w:latentStyles w:defLockedState="0" w:defUIPriority="99" w:defSemiHidden="0" w:defUnhideWhenUsed="0" w:defQFormat="0" w:count="371">
-    <w:lsdException w:name="Normal" w:uiPriority="0" w:qFormat="1"/>
-    <w:lsdException w:name="heading 1" w:uiPriority="9" w:qFormat="1"/>
-    <w:lsdException w:name="heading 2" w:semiHidden="1" w:uiPriority="9" w:unhideWhenUsed="1" w:qFormat="1"/>
-    <w:lsdException w:name="heading 3" w:semiHidden="1" w:uiPriority="9" w:unhideWhenUsed="1" w:qFormat="1"/>
-    <w:lsdException w:name="heading 4" w:semiHidden="1" w:uiPriority="9" w:unhideWhenUsed="1" w:qFormat="1"/>
-    <w:lsdException w:name="heading 5" w:semiHidden="1" w:uiPriority="9" w:unhideWhenUsed="1" w:qFormat="1"/>
-    <w:lsdException w:name="heading 6" w:semiHidden="1" w:uiPriority="9" w:unhideWhenUsed="1" w:qFormat="1"/>
-    <w:lsdException w:name="heading 7" w:semiHidden="1" w:uiPriority="9" w:unhideWhenUsed="1" w:qFormat="1"/>
-    <w:lsdException w:name="heading 8" w:semiHidden="1" w:uiPriority="9" w:unhideWhenUsed="1" w:qFormat="1"/>
-    <w:lsdException w:name="heading 9" w:semiHidden="1" w:uiPriority="9" w:unhideWhenUsed="1" w:qFormat="1"/>
-    <w:lsdException w:name="index 1" w:semiHidden="1" w:unhideWhenUsed="1"/>
-    <w:lsdException w:name="index 2" w:semiHidden="1" w:unhideWhenUsed="1"/>
-    <w:lsdException w:name="index 3" w:semiHidden="1" w:unhideWhenUsed="1"/>
-    <w:lsdException w:name="index 4" w:semiHidden="1" w:unhideWhenUsed="1"/>
-    <w:lsdException w:name="index 5" w:semiHidden="1" w:unhideWhenUsed="1"/>
-    <w:lsdException w:name="index 6" w:semiHidden="1" w:unhideWhenUsed="1"/>
-    <w:lsdException w:name="index 7" w:semiHidden="1" w:unhideWhenUsed="1"/>
-    <w:lsdException w:name="index 8" w:semiHidden="1" w:unhideWhenUsed="1"/>
-    <w:lsdException w:name="index 9" w:semiHidden="1" w:unhideWhenUsed="1"/>
-    <w:lsdException w:name="toc 1" w:semiHidden="1" w:uiPriority="39" w:unhideWhenUsed="1"/>
-    <w:lsdException w:name="toc 2" w:semiHidden="1" w:uiPriority="39" w:unhideWhenUsed="1"/>
-    <w:lsdException w:name="toc 3" w:semiHidden="1" w:uiPriority="39" w:unhideWhenUsed="1"/>
-    <w:lsdException w:name="toc 4" w:semiHidden="1" w:uiPriority="39" w:unhideWhenUsed="1"/>
-    <w:lsdException w:name="toc 5" w:semiHidden="1" w:uiPriority="39" w:unhideWhenUsed="1"/>
-    <w:lsdException w:name="toc 6" w:semiHidden="1" w:uiPriority="39" w:unhideWhenUsed="1"/>
-    <w:lsdException w:name="toc 7" w:semiHidden="1" w:uiPriority="39" w:unhideWhenUsed="1"/>
-    <w:lsdException w:name="toc 8" w:semiHidden="1" w:uiPriority="39" w:unhideWhenUsed="1"/>
-    <w:lsdException w:name="toc 9" w:semiHidden="1" w:uiPriority="39" w:unhideWhenUsed="1"/>
-    <w:lsdException w:name="Normal Indent" w:semiHidden="1" w:unhideWhenUsed="1"/>
-    <w:lsdException w:name="footnote text" w:semiHidden="1" w:unhideWhenUsed="1"/>
-    <w:lsdException w:name="annotation text" w:semiHidden="1" w:unhideWhenUsed="1"/>
-    <w:lsdException w:name="header" w:semiHidden="1" w:unhideWhenUsed="1"/>
-    <w:lsdException w:name="footer" w:semiHidden="1" w:unhideWhenUsed="1"/>
-    <w:lsdException w:name="index heading" w:semiHidden="1" w:unhideWhenUsed="1"/>
-    <w:lsdException w:name="caption" w:semiHidden="1" w:uiPriority="35" w:unhideWhenUsed="1" w:qFormat="1"/>
-    <w:lsdException w:name="table of figures" w:semiHidden="1" w:unhideWhenUsed="1"/>
-    <w:lsdException w:name="envelope address" w:semiHidden="1" w:unhideWhenUsed="1"/>
-    <w:lsdException w:name="envelope return" w:semiHidden="1" w:unhideWhenUsed="1"/>
-    <w:lsdException w:name="footnote reference" w:semiHidden="1" w:unhideWhenUsed="1"/>
-    <w:lsdException w:name="annotation reference" w:semiHidden="1" w:unhideWhenUsed="1"/>
-    <w:lsdException w:name="line number" w:semiHidden="1" w:unhideWhenUsed="1"/>
-    <w:lsdException w:name="page number" w:semiHidden="1" w:unhideWhenUsed="1"/>
-    <w:lsdException w:name="endnote reference" w:semiHidden="1" w:unhideWhenUsed="1"/>
-    <w:lsdException w:name="endnote text" w:semiHidden="1" w:unhideWhenUsed="1"/>
-    <w:lsdException w:name="table of authorities" w:semiHidden="1" w:unhideWhenUsed="1"/>
-    <w:lsdException w:name="macro" w:semiHidden="1" w:unhideWhenUsed="1"/>
-    <w:lsdException w:name="toa heading" w:semiHidden="1" w:unhideWhenUsed="1"/>
-    <w:lsdException w:name="List" w:semiHidden="1" w:unhideWhenUsed="1"/>
-    <w:lsdException w:name="List Bullet" w:semiHidden="1" w:unhideWhenUsed="1"/>
-    <w:lsdException w:name="List Number" w:semiHidden="1" w:unhideWhenUsed="1"/>
-    <w:lsdException w:name="List 2" w:semiHidden="1" w:unhideWhenUsed="1"/>
-    <w:lsdException w:name="List 3" w:semiHidden="1" w:unhideWhenUsed="1"/>
-    <w:lsdException w:name="List 4" w:semiHidden="1" w:unhideWhenUsed="1"/>
-    <w:lsdException w:name="List 5" w:semiHidden="1" w:unhideWhenUsed="1"/>
-    <w:lsdException w:name="List Bullet 2" w:semiHidden="1" w:unhideWhenUsed="1"/>
-    <w:lsdException w:name="List Bullet 3" w:semiHidden="1" w:unhideWhenUsed="1"/>
-    <w:lsdException w:name="List Bullet 4" w:semiHidden="1" w:unhideWhenUsed="1"/>
-    <w:lsdException w:name="List Bullet 5" w:semiHidden="1" w:unhideWhenUsed="1"/>
-    <w:lsdException w:name="List Number 2" w:semiHidden="1" w:unhideWhenUsed="1"/>
-    <w:lsdException w:name="List Number 3" w:semiHidden="1" w:unhideWhenUsed="1"/>
-    <w:lsdException w:name="List Number 4" w:semiHidden="1" w:unhideWhenUsed="1"/>
-    <w:lsdException w:name="List Number 5" w:semiHidden="1" w:unhideWhenUsed="1"/>
-    <w:lsdException w:name="Title" w:uiPriority="10" w:qFormat="1"/>
-    <w:lsdException w:name="Closing" w:semiHidden="1" w:unhideWhenUsed="1"/>
-    <w:lsdException w:name="Signature" w:semiHidden="1" w:unhideWhenUsed="1"/>
-    <w:lsdException w:name="Default Paragraph Font" w:semiHidden="1" w:uiPriority="1" w:unhideWhenUsed="1"/>
-    <w:lsdException w:name="Body Text" w:semiHidden="1" w:unhideWhenUsed="1"/>
-    <w:lsdException w:name="Body Text Indent" w:semiHidden="1" w:unhideWhenUsed="1"/>
-    <w:lsdException w:name="List Continue" w:semiHidden="1" w:unhideWhenUsed="1"/>
-    <w:lsdException w:name="List Continue 2" w:semiHidden="1" w:unhideWhenUsed="1"/>
-    <w:lsdException w:name="List Continue 3" w:semiHidden="1" w:unhideWhenUsed="1"/>
-    <w:lsdException w:name="List Continue 4" w:semiHidden="1" w:unhideWhenUsed="1"/>
-    <w:lsdException w:name="List Continue 5" w:semiHidden="1" w:unhideWhenUsed="1"/>
-    <w:lsdException w:name="Message Header" w:semiHidden="1" w:unhideWhenUsed="1"/>
-    <w:lsdException w:name="Subtitle" w:uiPriority="11" w:qFormat="1"/>
-    <w:lsdException w:name="Salutation" w:semiHidden="1" w:unhideWhenUsed="1"/>
-    <w:lsdException w:name="Date" w:semiHidden="1" w:unhideWhenUsed="1"/>
-    <w:lsdException w:name="Body Text First Indent" w:semiHidden="1" w:unhideWhenUsed="1"/>
-    <w:lsdException w:name="Body Text First Indent 2" w:semiHidden="1" w:unhideWhenUsed="1"/>
-    <w:lsdException w:name="Note Heading" w:semiHidden="1" w:unhideWhenUsed="1"/>
-    <w:lsdException w:name="Body Text 2" w:semiHidden="1" w:unhideWhenUsed="1"/>
-    <w:lsdException w:name="Body Text 3" w:semiHidden="1" w:unhideWhenUsed="1"/>
-    <w:lsdException w:name="Body Text Indent 2" w:semiHidden="1" w:unhideWhenUsed="1"/>
-    <w:lsdException w:name="Body Text Indent 3" w:semiHidden="1" w:unhideWhenUsed="1"/>
-    <w:lsdException w:name="Block Text" w:semiHidden="1" w:unhideWhenUsed="1"/>
-    <w:lsdException w:name="Hyperlink" w:semiHidden="1" w:unhideWhenUsed="1"/>
-    <w:lsdException w:name="FollowedHyperlink" w:semiHidden="1" w:unhideWhenUsed="1"/>
-    <w:lsdException w:name="Strong" w:uiPriority="22" w:qFormat="1"/>
-    <w:lsdException w:name="Emphasis" w:uiPriority="20" w:qFormat="1"/>
-    <w:lsdException w:name="Document Map" w:semiHidden="1" w:unhideWhenUsed="1"/>
-    <w:lsdException w:name="Plain Text" w:semiHidden="1" w:unhideWhenUsed="1"/>
-    <w:lsdException w:name="E-mail Signature" w:semiHidden="1" w:unhideWhenUsed="1"/>
-    <w:lsdException w:name="HTML Top of Form" w:semiHidden="1" w:unhideWhenUsed="1"/>
-    <w:lsdException w:name="HTML Bottom of Form" w:semiHidden="1" w:unhideWhenUsed="1"/>
-    <w:lsdException w:name="Normal (Web)" w:semiHidden="1" w:unhideWhenUsed="1"/>
-    <w:lsdException w:name="HTML Acronym" w:semiHidden="1" w:unhideWhenUsed="1"/>
-    <w:lsdException w:name="HTML Address" w:semiHidden="1" w:unhideWhenUsed="1"/>
-    <w:lsdException w:name="HTML Cite" w:semiHidden="1" w:unhideWhenUsed="1"/>
-    <w:lsdException w:name="HTML Code" w:semiHidden="1" w:unhideWhenUsed="1"/>
-    <w:lsdException w:name="HTML Definition" w:semiHidden="1" w:unhideWhenUsed="1"/>
-    <w:lsdException w:name="HTML Keyboard" w:semiHidden="1" w:unhideWhenUsed="1"/>
-    <w:lsdException w:name="HTML Preformatted" w:semiHidden="1" w:unhideWhenUsed="1"/>
-    <w:lsdException w:name="HTML Sample" w:semiHidden="1" w:unhideWhenUsed="1"/>
-    <w:lsdException w:name="HTML Typewriter" w:semiHidden="1" w:unhideWhenUsed="1"/>
-    <w:lsdException w:name="HTML Variable" w:semiHidden="1" w:unhideWhenUsed="1"/>
-    <w:lsdException w:name="Normal Table" w:semiHidden="1" w:unhideWhenUsed="1"/>
-    <w:lsdException w:name="annotation subject" w:semiHidden="1" w:unhideWhenUsed="1"/>
-    <w:lsdException w:name="No List" w:semiHidden="1" w:unhideWhenUsed="1"/>
-    <w:lsdException w:name="Outline List 1" w:semiHidden="1" w:unhideWhenUsed="1"/>
-    <w:lsdException w:name="Outline List 2" w:semiHidden="1" w:unhideWhenUsed="1"/>
-    <w:lsdException w:name="Outline List 3" w:semiHidden="1" w:unhideWhenUsed="1"/>
-    <w:lsdException w:name="Table Simple 1" w:semiHidden="1" w:unhideWhenUsed="1"/>
-    <w:lsdException w:name="Table Simple 2" w:semiHidden="1" w:unhideWhenUsed="1"/>
-    <w:lsdException w:name="Table Simple 3" w:semiHidden="1" w:unhideWhenUsed="1"/>
-    <w:lsdException w:name="Table Classic 1" w:semiHidden="1" w:unhideWhenUsed="1"/>
-    <w:lsdException w:name="Table Classic 2" w:semiHidden="1" w:unhideWhenUsed="1"/>
-    <w:lsdException w:name="Table Classic 3" w:semiHidden="1" w:unhideWhenUsed="1"/>
-    <w:lsdException w:name="Table Classic 4" w:semiHidden="1" w:unhideWhenUsed="1"/>
-    <w:lsdException w:name="Table Colorful 1" w:semiHidden="1" w:unhideWhenUsed="1"/>
-    <w:lsdException w:name="Table Colorful 2" w:semiHidden="1" w:unhideWhenUsed="1"/>
-    <w:lsdException w:name="Table Colorful 3" w:semiHidden="1" w:unhideWhenUsed="1"/>
-    <w:lsdException w:name="Table Columns 1" w:semiHidden="1" w:unhideWhenUsed="1"/>
-    <w:lsdException w:name="Table Columns 2" w:semiHidden="1" w:unhideWhenUsed="1"/>
-    <w:lsdException w:name="Table Columns 3" w:semiHidden="1" w:unhideWhenUsed="1"/>
-    <w:lsdException w:name="Table Columns 4" w:semiHidden="1" w:unhideWhenUsed="1"/>
-    <w:lsdException w:name="Table Columns 5" w:semiHidden="1" w:unhideWhenUsed="1"/>
-    <w:lsdException w:name="Table Grid 1" w:semiHidden="1" w:unhideWhenUsed="1"/>
-    <w:lsdException w:name="Table Grid 2" w:semiHidden="1" w:unhideWhenUsed="1"/>
-    <w:lsdException w:name="Table Grid 3" w:semiHidden="1" w:unhideWhenUsed="1"/>
-    <w:lsdException w:name="Table Grid 4" w:semiHidden="1" w:unhideWhenUsed="1"/>
-    <w:lsdException w:name="Table Grid 5" w:semiHidden="1" w:unhideWhenUsed="1"/>
-    <w:lsdException w:name="Table Grid 6" w:semiHidden="1" w:unhideWhenUsed="1"/>
-    <w:lsdException w:name="Table Grid 7" w:semiHidden="1" w:unhideWhenUsed="1"/>
-    <w:lsdException w:name="Table Grid 8" w:semiHidden="1" w:unhideWhenUsed="1"/>
-    <w:lsdException w:name="Table List 1" w:semiHidden="1" w:unhideWhenUsed="1"/>
-    <w:lsdException w:name="Table List 2" w:semiHidden="1" w:unhideWhenUsed="1"/>
-    <w:lsdException w:name="Table List 3" w:semiHidden="1" w:unhideWhenUsed="1"/>
-    <w:lsdException w:name="Table List 4" w:semiHidden="1" w:unhideWhenUsed="1"/>
-    <w:lsdException w:name="Table List 5" w:semiHidden="1" w:unhideWhenUsed="1"/>
-    <w:lsdException w:name="Table List 6" w:semiHidden="1" w:unhideWhenUsed="1"/>
-    <w:lsdException w:name="Table List 7" w:semiHidden="1" w:unhideWhenUsed="1"/>
-    <w:lsdException w:name="Table List 8" w:semiHidden="1" w:unhideWhenUsed="1"/>
-    <w:lsdException w:name="Table 3D effects 1" w:semiHidden="1" w:unhideWhenUsed="1"/>
-    <w:lsdException w:name="Table 3D effects 2" w:semiHidden="1" w:unhideWhenUsed="1"/>
-    <w:lsdException w:name="Table 3D effects 3" w:semiHidden="1" w:unhideWhenUsed="1"/>
-    <w:lsdException w:name="Table Contemporary" w:semiHidden="1" w:unhideWhenUsed="1"/>
-    <w:lsdException w:name="Table Elegant" w:semiHidden="1" w:unhideWhenUsed="1"/>
-    <w:lsdException w:name="Table Professional" w:semiHidden="1" w:unhideWhenUsed="1"/>
-    <w:lsdException w:name="Table Subtle 1" w:semiHidden="1" w:unhideWhenUsed="1"/>
-    <w:lsdException w:name="Table Subtle 2" w:semiHidden="1" w:unhideWhenUsed="1"/>
-    <w:lsdException w:name="Table Web 1" w:semiHidden="1" w:unhideWhenUsed="1"/>
-    <w:lsdException w:name="Table Web 2" w:semiHidden="1" w:unhideWhenUsed="1"/>
-    <w:lsdException w:name="Table Web 3" w:semiHidden="1" w:unhideWhenUsed="1"/>
-    <w:lsdException w:name="Balloon Text" w:semiHidden="1" w:unhideWhenUsed="1"/>
-    <w:lsdException w:name="Table Grid" w:uiPriority="59"/>
-    <w:lsdException w:name="Table Theme" w:semiHidden="1" w:unhideWhenUsed="1"/>
-    <w:lsdException w:name="Placeholder Text" w:semiHidden="1"/>
-    <w:lsdException w:name="No Spacing" w:uiPriority="1" w:qFormat="1"/>
-    <w:lsdException w:name="Light Shading" w:uiPriority="60"/>
-    <w:lsdException w:name="Light List" w:uiPriority="61"/>
-    <w:lsdException w:name="Light Grid" w:uiPriority="62"/>
-    <w:lsdException w:name="Medium Shading 1" w:uiPriority="63"/>
-    <w:lsdException w:name="Medium Shading 2" w:uiPriority="64"/>
-    <w:lsdException w:name="Medium List 1" w:uiPriority="65"/>
-    <w:lsdException w:name="Medium List 2" w:uiPriority="66"/>
-    <w:lsdException w:name="Medium Grid 1" w:uiPriority="67"/>
-    <w:lsdException w:name="Medium Grid 2" w:uiPriority="68"/>
-    <w:lsdException w:name="Medium Grid 3" w:uiPriority="69"/>
-    <w:lsdException w:name="Dark List" w:uiPriority="70"/>
-    <w:lsdException w:name="Colorful Shading" w:uiPriority="71"/>
-    <w:lsdException w:name="Colorful List" w:uiPriority="72"/>
-    <w:lsdException w:name="Colorful Grid" w:uiPriority="73"/>
-    <w:lsdException w:name="Light Shading Accent 1" w:uiPriority="60"/>
-    <w:lsdException w:name="Light List Accent 1" w:uiPriority="61"/>
-    <w:lsdException w:name="Light Grid Accent 1" w:uiPriority="62"/>
-    <w:lsdException w:name="Medium Shading 1 Accent 1" w:uiPriority="63"/>
-    <w:lsdException w:name="Medium Shading 2 Accent 1" w:uiPriority="64"/>
-    <w:lsdException w:name="Medium List 1 Accent 1" w:uiPriority="65"/>
-    <w:lsdException w:name="Revision" w:semiHidden="1"/>
-    <w:lsdException w:name="List Paragraph" w:uiPriority="34" w:qFormat="1"/>
-    <w:lsdException w:name="Quote" w:uiPriority="29" w:qFormat="1"/>
-    <w:lsdException w:name="Intense Quote" w:uiPriority="30" w:qFormat="1"/>
-    <w:lsdException w:name="Medium List 2 Accent 1" w:uiPriority="66"/>
-    <w:lsdException w:name="Medium Grid 1 Accent 1" w:uiPriority="67"/>
-    <w:lsdException w:name="Medium Grid 2 Accent 1" w:uiPriority="68"/>
-    <w:lsdException w:name="Medium Grid 3 Accent 1" w:uiPriority="69"/>
-    <w:lsdException w:name="Dark List Accent 1" w:uiPriority="70"/>
-    <w:lsdException w:name="Colorful Shading Accent 1" w:uiPriority="71"/>
-    <w:lsdException w:name="Colorful List Accent 1" w:uiPriority="72"/>
-    <w:lsdException w:name="Colorful Grid Accent 1" w:uiPriority="73"/>
-    <w:lsdException w:name="Light Shading Accent 2" w:uiPriority="60"/>
-    <w:lsdException w:name="Light List Accent 2" w:uiPriority="61"/>
-    <w:lsdException w:name="Light Grid Accent 2" w:uiPriority="62"/>
-    <w:lsdException w:name="Medium Shading 1 Accent 2" w:uiPriority="63"/>
-    <w:lsdException w:name="Medium Shading 2 Accent 2" w:uiPriority="64"/>
-    <w:lsdException w:name="Medium List 1 Accent 2" w:uiPriority="65"/>
-    <w:lsdException w:name="Medium List 2 Accent 2" w:uiPriority="66"/>
-    <w:lsdException w:name="Medium Grid 1 Accent 2" w:uiPriority="67"/>
-    <w:lsdException w:name="Medium Grid 2 Accent 2" w:uiPriority="68"/>
-    <w:lsdException w:name="Medium Grid 3 Accent 2" w:uiPriority="69"/>
-    <w:lsdException w:name="Dark List Accent 2" w:uiPriority="70"/>
-    <w:lsdException w:name="Colorful Shading Accent 2" w:uiPriority="71"/>
-    <w:lsdException w:name="Colorful List Accent 2" w:uiPriority="72"/>
-    <w:lsdException w:name="Colorful Grid Accent 2" w:uiPriority="73"/>
-    <w:lsdException w:name="Light Shading Accent 3" w:uiPriority="60"/>
-    <w:lsdException w:name="Light List Accent 3" w:uiPriority="61"/>
-    <w:lsdException w:name="Light Grid Accent 3" w:uiPriority="62"/>
-    <w:lsdException w:name="Medium Shading 1 Accent 3" w:uiPriority="63"/>
-    <w:lsdException w:name="Medium Shading 2 Accent 3" w:uiPriority="64"/>
-    <w:lsdException w:name="Medium List 1 Accent 3" w:uiPriority="65"/>
-    <w:lsdException w:name="Medium List 2 Accent 3" w:uiPriority="66"/>
-    <w:lsdException w:name="Medium Grid 1 Accent 3" w:uiPriority="67"/>
-    <w:lsdException w:name="Medium Grid 2 Accent 3" w:uiPriority="68"/>
-    <w:lsdException w:name="Medium Grid 3 Accent 3" w:uiPriority="69"/>
-    <w:lsdException w:name="Dark List Accent 3" w:uiPriority="70"/>
-    <w:lsdException w:name="Colorful Shading Accent 3" w:uiPriority="71"/>
-    <w:lsdException w:name="Colorful List Accent 3" w:uiPriority="72"/>
-    <w:lsdException w:name="Colorful Grid Accent 3" w:uiPriority="73"/>
-    <w:lsdException w:name="Light Shading Accent 4" w:uiPriority="60"/>
-    <w:lsdException w:name="Light List Accent 4" w:uiPriority="61"/>
-    <w:lsdException w:name="Light Grid Accent 4" w:uiPriority="62"/>
-    <w:lsdException w:name="Medium Shading 1 Accent 4" w:uiPriority="63"/>
-    <w:lsdException w:name="Medium Shading 2 Accent 4" w:uiPriority="64"/>
-    <w:lsdException w:name="Medium List 1 Accent 4" w:uiPriority="65"/>
-    <w:lsdException w:name="Medium List 2 Accent 4" w:uiPriority="66"/>
-    <w:lsdException w:name="Medium Grid 1 Accent 4" w:uiPriority="67"/>
-    <w:lsdException w:name="Medium Grid 2 Accent 4" w:uiPriority="68"/>
-    <w:lsdException w:name="Medium Grid 3 Accent 4" w:uiPriority="69"/>
-    <w:lsdException w:name="Dark List Accent 4" w:uiPriority="70"/>
-    <w:lsdException w:name="Colorful Shading Accent 4" w:uiPriority="71"/>
-    <w:lsdException w:name="Colorful List Accent 4" w:uiPriority="72"/>
-    <w:lsdException w:name="Colorful Grid Accent 4" w:uiPriority="73"/>
-    <w:lsdException w:name="Light Shading Accent 5" w:uiPriority="60"/>
-    <w:lsdException w:name="Light List Accent 5" w:uiPriority="61"/>
-    <w:lsdException w:name="Light Grid Accent 5" w:uiPriority="62"/>
-    <w:lsdException w:name="Medium Shading 1 Accent 5" w:uiPriority="63"/>
-    <w:lsdException w:name="Medium Shading 2 Accent 5" w:uiPriority="64"/>
-    <w:lsdException w:name="Medium List 1 Accent 5" w:uiPriority="65"/>
-    <w:lsdException w:name="Medium List 2 Accent 5" w:uiPriority="66"/>
-    <w:lsdException w:name="Medium Grid 1 Accent 5" w:uiPriority="67"/>
-    <w:lsdException w:name="Medium Grid 2 Accent 5" w:uiPriority="68"/>
-    <w:lsdException w:name="Medium Grid 3 Accent 5" w:uiPriority="69"/>
-    <w:lsdException w:name="Dark List Accent 5" w:uiPriority="70"/>
-    <w:lsdException w:name="Colorful Shading Accent 5" w:uiPriority="71"/>
-    <w:lsdException w:name="Colorful List Accent 5" w:uiPriority="72"/>
-    <w:lsdException w:name="Colorful Grid Accent 5" w:uiPriority="73"/>
-    <w:lsdException w:name="Light Shading Accent 6" w:uiPriority="60"/>
-    <w:lsdException w:name="Light List Accent 6" w:uiPriority="61"/>
-    <w:lsdException w:name="Light Grid Accent 6" w:uiPriority="62"/>
-    <w:lsdException w:name="Medium Shading 1 Accent 6" w:uiPriority="63"/>
-    <w:lsdException w:name="Medium Shading 2 Accent 6" w:uiPriority="64"/>
-    <w:lsdException w:name="Medium List 1 Accent 6" w:uiPriority="65"/>
-    <w:lsdException w:name="Medium List 2 Accent 6" w:uiPriority="66"/>
-    <w:lsdException w:name="Medium Grid 1 Accent 6" w:uiPriority="67"/>
-    <w:lsdException w:name="Medium Grid 2 Accent 6" w:uiPriority="68"/>
-    <w:lsdException w:name="Medium Grid 3 Accent 6" w:uiPriority="69"/>
-    <w:lsdException w:name="Dark List Accent 6" w:uiPriority="70"/>
-    <w:lsdException w:name="Colorful Shading Accent 6" w:uiPriority="71"/>
-    <w:lsdException w:name="Colorful List Accent 6" w:uiPriority="72"/>
-    <w:lsdException w:name="Colorful Grid Accent 6" w:uiPriority="73"/>
-    <w:lsdException w:name="Subtle Emphasis" w:uiPriority="19" w:qFormat="1"/>
-    <w:lsdException w:name="Intense Emphasis" w:uiPriority="21" w:qFormat="1"/>
-    <w:lsdException w:name="Subtle Reference" w:uiPriority="31" w:qFormat="1"/>
-    <w:lsdException w:name="Intense Reference" w:uiPriority="32" w:qFormat="1"/>
-    <w:lsdException w:name="Book Title" w:uiPriority="33" w:qFormat="1"/>
-    <w:lsdException w:name="Bibliography" w:semiHidden="1" w:uiPriority="37" w:unhideWhenUsed="1"/>
-    <w:lsdException w:name="TOC Heading" w:semiHidden="1" w:uiPriority="39" w:unhideWhenUsed="1" w:qFormat="1"/>
-    <w:lsdException w:name="Plain Table 1" w:uiPriority="41"/>
-    <w:lsdException w:name="Plain Table 2" w:uiPriority="42"/>
-    <w:lsdException w:name="Plain Table 3" w:uiPriority="43"/>
-    <w:lsdException w:name="Plain Table 4" w:uiPriority="44"/>
-    <w:lsdException w:name="Plain Table 5" w:uiPriority="45"/>
-    <w:lsdException w:name="Grid Table Light" w:uiPriority="40"/>
-    <w:lsdException w:name="Grid Table 1 Light" w:uiPriority="46"/>
-    <w:lsdException w:name="Grid Table 2" w:uiPriority="47"/>
-    <w:lsdException w:name="Grid Table 3" w:uiPriority="48"/>
-    <w:lsdException w:name="Grid Table 4" w:uiPriority="49"/>
-    <w:lsdException w:name="Grid Table 5 Dark" w:uiPriority="50"/>
-    <w:lsdException w:name="Grid Table 6 Colorful" w:uiPriority="51"/>
-    <w:lsdException w:name="Grid Table 7 Colorful" w:uiPriority="52"/>
-    <w:lsdException w:name="Grid Table 1 Light Accent 1" w:uiPriority="46"/>
-    <w:lsdException w:name="Grid Table 2 Accent 1" w:uiPriority="47"/>
-    <w:lsdException w:name="Grid Table 3 Accent 1" w:uiPriority="48"/>
-    <w:lsdException w:name="Grid Table 4 Accent 1" w:uiPriority="49"/>
-    <w:lsdException w:name="Grid Table 5 Dark Accent 1" w:uiPriority="50"/>
-    <w:lsdException w:name="Grid Table 6 Colorful Accent 1" w:uiPriority="51"/>
-    <w:lsdException w:name="Grid Table 7 Colorful Accent 1" w:uiPriority="52"/>
-    <w:lsdException w:name="Grid Table 1 Light Accent 2" w:uiPriority="46"/>
-    <w:lsdException w:name="Grid Table 2 Accent 2" w:uiPriority="47"/>
-    <w:lsdException w:name="Grid Table 3 Accent 2" w:uiPriority="48"/>
-    <w:lsdException w:name="Grid Table 4 Accent 2" w:uiPriority="49"/>
-    <w:lsdException w:name="Grid Table 5 Dark Accent 2" w:uiPriority="50"/>
-    <w:lsdException w:name="Grid Table 6 Colorful Accent 2" w:uiPriority="51"/>
-    <w:lsdException w:name="Grid Table 7 Colorful Accent 2" w:uiPriority="52"/>
-    <w:lsdException w:name="Grid Table 1 Light Accent 3" w:uiPriority="46"/>
-    <w:lsdException w:name="Grid Table 2 Accent 3" w:uiPriority="47"/>
-    <w:lsdException w:name="Grid Table 3 Accent 3" w:uiPriority="48"/>
-    <w:lsdException w:name="Grid Table 4 Accent 3" w:uiPriority="49"/>
-    <w:lsdException w:name="Grid Table 5 Dark Accent 3" w:uiPriority="50"/>
-    <w:lsdException w:name="Grid Table 6 Colorful Accent 3" w:uiPriority="51"/>
-    <w:lsdException w:name="Grid Table 7 Colorful Accent 3" w:uiPriority="52"/>
-    <w:lsdException w:name="Grid Table 1 Light Accent 4" w:uiPriority="46"/>
-    <w:lsdException w:name="Grid Table 2 Accent 4" w:uiPriority="47"/>
-    <w:lsdException w:name="Grid Table 3 Accent 4" w:uiPriority="48"/>
-    <w:lsdException w:name="Grid Table 4 Accent 4" w:uiPriority="49"/>
-    <w:lsdException w:name="Grid Table 5 Dark Accent 4" w:uiPriority="50"/>
-    <w:lsdException w:name="Grid Table 6 Colorful Accent 4" w:uiPriority="51"/>
-    <w:lsdException w:name="Grid Table 7 Colorful Accent 4" w:uiPriority="52"/>
-    <w:lsdException w:name="Grid Table 1 Light Accent 5" w:uiPriority="46"/>
-    <w:lsdException w:name="Grid Table 2 Accent 5" w:uiPriority="47"/>
-    <w:lsdException w:name="Grid Table 3 Accent 5" w:uiPriority="48"/>
-    <w:lsdException w:name="Grid Table 4 Accent 5" w:uiPriority="49"/>
-    <w:lsdException w:name="Grid Table 5 Dark Accent 5" w:uiPriority="50"/>
-    <w:lsdException w:name="Grid Table 6 Colorful Accent 5" w:uiPriority="51"/>
-    <w:lsdException w:name="Grid Table 7 Colorful Accent 5" w:uiPriority="52"/>
-    <w:lsdException w:name="Grid Table 1 Light Accent 6" w:uiPriority="46"/>
-    <w:lsdException w:name="Grid Table 2 Accent 6" w:uiPriority="47"/>
-    <w:lsdException w:name="Grid Table 3 Accent 6" w:uiPriority="48"/>
-    <w:lsdException w:name="Grid Table 4 Accent 6" w:uiPriority="49"/>
-    <w:lsdException w:name="Grid Table 5 Dark Accent 6" w:uiPriority="50"/>
-    <w:lsdException w:name="Grid Table 6 Colorful Accent 6" w:uiPriority="51"/>
-    <w:lsdException w:name="Grid Table 7 Colorful Accent 6" w:uiPriority="52"/>
-    <w:lsdException w:name="List Table 1 Light" w:uiPriority="46"/>
-    <w:lsdException w:name="List Table 2" w:uiPriority="47"/>
-    <w:lsdException w:name="List Table 3" w:uiPriority="48"/>
-    <w:lsdException w:name="List Table 4" w:uiPriority="49"/>
-    <w:lsdException w:name="List Table 5 Dark" w:uiPriority="50"/>
-    <w:lsdException w:name="List Table 6 Colorful" w:uiPriority="51"/>
-    <w:lsdException w:name="List Table 7 Colorful" w:uiPriority="52"/>
-    <w:lsdException w:name="List Table 1 Light Accent 1" w:uiPriority="46"/>
-    <w:lsdException w:name="List Table 2 Accent 1" w:uiPriority="47"/>
-    <w:lsdException w:name="List Table 3 Accent 1" w:uiPriority="48"/>
-    <w:lsdException w:name="List Table 4 Accent 1" w:uiPriority="49"/>
-    <w:lsdException w:name="List Table 5 Dark Accent 1" w:uiPriority="50"/>
-    <w:lsdException w:name="List Table 6 Colorful Accent 1" w:uiPriority="51"/>
-    <w:lsdException w:name="List Table 7 Colorful Accent 1" w:uiPriority="52"/>
-    <w:lsdException w:name="List Table 1 Light Accent 2" w:uiPriority="46"/>
-    <w:lsdException w:name="List Table 2 Accent 2" w:uiPriority="47"/>
-    <w:lsdException w:name="List Table 3 Accent 2" w:uiPriority="48"/>
-    <w:lsdException w:name="List Table 4 Accent 2" w:uiPriority="49"/>
-    <w:lsdException w:name="List Table 5 Dark Accent 2" w:uiPriority="50"/>
-    <w:lsdException w:name="List Table 6 Colorful Accent 2" w:uiPriority="51"/>
-    <w:lsdException w:name="List Table 7 Colorful Accent 2" w:uiPriority="52"/>
-    <w:lsdException w:name="List Table 1 Light Accent 3" w:uiPriority="46"/>
-    <w:lsdException w:name="List Table 2 Accent 3" w:uiPriority="47"/>
-    <w:lsdException w:name="List Table 3 Accent 3" w:uiPriority="48"/>
-    <w:lsdException w:name="List Table 4 Accent 3" w:uiPriority="49"/>
-    <w:lsdException w:name="List Table 5 Dark Accent 3" w:uiPriority="50"/>
-    <w:lsdException w:name="List Table 6 Colorful Accent 3" w:uiPriority="51"/>
-    <w:lsdException w:name="List Table 7 Colorful Accent 3" w:uiPriority="52"/>
-    <w:lsdException w:name="List Table 1 Light Accent 4" w:uiPriority="46"/>
-    <w:lsdException w:name="List Table 2 Accent 4" w:uiPriority="47"/>
-    <w:lsdException w:name="List Table 3 Accent 4" w:uiPriority="48"/>
-    <w:lsdException w:name="List Table 4 Accent 4" w:uiPriority="49"/>
-    <w:lsdException w:name="List Table 5 Dark Accent 4" w:uiPriority="50"/>
-    <w:lsdException w:name="List Table 6 Colorful Accent 4" w:uiPriority="51"/>
-    <w:lsdException w:name="List Table 7 Colorful Accent 4" w:uiPriority="52"/>
-    <w:lsdException w:name="List Table 1 Light Accent 5" w:uiPriority="46"/>
-    <w:lsdException w:name="List Table 2 Accent 5" w:uiPriority="47"/>
-    <w:lsdException w:name="List Table 3 Accent 5" w:uiPriority="48"/>
-    <w:lsdException w:name="List Table 4 Accent 5" w:uiPriority="49"/>
-    <w:lsdException w:name="List Table 5 Dark Accent 5" w:uiPriority="50"/>
-    <w:lsdException w:name="List Table 6 Colorful Accent 5" w:uiPriority="51"/>
-    <w:lsdException w:name="List Table 7 Colorful Accent 5" w:uiPriority="52"/>
-    <w:lsdException w:name="List Table 1 Light Accent 6" w:uiPriority="46"/>
-    <w:lsdException w:name="List Table 2 Accent 6" w:uiPriority="47"/>
-    <w:lsdException w:name="List Table 3 Accent 6" w:uiPriority="48"/>
-    <w:lsdException w:name="List Table 4 Accent 6" w:uiPriority="49"/>
-    <w:lsdException w:name="List Table 5 Dark Accent 6" w:uiPriority="50"/>
-    <w:lsdException w:name="List Table 6 Colorful Accent 6" w:uiPriority="51"/>
-    <w:lsdException w:name="List Table 7 Colorful Accent 6" w:uiPriority="52"/>
+  <w:latentStyles w:defLockedState="0" w:defUIPriority="99" w:defSemiHidden="1" w:defUnhideWhenUsed="1" w:defQFormat="0" w:count="267">
+    <w:lsdException w:name="Normal" w:semiHidden="0" w:uiPriority="0" w:unhideWhenUsed="0" w:qFormat="1"/>
+    <w:lsdException w:name="heading 1" w:semiHidden="0" w:uiPriority="9" w:unhideWhenUsed="0" w:qFormat="1"/>
+    <w:lsdException w:name="heading 2" w:uiPriority="9" w:qFormat="1"/>
+    <w:lsdException w:name="heading 3" w:uiPriority="9" w:qFormat="1"/>
+    <w:lsdException w:name="heading 4" w:uiPriority="9" w:qFormat="1"/>
+    <w:lsdException w:name="heading 5" w:uiPriority="9" w:qFormat="1"/>
+    <w:lsdException w:name="heading 6" w:uiPriority="9" w:qFormat="1"/>
+    <w:lsdException w:name="heading 7" w:uiPriority="9" w:qFormat="1"/>
+    <w:lsdException w:name="heading 8" w:uiPriority="9" w:qFormat="1"/>
+    <w:lsdException w:name="heading 9" w:uiPriority="9" w:qFormat="1"/>
+    <w:lsdException w:name="toc 1" w:uiPriority="39"/>
+    <w:lsdException w:name="toc 2" w:uiPriority="39"/>
+    <w:lsdException w:name="toc 3" w:uiPriority="39"/>
+    <w:lsdException w:name="toc 4" w:uiPriority="39"/>
+    <w:lsdException w:name="toc 5" w:uiPriority="39"/>
+    <w:lsdException w:name="toc 6" w:uiPriority="39"/>
+    <w:lsdException w:name="toc 7" w:uiPriority="39"/>
+    <w:lsdException w:name="toc 8" w:uiPriority="39"/>
+    <w:lsdException w:name="toc 9" w:uiPriority="39"/>
+    <w:lsdException w:name="caption" w:uiPriority="35" w:qFormat="1"/>
+    <w:lsdException w:name="Title" w:semiHidden="0" w:uiPriority="10" w:unhideWhenUsed="0" w:qFormat="1"/>
+    <w:lsdException w:name="Default Paragraph Font" w:uiPriority="1"/>
+    <w:lsdException w:name="Subtitle" w:semiHidden="0" w:uiPriority="11" w:unhideWhenUsed="0" w:qFormat="1"/>
+    <w:lsdException w:name="Strong" w:semiHidden="0" w:uiPriority="22" w:unhideWhenUsed="0" w:qFormat="1"/>
+    <w:lsdException w:name="Emphasis" w:semiHidden="0" w:uiPriority="20" w:unhideWhenUsed="0" w:qFormat="1"/>
+    <w:lsdException w:name="Table Grid" w:semiHidden="0" w:uiPriority="59" w:unhideWhenUsed="0"/>
+    <w:lsdException w:name="Placeholder Text" w:unhideWhenUsed="0"/>
+    <w:lsdException w:name="No Spacing" w:semiHidden="0" w:uiPriority="1" w:unhideWhenUsed="0" w:qFormat="1"/>
+    <w:lsdException w:name="Light Shading" w:semiHidden="0" w:uiPriority="60" w:unhideWhenUsed="0"/>
+    <w:lsdException w:name="Light List" w:semiHidden="0" w:uiPriority="61" w:unhideWhenUsed="0"/>
+    <w:lsdException w:name="Light Grid" w:semiHidden="0" w:uiPriority="62" w:unhideWhenUsed="0"/>
+    <w:lsdException w:name="Medium Shading 1" w:semiHidden="0" w:uiPriority="63" w:unhideWhenUsed="0"/>
+    <w:lsdException w:name="Medium Shading 2" w:semiHidden="0" w:uiPriority="64" w:unhideWhenUsed="0"/>
+    <w:lsdException w:name="Medium List 1" w:semiHidden="0" w:uiPriority="65" w:unhideWhenUsed="0"/>
+    <w:lsdException w:name="Medium List 2" w:semiHidden="0" w:uiPriority="66" w:unhideWhenUsed="0"/>
+    <w:lsdException w:name="Medium Grid 1" w:semiHidden="0" w:uiPriority="67" w:unhideWhenUsed="0"/>
+    <w:lsdException w:name="Medium Grid 2" w:semiHidden="0" w:uiPriority="68" w:unhideWhenUsed="0"/>
+    <w:lsdException w:name="Medium Grid 3" w:semiHidden="0" w:uiPriority="69" w:unhideWhenUsed="0"/>
+    <w:lsdException w:name="Dark List" w:semiHidden="0" w:uiPriority="70" w:unhideWhenUsed="0"/>
+    <w:lsdException w:name="Colorful Shading" w:semiHidden="0" w:uiPriority="71" w:unhideWhenUsed="0"/>
+    <w:lsdException w:name="Colorful List" w:semiHidden="0" w:uiPriority="72" w:unhideWhenUsed="0"/>
+    <w:lsdException w:name="Colorful Grid" w:semiHidden="0" w:uiPriority="73" w:unhideWhenUsed="0"/>
+    <w:lsdException w:name="Light Shading Accent 1" w:semiHidden="0" w:uiPriority="60" w:unhideWhenUsed="0"/>
+    <w:lsdException w:name="Light List Accent 1" w:semiHidden="0" w:uiPriority="61" w:unhideWhenUsed="0"/>
+    <w:lsdException w:name="Light Grid Accent 1" w:semiHidden="0" w:uiPriority="62" w:unhideWhenUsed="0"/>
+    <w:lsdException w:name="Medium Shading 1 Accent 1" w:semiHidden="0" w:uiPriority="63" w:unhideWhenUsed="0"/>
+    <w:lsdException w:name="Medium Shading 2 Accent 1" w:semiHidden="0" w:uiPriority="64" w:unhideWhenUsed="0"/>
+    <w:lsdException w:name="Medium List 1 Accent 1" w:semiHidden="0" w:uiPriority="65" w:unhideWhenUsed="0"/>
+    <w:lsdException w:name="Revision" w:unhideWhenUsed="0"/>
+    <w:lsdException w:name="List Paragraph" w:semiHidden="0" w:uiPriority="34" w:unhideWhenUsed="0" w:qFormat="1"/>
+    <w:lsdException w:name="Quote" w:semiHidden="0" w:uiPriority="29" w:unhideWhenUsed="0" w:qFormat="1"/>
+    <w:lsdException w:name="Intense Quote" w:semiHidden="0" w:uiPriority="30" w:unhideWhenUsed="0" w:qFormat="1"/>
+    <w:lsdException w:name="Medium List 2 Accent 1" w:semiHidden="0" w:uiPriority="66" w:unhideWhenUsed="0"/>
+    <w:lsdException w:name="Medium Grid 1 Accent 1" w:semiHidden="0" w:uiPriority="67" w:unhideWhenUsed="0"/>
+    <w:lsdException w:name="Medium Grid 2 Accent 1" w:semiHidden="0" w:uiPriority="68" w:unhideWhenUsed="0"/>
+    <w:lsdException w:name="Medium Grid 3 Accent 1" w:semiHidden="0" w:uiPriority="69" w:unhideWhenUsed="0"/>
+    <w:lsdException w:name="Dark List Accent 1" w:semiHidden="0" w:uiPriority="70" w:unhideWhenUsed="0"/>
+    <w:lsdException w:name="Colorful Shading Accent 1" w:semiHidden="0" w:uiPriority="71" w:unhideWhenUsed="0"/>
+    <w:lsdException w:name="Colorful List Accent 1" w:semiHidden="0" w:uiPriority="72" w:unhideWhenUsed="0"/>
+    <w:lsdException w:name="Colorful Grid Accent 1" w:semiHidden="0" w:uiPriority="73" w:unhideWhenUsed="0"/>
+    <w:lsdException w:name="Light Shading Accent 2" w:semiHidden="0" w:uiPriority="60" w:unhideWhenUsed="0"/>
+    <w:lsdException w:name="Light List Accent 2" w:semiHidden="0" w:uiPriority="61" w:unhideWhenUsed="0"/>
+    <w:lsdException w:name="Light Grid Accent 2" w:semiHidden="0" w:uiPriority="62" w:unhideWhenUsed="0"/>
+    <w:lsdException w:name="Medium Shading 1 Accent 2" w:semiHidden="0" w:uiPriority="63" w:unhideWhenUsed="0"/>
+    <w:lsdException w:name="Medium Shading 2 Accent 2" w:semiHidden="0" w:uiPriority="64" w:unhideWhenUsed="0"/>
+    <w:lsdException w:name="Medium List 1 Accent 2" w:semiHidden="0" w:uiPriority="65" w:unhideWhenUsed="0"/>
+    <w:lsdException w:name="Medium List 2 Accent 2" w:semiHidden="0" w:uiPriority="66" w:unhideWhenUsed="0"/>
+    <w:lsdException w:name="Medium Grid 1 Accent 2" w:semiHidden="0" w:uiPriority="67" w:unhideWhenUsed="0"/>
+    <w:lsdException w:name="Medium Grid 2 Accent 2" w:semiHidden="0" w:uiPriority="68" w:unhideWhenUsed="0"/>
+    <w:lsdException w:name="Medium Grid 3 Accent 2" w:semiHidden="0" w:uiPriority="69" w:unhideWhenUsed="0"/>
+    <w:lsdException w:name="Dark List Accent 2" w:semiHidden="0" w:uiPriority="70" w:unhideWhenUsed="0"/>
+    <w:lsdException w:name="Colorful Shading Accent 2" w:semiHidden="0" w:uiPriority="71" w:unhideWhenUsed="0"/>
+    <w:lsdException w:name="Colorful List Accent 2" w:semiHidden="0" w:uiPriority="72" w:unhideWhenUsed="0"/>
+    <w:lsdException w:name="Colorful Grid Accent 2" w:semiHidden="0" w:uiPriority="73" w:unhideWhenUsed="0"/>
+    <w:lsdException w:name="Light Shading Accent 3" w:semiHidden="0" w:uiPriority="60" w:unhideWhenUsed="0"/>
+    <w:lsdException w:name="Light List Accent 3" w:semiHidden="0" w:uiPriority="61" w:unhideWhenUsed="0"/>
+    <w:lsdException w:name="Light Grid Accent 3" w:semiHidden="0" w:uiPriority="62" w:unhideWhenUsed="0"/>
+    <w:lsdException w:name="Medium Shading 1 Accent 3" w:semiHidden="0" w:uiPriority="63" w:unhideWhenUsed="0"/>
+    <w:lsdException w:name="Medium Shading 2 Accent 3" w:semiHidden="0" w:uiPriority="64" w:unhideWhenUsed="0"/>
+    <w:lsdException w:name="Medium List 1 Accent 3" w:semiHidden="0" w:uiPriority="65" w:unhideWhenUsed="0"/>
+    <w:lsdException w:name="Medium List 2 Accent 3" w:semiHidden="0" w:uiPriority="66" w:unhideWhenUsed="0"/>
+    <w:lsdException w:name="Medium Grid 1 Accent 3" w:semiHidden="0" w:uiPriority="67" w:unhideWhenUsed="0"/>
+    <w:lsdException w:name="Medium Grid 2 Accent 3" w:semiHidden="0" w:uiPriority="68" w:unhideWhenUsed="0"/>
+    <w:lsdException w:name="Medium Grid 3 Accent 3" w:semiHidden="0" w:uiPriority="69" w:unhideWhenUsed="0"/>
+    <w:lsdException w:name="Dark List Accent 3" w:semiHidden="0" w:uiPriority="70" w:unhideWhenUsed="0"/>
+    <w:lsdException w:name="Colorful Shading Accent 3" w:semiHidden="0" w:uiPriority="71" w:unhideWhenUsed="0"/>
+    <w:lsdException w:name="Colorful List Accent 3" w:semiHidden="0" w:uiPriority="72" w:unhideWhenUsed="0"/>
+    <w:lsdException w:name="Colorful Grid Accent 3" w:semiHidden="0" w:uiPriority="73" w:unhideWhenUsed="0"/>
+    <w:lsdException w:name="Light Shading Accent 4" w:semiHidden="0" w:uiPriority="60" w:unhideWhenUsed="0"/>
+    <w:lsdException w:name="Light List Accent 4" w:semiHidden="0" w:uiPriority="61" w:unhideWhenUsed="0"/>
+    <w:lsdException w:name="Light Grid Accent 4" w:semiHidden="0" w:uiPriority="62" w:unhideWhenUsed="0"/>
+    <w:lsdException w:name="Medium Shading 1 Accent 4" w:semiHidden="0" w:uiPriority="63" w:unhideWhenUsed="0"/>
+    <w:lsdException w:name="Medium Shading 2 Accent 4" w:semiHidden="0" w:uiPriority="64" w:unhideWhenUsed="0"/>
+    <w:lsdException w:name="Medium List 1 Accent 4" w:semiHidden="0" w:uiPriority="65" w:unhideWhenUsed="0"/>
+    <w:lsdException w:name="Medium List 2 Accent 4" w:semiHidden="0" w:uiPriority="66" w:unhideWhenUsed="0"/>
+    <w:lsdException w:name="Medium Grid 1 Accent 4" w:semiHidden="0" w:uiPriority="67" w:unhideWhenUsed="0"/>
+    <w:lsdException w:name="Medium Grid 2 Accent 4" w:semiHidden="0" w:uiPriority="68" w:unhideWhenUsed="0"/>
+    <w:lsdException w:name="Medium Grid 3 Accent 4" w:semiHidden="0" w:uiPriority="69" w:unhideWhenUsed="0"/>
+    <w:lsdException w:name="Dark List Accent 4" w:semiHidden="0" w:uiPriority="70" w:unhideWhenUsed="0"/>
+    <w:lsdException w:name="Colorful Shading Accent 4" w:semiHidden="0" w:uiPriority="71" w:unhideWhenUsed="0"/>
+    <w:lsdException w:name="Colorful List Accent 4" w:semiHidden="0" w:uiPriority="72" w:unhideWhenUsed="0"/>
+    <w:lsdException w:name="Colorful Grid Accent 4" w:semiHidden="0" w:uiPriority="73" w:unhideWhenUsed="0"/>
+    <w:lsdException w:name="Light Shading Accent 5" w:semiHidden="0" w:uiPriority="60" w:unhideWhenUsed="0"/>
+    <w:lsdException w:name="Light List Accent 5" w:semiHidden="0" w:uiPriority="61" w:unhideWhenUsed="0"/>
+    <w:lsdException w:name="Light Grid Accent 5" w:semiHidden="0" w:uiPriority="62" w:unhideWhenUsed="0"/>
+    <w:lsdException w:name="Medium Shading 1 Accent 5" w:semiHidden="0" w:uiPriority="63" w:unhideWhenUsed="0"/>
+    <w:lsdException w:name="Medium Shading 2 Accent 5" w:semiHidden="0" w:uiPriority="64" w:unhideWhenUsed="0"/>
+    <w:lsdException w:name="Medium List 1 Accent 5" w:semiHidden="0" w:uiPriority="65" w:unhideWhenUsed="0"/>
+    <w:lsdException w:name="Medium List 2 Accent 5" w:semiHidden="0" w:uiPriority="66" w:unhideWhenUsed="0"/>
+    <w:lsdException w:name="Medium Grid 1 Accent 5" w:semiHidden="0" w:uiPriority="67" w:unhideWhenUsed="0"/>
+    <w:lsdException w:name="Medium Grid 2 Accent 5" w:semiHidden="0" w:uiPriority="68" w:unhideWhenUsed="0"/>
+    <w:lsdException w:name="Medium Grid 3 Accent 5" w:semiHidden="0" w:uiPriority="69" w:unhideWhenUsed="0"/>
+    <w:lsdException w:name="Dark List Accent 5" w:semiHidden="0" w:uiPriority="70" w:unhideWhenUsed="0"/>
+    <w:lsdException w:name="Colorful Shading Accent 5" w:semiHidden="0" w:uiPriority="71" w:unhideWhenUsed="0"/>
+    <w:lsdException w:name="Colorful List Accent 5" w:semiHidden="0" w:uiPriority="72" w:unhideWhenUsed="0"/>
+    <w:lsdException w:name="Colorful Grid Accent 5" w:semiHidden="0" w:uiPriority="73" w:unhideWhenUsed="0"/>
+    <w:lsdException w:name="Light Shading Accent 6" w:semiHidden="0" w:uiPriority="60" w:unhideWhenUsed="0"/>
+    <w:lsdException w:name="Light List Accent 6" w:semiHidden="0" w:uiPriority="61" w:unhideWhenUsed="0"/>
+    <w:lsdException w:name="Light Grid Accent 6" w:semiHidden="0" w:uiPriority="62" w:unhideWhenUsed="0"/>
+    <w:lsdException w:name="Medium Shading 1 Accent 6" w:semiHidden="0" w:uiPriority="63" w:unhideWhenUsed="0"/>
+    <w:lsdException w:name="Medium Shading 2 Accent 6" w:semiHidden="0" w:uiPriority="64" w:unhideWhenUsed="0"/>
+    <w:lsdException w:name="Medium List 1 Accent 6" w:semiHidden="0" w:uiPriority="65" w:unhideWhenUsed="0"/>
+    <w:lsdException w:name="Medium List 2 Accent 6" w:semiHidden="0" w:uiPriority="66" w:unhideWhenUsed="0"/>
+    <w:lsdException w:name="Medium Grid 1 Accent 6" w:semiHidden="0" w:uiPriority="67" w:unhideWhenUsed="0"/>
+    <w:lsdException w:name="Medium Grid 2 Accent 6" w:semiHidden="0" w:uiPriority="68" w:unhideWhenUsed="0"/>
+    <w:lsdException w:name="Medium Grid 3 Accent 6" w:semiHidden="0" w:uiPriority="69" w:unhideWhenUsed="0"/>
+    <w:lsdException w:name="Dark List Accent 6" w:semiHidden="0" w:uiPriority="70" w:unhideWhenUsed="0"/>
+    <w:lsdException w:name="Colorful Shading Accent 6" w:semiHidden="0" w:uiPriority="71" w:unhideWhenUsed="0"/>
+    <w:lsdException w:name="Colorful List Accent 6" w:semiHidden="0" w:uiPriority="72" w:unhideWhenUsed="0"/>
+    <w:lsdException w:name="Colorful Grid Accent 6" w:semiHidden="0" w:uiPriority="73" w:unhideWhenUsed="0"/>
+    <w:lsdException w:name="Subtle Emphasis" w:semiHidden="0" w:uiPriority="19" w:unhideWhenUsed="0" w:qFormat="1"/>
+    <w:lsdException w:name="Intense Emphasis" w:semiHidden="0" w:uiPriority="21" w:unhideWhenUsed="0" w:qFormat="1"/>
+    <w:lsdException w:name="Subtle Reference" w:semiHidden="0" w:uiPriority="31" w:unhideWhenUsed="0" w:qFormat="1"/>
+    <w:lsdException w:name="Intense Reference" w:semiHidden="0" w:uiPriority="32" w:unhideWhenUsed="0" w:qFormat="1"/>
+    <w:lsdException w:name="Book Title" w:semiHidden="0" w:uiPriority="33" w:unhideWhenUsed="0" w:qFormat="1"/>
+    <w:lsdException w:name="Bibliography" w:uiPriority="37"/>
+    <w:lsdException w:name="TOC Heading" w:uiPriority="39" w:qFormat="1"/>
   </w:latentStyles>
   <w:style w:type="paragraph" w:default="1" w:styleId="a">
     <w:name w:val="Normal"/>
@@ -7749,6 +7522,576 @@
       <w:u w:val="single"/>
     </w:rPr>
   </w:style>
+  <w:style w:type="paragraph" w:styleId="af1">
+    <w:name w:val="Balloon Text"/>
+    <w:basedOn w:val="a"/>
+    <w:link w:val="af2"/>
+    <w:uiPriority w:val="99"/>
+    <w:semiHidden/>
+    <w:unhideWhenUsed/>
+    <w:rsid w:val="00893E2F"/>
+    <w:pPr>
+      <w:spacing w:line="240" w:lineRule="auto"/>
+    </w:pPr>
+    <w:rPr>
+      <w:rFonts w:ascii="Tahoma" w:hAnsi="Tahoma" w:cs="Tahoma"/>
+      <w:sz w:val="16"/>
+      <w:szCs w:val="16"/>
+    </w:rPr>
+  </w:style>
+  <w:style w:type="character" w:customStyle="1" w:styleId="af2">
+    <w:name w:val="Текст выноски Знак"/>
+    <w:basedOn w:val="a0"/>
+    <w:link w:val="af1"/>
+    <w:uiPriority w:val="99"/>
+    <w:semiHidden/>
+    <w:rsid w:val="00893E2F"/>
+    <w:rPr>
+      <w:rFonts w:ascii="Tahoma" w:hAnsi="Tahoma" w:cs="Tahoma"/>
+      <w:sz w:val="16"/>
+      <w:szCs w:val="16"/>
+    </w:rPr>
+  </w:style>
+</w:styles>
+</file>
+
+<file path=word/stylesWithEffects.xml><?xml version="1.0" encoding="utf-8"?>
+<w:styles xmlns:wpc="http://schemas.microsoft.com/office/word/2010/wordprocessingCanvas" xmlns:mc="http://schemas.openxmlformats.org/markup-compatibility/2006" xmlns:o="urn:schemas-microsoft-com:office:office" xmlns:r="http://schemas.openxmlformats.org/officeDocument/2006/relationships" xmlns:m="http://schemas.openxmlformats.org/officeDocument/2006/math" xmlns:v="urn:schemas-microsoft-com:vml" xmlns:wp14="http://schemas.microsoft.com/office/word/2010/wordprocessingDrawing" xmlns:wp="http://schemas.openxmlformats.org/drawingml/2006/wordprocessingDrawing" xmlns:w10="urn:schemas-microsoft-com:office:word" xmlns:w="http://schemas.openxmlformats.org/wordprocessingml/2006/main" xmlns:w14="http://schemas.microsoft.com/office/word/2010/wordml" xmlns:wpg="http://schemas.microsoft.com/office/word/2010/wordprocessingGroup" xmlns:wpi="http://schemas.microsoft.com/office/word/2010/wordprocessingInk" xmlns:wne="http://schemas.microsoft.com/office/word/2006/wordml" xmlns:wps="http://schemas.microsoft.com/office/word/2010/wordprocessingShape" mc:Ignorable="w14 wp14">
+  <w:docDefaults>
+    <w:rPrDefault>
+      <w:rPr>
+        <w:rFonts w:asciiTheme="minorHAnsi" w:eastAsiaTheme="minorHAnsi" w:hAnsiTheme="minorHAnsi" w:cstheme="minorBidi"/>
+        <w:sz w:val="22"/>
+        <w:szCs w:val="22"/>
+        <w:lang w:val="ru-RU" w:eastAsia="en-US" w:bidi="ar-SA"/>
+      </w:rPr>
+    </w:rPrDefault>
+    <w:pPrDefault>
+      <w:pPr>
+        <w:spacing w:line="259" w:lineRule="auto"/>
+        <w:ind w:left="4536" w:right="284"/>
+        <w:jc w:val="right"/>
+      </w:pPr>
+    </w:pPrDefault>
+  </w:docDefaults>
+  <w:latentStyles w:defLockedState="0" w:defUIPriority="99" w:defSemiHidden="1" w:defUnhideWhenUsed="1" w:defQFormat="0" w:count="267">
+    <w:lsdException w:name="Normal" w:semiHidden="0" w:uiPriority="0" w:unhideWhenUsed="0" w:qFormat="1"/>
+    <w:lsdException w:name="heading 1" w:semiHidden="0" w:uiPriority="9" w:unhideWhenUsed="0" w:qFormat="1"/>
+    <w:lsdException w:name="heading 2" w:uiPriority="9" w:qFormat="1"/>
+    <w:lsdException w:name="heading 3" w:uiPriority="9" w:qFormat="1"/>
+    <w:lsdException w:name="heading 4" w:uiPriority="9" w:qFormat="1"/>
+    <w:lsdException w:name="heading 5" w:uiPriority="9" w:qFormat="1"/>
+    <w:lsdException w:name="heading 6" w:uiPriority="9" w:qFormat="1"/>
+    <w:lsdException w:name="heading 7" w:uiPriority="9" w:qFormat="1"/>
+    <w:lsdException w:name="heading 8" w:uiPriority="9" w:qFormat="1"/>
+    <w:lsdException w:name="heading 9" w:uiPriority="9" w:qFormat="1"/>
+    <w:lsdException w:name="toc 1" w:uiPriority="39"/>
+    <w:lsdException w:name="toc 2" w:uiPriority="39"/>
+    <w:lsdException w:name="toc 3" w:uiPriority="39"/>
+    <w:lsdException w:name="toc 4" w:uiPriority="39"/>
+    <w:lsdException w:name="toc 5" w:uiPriority="39"/>
+    <w:lsdException w:name="toc 6" w:uiPriority="39"/>
+    <w:lsdException w:name="toc 7" w:uiPriority="39"/>
+    <w:lsdException w:name="toc 8" w:uiPriority="39"/>
+    <w:lsdException w:name="toc 9" w:uiPriority="39"/>
+    <w:lsdException w:name="caption" w:uiPriority="35" w:qFormat="1"/>
+    <w:lsdException w:name="Title" w:semiHidden="0" w:uiPriority="10" w:unhideWhenUsed="0" w:qFormat="1"/>
+    <w:lsdException w:name="Default Paragraph Font" w:uiPriority="1"/>
+    <w:lsdException w:name="Subtitle" w:semiHidden="0" w:uiPriority="11" w:unhideWhenUsed="0" w:qFormat="1"/>
+    <w:lsdException w:name="Strong" w:semiHidden="0" w:uiPriority="22" w:unhideWhenUsed="0" w:qFormat="1"/>
+    <w:lsdException w:name="Emphasis" w:semiHidden="0" w:uiPriority="20" w:unhideWhenUsed="0" w:qFormat="1"/>
+    <w:lsdException w:name="Table Grid" w:semiHidden="0" w:uiPriority="59" w:unhideWhenUsed="0"/>
+    <w:lsdException w:name="Placeholder Text" w:unhideWhenUsed="0"/>
+    <w:lsdException w:name="No Spacing" w:semiHidden="0" w:uiPriority="1" w:unhideWhenUsed="0" w:qFormat="1"/>
+    <w:lsdException w:name="Light Shading" w:semiHidden="0" w:uiPriority="60" w:unhideWhenUsed="0"/>
+    <w:lsdException w:name="Light List" w:semiHidden="0" w:uiPriority="61" w:unhideWhenUsed="0"/>
+    <w:lsdException w:name="Light Grid" w:semiHidden="0" w:uiPriority="62" w:unhideWhenUsed="0"/>
+    <w:lsdException w:name="Medium Shading 1" w:semiHidden="0" w:uiPriority="63" w:unhideWhenUsed="0"/>
+    <w:lsdException w:name="Medium Shading 2" w:semiHidden="0" w:uiPriority="64" w:unhideWhenUsed="0"/>
+    <w:lsdException w:name="Medium List 1" w:semiHidden="0" w:uiPriority="65" w:unhideWhenUsed="0"/>
+    <w:lsdException w:name="Medium List 2" w:semiHidden="0" w:uiPriority="66" w:unhideWhenUsed="0"/>
+    <w:lsdException w:name="Medium Grid 1" w:semiHidden="0" w:uiPriority="67" w:unhideWhenUsed="0"/>
+    <w:lsdException w:name="Medium Grid 2" w:semiHidden="0" w:uiPriority="68" w:unhideWhenUsed="0"/>
+    <w:lsdException w:name="Medium Grid 3" w:semiHidden="0" w:uiPriority="69" w:unhideWhenUsed="0"/>
+    <w:lsdException w:name="Dark List" w:semiHidden="0" w:uiPriority="70" w:unhideWhenUsed="0"/>
+    <w:lsdException w:name="Colorful Shading" w:semiHidden="0" w:uiPriority="71" w:unhideWhenUsed="0"/>
+    <w:lsdException w:name="Colorful List" w:semiHidden="0" w:uiPriority="72" w:unhideWhenUsed="0"/>
+    <w:lsdException w:name="Colorful Grid" w:semiHidden="0" w:uiPriority="73" w:unhideWhenUsed="0"/>
+    <w:lsdException w:name="Light Shading Accent 1" w:semiHidden="0" w:uiPriority="60" w:unhideWhenUsed="0"/>
+    <w:lsdException w:name="Light List Accent 1" w:semiHidden="0" w:uiPriority="61" w:unhideWhenUsed="0"/>
+    <w:lsdException w:name="Light Grid Accent 1" w:semiHidden="0" w:uiPriority="62" w:unhideWhenUsed="0"/>
+    <w:lsdException w:name="Medium Shading 1 Accent 1" w:semiHidden="0" w:uiPriority="63" w:unhideWhenUsed="0"/>
+    <w:lsdException w:name="Medium Shading 2 Accent 1" w:semiHidden="0" w:uiPriority="64" w:unhideWhenUsed="0"/>
+    <w:lsdException w:name="Medium List 1 Accent 1" w:semiHidden="0" w:uiPriority="65" w:unhideWhenUsed="0"/>
+    <w:lsdException w:name="Revision" w:unhideWhenUsed="0"/>
+    <w:lsdException w:name="List Paragraph" w:semiHidden="0" w:uiPriority="34" w:unhideWhenUsed="0" w:qFormat="1"/>
+    <w:lsdException w:name="Quote" w:semiHidden="0" w:uiPriority="29" w:unhideWhenUsed="0" w:qFormat="1"/>
+    <w:lsdException w:name="Intense Quote" w:semiHidden="0" w:uiPriority="30" w:unhideWhenUsed="0" w:qFormat="1"/>
+    <w:lsdException w:name="Medium List 2 Accent 1" w:semiHidden="0" w:uiPriority="66" w:unhideWhenUsed="0"/>
+    <w:lsdException w:name="Medium Grid 1 Accent 1" w:semiHidden="0" w:uiPriority="67" w:unhideWhenUsed="0"/>
+    <w:lsdException w:name="Medium Grid 2 Accent 1" w:semiHidden="0" w:uiPriority="68" w:unhideWhenUsed="0"/>
+    <w:lsdException w:name="Medium Grid 3 Accent 1" w:semiHidden="0" w:uiPriority="69" w:unhideWhenUsed="0"/>
+    <w:lsdException w:name="Dark List Accent 1" w:semiHidden="0" w:uiPriority="70" w:unhideWhenUsed="0"/>
+    <w:lsdException w:name="Colorful Shading Accent 1" w:semiHidden="0" w:uiPriority="71" w:unhideWhenUsed="0"/>
+    <w:lsdException w:name="Colorful List Accent 1" w:semiHidden="0" w:uiPriority="72" w:unhideWhenUsed="0"/>
+    <w:lsdException w:name="Colorful Grid Accent 1" w:semiHidden="0" w:uiPriority="73" w:unhideWhenUsed="0"/>
+    <w:lsdException w:name="Light Shading Accent 2" w:semiHidden="0" w:uiPriority="60" w:unhideWhenUsed="0"/>
+    <w:lsdException w:name="Light List Accent 2" w:semiHidden="0" w:uiPriority="61" w:unhideWhenUsed="0"/>
+    <w:lsdException w:name="Light Grid Accent 2" w:semiHidden="0" w:uiPriority="62" w:unhideWhenUsed="0"/>
+    <w:lsdException w:name="Medium Shading 1 Accent 2" w:semiHidden="0" w:uiPriority="63" w:unhideWhenUsed="0"/>
+    <w:lsdException w:name="Medium Shading 2 Accent 2" w:semiHidden="0" w:uiPriority="64" w:unhideWhenUsed="0"/>
+    <w:lsdException w:name="Medium List 1 Accent 2" w:semiHidden="0" w:uiPriority="65" w:unhideWhenUsed="0"/>
+    <w:lsdException w:name="Medium List 2 Accent 2" w:semiHidden="0" w:uiPriority="66" w:unhideWhenUsed="0"/>
+    <w:lsdException w:name="Medium Grid 1 Accent 2" w:semiHidden="0" w:uiPriority="67" w:unhideWhenUsed="0"/>
+    <w:lsdException w:name="Medium Grid 2 Accent 2" w:semiHidden="0" w:uiPriority="68" w:unhideWhenUsed="0"/>
+    <w:lsdException w:name="Medium Grid 3 Accent 2" w:semiHidden="0" w:uiPriority="69" w:unhideWhenUsed="0"/>
+    <w:lsdException w:name="Dark List Accent 2" w:semiHidden="0" w:uiPriority="70" w:unhideWhenUsed="0"/>
+    <w:lsdException w:name="Colorful Shading Accent 2" w:semiHidden="0" w:uiPriority="71" w:unhideWhenUsed="0"/>
+    <w:lsdException w:name="Colorful List Accent 2" w:semiHidden="0" w:uiPriority="72" w:unhideWhenUsed="0"/>
+    <w:lsdException w:name="Colorful Grid Accent 2" w:semiHidden="0" w:uiPriority="73" w:unhideWhenUsed="0"/>
+    <w:lsdException w:name="Light Shading Accent 3" w:semiHidden="0" w:uiPriority="60" w:unhideWhenUsed="0"/>
+    <w:lsdException w:name="Light List Accent 3" w:semiHidden="0" w:uiPriority="61" w:unhideWhenUsed="0"/>
+    <w:lsdException w:name="Light Grid Accent 3" w:semiHidden="0" w:uiPriority="62" w:unhideWhenUsed="0"/>
+    <w:lsdException w:name="Medium Shading 1 Accent 3" w:semiHidden="0" w:uiPriority="63" w:unhideWhenUsed="0"/>
+    <w:lsdException w:name="Medium Shading 2 Accent 3" w:semiHidden="0" w:uiPriority="64" w:unhideWhenUsed="0"/>
+    <w:lsdException w:name="Medium List 1 Accent 3" w:semiHidden="0" w:uiPriority="65" w:unhideWhenUsed="0"/>
+    <w:lsdException w:name="Medium List 2 Accent 3" w:semiHidden="0" w:uiPriority="66" w:unhideWhenUsed="0"/>
+    <w:lsdException w:name="Medium Grid 1 Accent 3" w:semiHidden="0" w:uiPriority="67" w:unhideWhenUsed="0"/>
+    <w:lsdException w:name="Medium Grid 2 Accent 3" w:semiHidden="0" w:uiPriority="68" w:unhideWhenUsed="0"/>
+    <w:lsdException w:name="Medium Grid 3 Accent 3" w:semiHidden="0" w:uiPriority="69" w:unhideWhenUsed="0"/>
+    <w:lsdException w:name="Dark List Accent 3" w:semiHidden="0" w:uiPriority="70" w:unhideWhenUsed="0"/>
+    <w:lsdException w:name="Colorful Shading Accent 3" w:semiHidden="0" w:uiPriority="71" w:unhideWhenUsed="0"/>
+    <w:lsdException w:name="Colorful List Accent 3" w:semiHidden="0" w:uiPriority="72" w:unhideWhenUsed="0"/>
+    <w:lsdException w:name="Colorful Grid Accent 3" w:semiHidden="0" w:uiPriority="73" w:unhideWhenUsed="0"/>
+    <w:lsdException w:name="Light Shading Accent 4" w:semiHidden="0" w:uiPriority="60" w:unhideWhenUsed="0"/>
+    <w:lsdException w:name="Light List Accent 4" w:semiHidden="0" w:uiPriority="61" w:unhideWhenUsed="0"/>
+    <w:lsdException w:name="Light Grid Accent 4" w:semiHidden="0" w:uiPriority="62" w:unhideWhenUsed="0"/>
+    <w:lsdException w:name="Medium Shading 1 Accent 4" w:semiHidden="0" w:uiPriority="63" w:unhideWhenUsed="0"/>
+    <w:lsdException w:name="Medium Shading 2 Accent 4" w:semiHidden="0" w:uiPriority="64" w:unhideWhenUsed="0"/>
+    <w:lsdException w:name="Medium List 1 Accent 4" w:semiHidden="0" w:uiPriority="65" w:unhideWhenUsed="0"/>
+    <w:lsdException w:name="Medium List 2 Accent 4" w:semiHidden="0" w:uiPriority="66" w:unhideWhenUsed="0"/>
+    <w:lsdException w:name="Medium Grid 1 Accent 4" w:semiHidden="0" w:uiPriority="67" w:unhideWhenUsed="0"/>
+    <w:lsdException w:name="Medium Grid 2 Accent 4" w:semiHidden="0" w:uiPriority="68" w:unhideWhenUsed="0"/>
+    <w:lsdException w:name="Medium Grid 3 Accent 4" w:semiHidden="0" w:uiPriority="69" w:unhideWhenUsed="0"/>
+    <w:lsdException w:name="Dark List Accent 4" w:semiHidden="0" w:uiPriority="70" w:unhideWhenUsed="0"/>
+    <w:lsdException w:name="Colorful Shading Accent 4" w:semiHidden="0" w:uiPriority="71" w:unhideWhenUsed="0"/>
+    <w:lsdException w:name="Colorful List Accent 4" w:semiHidden="0" w:uiPriority="72" w:unhideWhenUsed="0"/>
+    <w:lsdException w:name="Colorful Grid Accent 4" w:semiHidden="0" w:uiPriority="73" w:unhideWhenUsed="0"/>
+    <w:lsdException w:name="Light Shading Accent 5" w:semiHidden="0" w:uiPriority="60" w:unhideWhenUsed="0"/>
+    <w:lsdException w:name="Light List Accent 5" w:semiHidden="0" w:uiPriority="61" w:unhideWhenUsed="0"/>
+    <w:lsdException w:name="Light Grid Accent 5" w:semiHidden="0" w:uiPriority="62" w:unhideWhenUsed="0"/>
+    <w:lsdException w:name="Medium Shading 1 Accent 5" w:semiHidden="0" w:uiPriority="63" w:unhideWhenUsed="0"/>
+    <w:lsdException w:name="Medium Shading 2 Accent 5" w:semiHidden="0" w:uiPriority="64" w:unhideWhenUsed="0"/>
+    <w:lsdException w:name="Medium List 1 Accent 5" w:semiHidden="0" w:uiPriority="65" w:unhideWhenUsed="0"/>
+    <w:lsdException w:name="Medium List 2 Accent 5" w:semiHidden="0" w:uiPriority="66" w:unhideWhenUsed="0"/>
+    <w:lsdException w:name="Medium Grid 1 Accent 5" w:semiHidden="0" w:uiPriority="67" w:unhideWhenUsed="0"/>
+    <w:lsdException w:name="Medium Grid 2 Accent 5" w:semiHidden="0" w:uiPriority="68" w:unhideWhenUsed="0"/>
+    <w:lsdException w:name="Medium Grid 3 Accent 5" w:semiHidden="0" w:uiPriority="69" w:unhideWhenUsed="0"/>
+    <w:lsdException w:name="Dark List Accent 5" w:semiHidden="0" w:uiPriority="70" w:unhideWhenUsed="0"/>
+    <w:lsdException w:name="Colorful Shading Accent 5" w:semiHidden="0" w:uiPriority="71" w:unhideWhenUsed="0"/>
+    <w:lsdException w:name="Colorful List Accent 5" w:semiHidden="0" w:uiPriority="72" w:unhideWhenUsed="0"/>
+    <w:lsdException w:name="Colorful Grid Accent 5" w:semiHidden="0" w:uiPriority="73" w:unhideWhenUsed="0"/>
+    <w:lsdException w:name="Light Shading Accent 6" w:semiHidden="0" w:uiPriority="60" w:unhideWhenUsed="0"/>
+    <w:lsdException w:name="Light List Accent 6" w:semiHidden="0" w:uiPriority="61" w:unhideWhenUsed="0"/>
+    <w:lsdException w:name="Light Grid Accent 6" w:semiHidden="0" w:uiPriority="62" w:unhideWhenUsed="0"/>
+    <w:lsdException w:name="Medium Shading 1 Accent 6" w:semiHidden="0" w:uiPriority="63" w:unhideWhenUsed="0"/>
+    <w:lsdException w:name="Medium Shading 2 Accent 6" w:semiHidden="0" w:uiPriority="64" w:unhideWhenUsed="0"/>
+    <w:lsdException w:name="Medium List 1 Accent 6" w:semiHidden="0" w:uiPriority="65" w:unhideWhenUsed="0"/>
+    <w:lsdException w:name="Medium List 2 Accent 6" w:semiHidden="0" w:uiPriority="66" w:unhideWhenUsed="0"/>
+    <w:lsdException w:name="Medium Grid 1 Accent 6" w:semiHidden="0" w:uiPriority="67" w:unhideWhenUsed="0"/>
+    <w:lsdException w:name="Medium Grid 2 Accent 6" w:semiHidden="0" w:uiPriority="68" w:unhideWhenUsed="0"/>
+    <w:lsdException w:name="Medium Grid 3 Accent 6" w:semiHidden="0" w:uiPriority="69" w:unhideWhenUsed="0"/>
+    <w:lsdException w:name="Dark List Accent 6" w:semiHidden="0" w:uiPriority="70" w:unhideWhenUsed="0"/>
+    <w:lsdException w:name="Colorful Shading Accent 6" w:semiHidden="0" w:uiPriority="71" w:unhideWhenUsed="0"/>
+    <w:lsdException w:name="Colorful List Accent 6" w:semiHidden="0" w:uiPriority="72" w:unhideWhenUsed="0"/>
+    <w:lsdException w:name="Colorful Grid Accent 6" w:semiHidden="0" w:uiPriority="73" w:unhideWhenUsed="0"/>
+    <w:lsdException w:name="Subtle Emphasis" w:semiHidden="0" w:uiPriority="19" w:unhideWhenUsed="0" w:qFormat="1"/>
+    <w:lsdException w:name="Intense Emphasis" w:semiHidden="0" w:uiPriority="21" w:unhideWhenUsed="0" w:qFormat="1"/>
+    <w:lsdException w:name="Subtle Reference" w:semiHidden="0" w:uiPriority="31" w:unhideWhenUsed="0" w:qFormat="1"/>
+    <w:lsdException w:name="Intense Reference" w:semiHidden="0" w:uiPriority="32" w:unhideWhenUsed="0" w:qFormat="1"/>
+    <w:lsdException w:name="Book Title" w:semiHidden="0" w:uiPriority="33" w:unhideWhenUsed="0" w:qFormat="1"/>
+    <w:lsdException w:name="Bibliography" w:uiPriority="37"/>
+    <w:lsdException w:name="TOC Heading" w:uiPriority="39" w:qFormat="1"/>
+  </w:latentStyles>
+  <w:style w:type="paragraph" w:default="1" w:styleId="a">
+    <w:name w:val="Normal"/>
+    <w:qFormat/>
+  </w:style>
+  <w:style w:type="paragraph" w:styleId="1">
+    <w:name w:val="heading 1"/>
+    <w:basedOn w:val="a"/>
+    <w:link w:val="10"/>
+    <w:uiPriority w:val="9"/>
+    <w:qFormat/>
+    <w:rsid w:val="00031C9C"/>
+    <w:pPr>
+      <w:spacing w:before="100" w:beforeAutospacing="1" w:after="100" w:afterAutospacing="1" w:line="240" w:lineRule="auto"/>
+      <w:outlineLvl w:val="0"/>
+    </w:pPr>
+    <w:rPr>
+      <w:rFonts w:ascii="Times New Roman" w:eastAsia="Times New Roman" w:hAnsi="Times New Roman" w:cs="Times New Roman"/>
+      <w:b/>
+      <w:bCs/>
+      <w:kern w:val="36"/>
+      <w:sz w:val="48"/>
+      <w:szCs w:val="48"/>
+      <w:lang w:eastAsia="ru-RU"/>
+    </w:rPr>
+  </w:style>
+  <w:style w:type="paragraph" w:styleId="2">
+    <w:name w:val="heading 2"/>
+    <w:basedOn w:val="a"/>
+    <w:next w:val="a"/>
+    <w:link w:val="20"/>
+    <w:uiPriority w:val="9"/>
+    <w:unhideWhenUsed/>
+    <w:qFormat/>
+    <w:rsid w:val="004639E5"/>
+    <w:pPr>
+      <w:keepNext/>
+      <w:keepLines/>
+      <w:spacing w:before="40"/>
+      <w:outlineLvl w:val="1"/>
+    </w:pPr>
+    <w:rPr>
+      <w:rFonts w:asciiTheme="majorHAnsi" w:eastAsiaTheme="majorEastAsia" w:hAnsiTheme="majorHAnsi" w:cstheme="majorBidi"/>
+      <w:color w:val="2E74B5" w:themeColor="accent1" w:themeShade="BF"/>
+      <w:sz w:val="26"/>
+      <w:szCs w:val="26"/>
+    </w:rPr>
+  </w:style>
+  <w:style w:type="character" w:default="1" w:styleId="a0">
+    <w:name w:val="Default Paragraph Font"/>
+    <w:uiPriority w:val="1"/>
+    <w:semiHidden/>
+    <w:unhideWhenUsed/>
+  </w:style>
+  <w:style w:type="table" w:default="1" w:styleId="a1">
+    <w:name w:val="Normal Table"/>
+    <w:uiPriority w:val="99"/>
+    <w:semiHidden/>
+    <w:unhideWhenUsed/>
+    <w:tblPr>
+      <w:tblInd w:w="0" w:type="dxa"/>
+      <w:tblCellMar>
+        <w:top w:w="0" w:type="dxa"/>
+        <w:left w:w="108" w:type="dxa"/>
+        <w:bottom w:w="0" w:type="dxa"/>
+        <w:right w:w="108" w:type="dxa"/>
+      </w:tblCellMar>
+    </w:tblPr>
+  </w:style>
+  <w:style w:type="numbering" w:default="1" w:styleId="a2">
+    <w:name w:val="No List"/>
+    <w:uiPriority w:val="99"/>
+    <w:semiHidden/>
+    <w:unhideWhenUsed/>
+  </w:style>
+  <w:style w:type="character" w:customStyle="1" w:styleId="10">
+    <w:name w:val="Заголовок 1 Знак"/>
+    <w:basedOn w:val="a0"/>
+    <w:link w:val="1"/>
+    <w:uiPriority w:val="9"/>
+    <w:rsid w:val="00031C9C"/>
+    <w:rPr>
+      <w:rFonts w:ascii="Times New Roman" w:eastAsia="Times New Roman" w:hAnsi="Times New Roman" w:cs="Times New Roman"/>
+      <w:b/>
+      <w:bCs/>
+      <w:kern w:val="36"/>
+      <w:sz w:val="48"/>
+      <w:szCs w:val="48"/>
+      <w:lang w:eastAsia="ru-RU"/>
+    </w:rPr>
+  </w:style>
+  <w:style w:type="paragraph" w:styleId="a3">
+    <w:name w:val="List Paragraph"/>
+    <w:basedOn w:val="a"/>
+    <w:uiPriority w:val="34"/>
+    <w:qFormat/>
+    <w:rsid w:val="00351E1A"/>
+    <w:pPr>
+      <w:ind w:left="720"/>
+      <w:contextualSpacing/>
+    </w:pPr>
+  </w:style>
+  <w:style w:type="paragraph" w:styleId="a4">
+    <w:name w:val="header"/>
+    <w:basedOn w:val="a"/>
+    <w:link w:val="a5"/>
+    <w:uiPriority w:val="99"/>
+    <w:unhideWhenUsed/>
+    <w:rsid w:val="00351E1A"/>
+    <w:pPr>
+      <w:tabs>
+        <w:tab w:val="center" w:pos="4677"/>
+        <w:tab w:val="right" w:pos="9355"/>
+      </w:tabs>
+      <w:spacing w:line="240" w:lineRule="auto"/>
+    </w:pPr>
+  </w:style>
+  <w:style w:type="character" w:customStyle="1" w:styleId="a5">
+    <w:name w:val="Верхний колонтитул Знак"/>
+    <w:basedOn w:val="a0"/>
+    <w:link w:val="a4"/>
+    <w:uiPriority w:val="99"/>
+    <w:rsid w:val="00351E1A"/>
+  </w:style>
+  <w:style w:type="paragraph" w:styleId="a6">
+    <w:name w:val="footer"/>
+    <w:basedOn w:val="a"/>
+    <w:link w:val="a7"/>
+    <w:uiPriority w:val="99"/>
+    <w:unhideWhenUsed/>
+    <w:rsid w:val="00351E1A"/>
+    <w:pPr>
+      <w:tabs>
+        <w:tab w:val="center" w:pos="4677"/>
+        <w:tab w:val="right" w:pos="9355"/>
+      </w:tabs>
+      <w:spacing w:line="240" w:lineRule="auto"/>
+    </w:pPr>
+  </w:style>
+  <w:style w:type="character" w:customStyle="1" w:styleId="a7">
+    <w:name w:val="Нижний колонтитул Знак"/>
+    <w:basedOn w:val="a0"/>
+    <w:link w:val="a6"/>
+    <w:uiPriority w:val="99"/>
+    <w:rsid w:val="00351E1A"/>
+  </w:style>
+  <w:style w:type="paragraph" w:styleId="a8">
+    <w:name w:val="TOC Heading"/>
+    <w:basedOn w:val="1"/>
+    <w:next w:val="a"/>
+    <w:uiPriority w:val="39"/>
+    <w:unhideWhenUsed/>
+    <w:qFormat/>
+    <w:rsid w:val="00081163"/>
+    <w:pPr>
+      <w:keepNext/>
+      <w:keepLines/>
+      <w:spacing w:before="240" w:beforeAutospacing="0" w:after="0" w:afterAutospacing="0" w:line="259" w:lineRule="auto"/>
+      <w:outlineLvl w:val="9"/>
+    </w:pPr>
+    <w:rPr>
+      <w:rFonts w:asciiTheme="majorHAnsi" w:eastAsiaTheme="majorEastAsia" w:hAnsiTheme="majorHAnsi" w:cstheme="majorBidi"/>
+      <w:b w:val="0"/>
+      <w:bCs w:val="0"/>
+      <w:color w:val="2E74B5" w:themeColor="accent1" w:themeShade="BF"/>
+      <w:kern w:val="0"/>
+      <w:sz w:val="32"/>
+      <w:szCs w:val="32"/>
+    </w:rPr>
+  </w:style>
+  <w:style w:type="paragraph" w:styleId="11">
+    <w:name w:val="toc 1"/>
+    <w:basedOn w:val="a"/>
+    <w:next w:val="a"/>
+    <w:autoRedefine/>
+    <w:uiPriority w:val="39"/>
+    <w:unhideWhenUsed/>
+    <w:rsid w:val="00432B53"/>
+    <w:pPr>
+      <w:tabs>
+        <w:tab w:val="right" w:leader="dot" w:pos="10621"/>
+      </w:tabs>
+      <w:spacing w:after="100"/>
+      <w:ind w:left="0" w:firstLine="567"/>
+      <w:jc w:val="left"/>
+    </w:pPr>
+  </w:style>
+  <w:style w:type="character" w:styleId="a9">
+    <w:name w:val="Hyperlink"/>
+    <w:basedOn w:val="a0"/>
+    <w:uiPriority w:val="99"/>
+    <w:unhideWhenUsed/>
+    <w:rsid w:val="00081163"/>
+    <w:rPr>
+      <w:color w:val="0563C1" w:themeColor="hyperlink"/>
+      <w:u w:val="single"/>
+    </w:rPr>
+  </w:style>
+  <w:style w:type="paragraph" w:styleId="21">
+    <w:name w:val="toc 2"/>
+    <w:basedOn w:val="a"/>
+    <w:next w:val="a"/>
+    <w:autoRedefine/>
+    <w:uiPriority w:val="39"/>
+    <w:unhideWhenUsed/>
+    <w:rsid w:val="00432B53"/>
+    <w:pPr>
+      <w:tabs>
+        <w:tab w:val="right" w:leader="dot" w:pos="10621"/>
+      </w:tabs>
+      <w:spacing w:after="100"/>
+      <w:ind w:left="220" w:firstLine="1056"/>
+    </w:pPr>
+    <w:rPr>
+      <w:rFonts w:ascii="Arial" w:eastAsiaTheme="minorEastAsia" w:hAnsi="Arial" w:cs="Arial"/>
+      <w:b/>
+      <w:noProof/>
+      <w:lang w:eastAsia="ru-RU"/>
+    </w:rPr>
+  </w:style>
+  <w:style w:type="paragraph" w:styleId="3">
+    <w:name w:val="toc 3"/>
+    <w:basedOn w:val="a"/>
+    <w:next w:val="a"/>
+    <w:autoRedefine/>
+    <w:uiPriority w:val="39"/>
+    <w:unhideWhenUsed/>
+    <w:rsid w:val="00081163"/>
+    <w:pPr>
+      <w:spacing w:after="100"/>
+      <w:ind w:left="440"/>
+    </w:pPr>
+    <w:rPr>
+      <w:rFonts w:eastAsiaTheme="minorEastAsia" w:cs="Times New Roman"/>
+      <w:lang w:eastAsia="ru-RU"/>
+    </w:rPr>
+  </w:style>
+  <w:style w:type="character" w:customStyle="1" w:styleId="20">
+    <w:name w:val="Заголовок 2 Знак"/>
+    <w:basedOn w:val="a0"/>
+    <w:link w:val="2"/>
+    <w:uiPriority w:val="9"/>
+    <w:rsid w:val="004639E5"/>
+    <w:rPr>
+      <w:rFonts w:asciiTheme="majorHAnsi" w:eastAsiaTheme="majorEastAsia" w:hAnsiTheme="majorHAnsi" w:cstheme="majorBidi"/>
+      <w:color w:val="2E74B5" w:themeColor="accent1" w:themeShade="BF"/>
+      <w:sz w:val="26"/>
+      <w:szCs w:val="26"/>
+    </w:rPr>
+  </w:style>
+  <w:style w:type="paragraph" w:styleId="aa">
+    <w:name w:val="footnote text"/>
+    <w:basedOn w:val="a"/>
+    <w:link w:val="ab"/>
+    <w:uiPriority w:val="99"/>
+    <w:semiHidden/>
+    <w:unhideWhenUsed/>
+    <w:rsid w:val="00D4182C"/>
+    <w:pPr>
+      <w:spacing w:line="240" w:lineRule="auto"/>
+    </w:pPr>
+    <w:rPr>
+      <w:sz w:val="20"/>
+      <w:szCs w:val="20"/>
+    </w:rPr>
+  </w:style>
+  <w:style w:type="character" w:customStyle="1" w:styleId="ab">
+    <w:name w:val="Текст сноски Знак"/>
+    <w:basedOn w:val="a0"/>
+    <w:link w:val="aa"/>
+    <w:uiPriority w:val="99"/>
+    <w:semiHidden/>
+    <w:rsid w:val="00D4182C"/>
+    <w:rPr>
+      <w:sz w:val="20"/>
+      <w:szCs w:val="20"/>
+    </w:rPr>
+  </w:style>
+  <w:style w:type="character" w:styleId="ac">
+    <w:name w:val="footnote reference"/>
+    <w:basedOn w:val="a0"/>
+    <w:uiPriority w:val="99"/>
+    <w:semiHidden/>
+    <w:unhideWhenUsed/>
+    <w:rsid w:val="00D4182C"/>
+    <w:rPr>
+      <w:vertAlign w:val="superscript"/>
+    </w:rPr>
+  </w:style>
+  <w:style w:type="paragraph" w:styleId="ad">
+    <w:name w:val="No Spacing"/>
+    <w:uiPriority w:val="1"/>
+    <w:qFormat/>
+    <w:rsid w:val="00D4182C"/>
+    <w:pPr>
+      <w:spacing w:line="240" w:lineRule="auto"/>
+    </w:pPr>
+  </w:style>
+  <w:style w:type="paragraph" w:styleId="ae">
+    <w:name w:val="Normal (Web)"/>
+    <w:basedOn w:val="a"/>
+    <w:uiPriority w:val="99"/>
+    <w:semiHidden/>
+    <w:unhideWhenUsed/>
+    <w:rsid w:val="00CC6013"/>
+    <w:pPr>
+      <w:spacing w:before="100" w:beforeAutospacing="1" w:after="100" w:afterAutospacing="1" w:line="240" w:lineRule="auto"/>
+      <w:ind w:left="0" w:right="0"/>
+      <w:jc w:val="left"/>
+    </w:pPr>
+    <w:rPr>
+      <w:rFonts w:ascii="Times New Roman" w:eastAsia="Times New Roman" w:hAnsi="Times New Roman" w:cs="Times New Roman"/>
+      <w:sz w:val="24"/>
+      <w:szCs w:val="24"/>
+      <w:lang w:eastAsia="ru-RU"/>
+    </w:rPr>
+  </w:style>
+  <w:style w:type="table" w:styleId="af">
+    <w:name w:val="Table Grid"/>
+    <w:basedOn w:val="a1"/>
+    <w:uiPriority w:val="59"/>
+    <w:rsid w:val="00446541"/>
+    <w:pPr>
+      <w:spacing w:line="240" w:lineRule="auto"/>
+      <w:ind w:left="0" w:right="0"/>
+      <w:jc w:val="left"/>
+    </w:pPr>
+    <w:tblPr>
+      <w:tblBorders>
+        <w:top w:val="single" w:sz="4" w:space="0" w:color="auto"/>
+        <w:left w:val="single" w:sz="4" w:space="0" w:color="auto"/>
+        <w:bottom w:val="single" w:sz="4" w:space="0" w:color="auto"/>
+        <w:right w:val="single" w:sz="4" w:space="0" w:color="auto"/>
+        <w:insideH w:val="single" w:sz="4" w:space="0" w:color="auto"/>
+        <w:insideV w:val="single" w:sz="4" w:space="0" w:color="auto"/>
+      </w:tblBorders>
+    </w:tblPr>
+  </w:style>
+  <w:style w:type="character" w:styleId="af0">
+    <w:name w:val="FollowedHyperlink"/>
+    <w:basedOn w:val="a0"/>
+    <w:uiPriority w:val="99"/>
+    <w:semiHidden/>
+    <w:unhideWhenUsed/>
+    <w:rsid w:val="00030337"/>
+    <w:rPr>
+      <w:color w:val="954F72" w:themeColor="followedHyperlink"/>
+      <w:u w:val="single"/>
+    </w:rPr>
+  </w:style>
+  <w:style w:type="paragraph" w:styleId="af1">
+    <w:name w:val="Balloon Text"/>
+    <w:basedOn w:val="a"/>
+    <w:link w:val="af2"/>
+    <w:uiPriority w:val="99"/>
+    <w:semiHidden/>
+    <w:unhideWhenUsed/>
+    <w:rsid w:val="00893E2F"/>
+    <w:pPr>
+      <w:spacing w:line="240" w:lineRule="auto"/>
+    </w:pPr>
+    <w:rPr>
+      <w:rFonts w:ascii="Tahoma" w:hAnsi="Tahoma" w:cs="Tahoma"/>
+      <w:sz w:val="16"/>
+      <w:szCs w:val="16"/>
+    </w:rPr>
+  </w:style>
+  <w:style w:type="character" w:customStyle="1" w:styleId="af2">
+    <w:name w:val="Текст выноски Знак"/>
+    <w:basedOn w:val="a0"/>
+    <w:link w:val="af1"/>
+    <w:uiPriority w:val="99"/>
+    <w:semiHidden/>
+    <w:rsid w:val="00893E2F"/>
+    <w:rPr>
+      <w:rFonts w:ascii="Tahoma" w:hAnsi="Tahoma" w:cs="Tahoma"/>
+      <w:sz w:val="16"/>
+      <w:szCs w:val="16"/>
+    </w:rPr>
+  </w:style>
 </w:styles>
 </file>
 
@@ -8007,7 +8350,7 @@
   <a:extraClrSchemeLst/>
   <a:extLst>
     <a:ext uri="{05A4C25C-085E-4340-85A3-A5531E510DB2}">
-      <thm15:themeFamily xmlns:thm15="http://schemas.microsoft.com/office/thememl/2012/main" name="Office Theme" id="{62F939B6-93AF-4DB8-9C6B-D6C7DFDC589F}" vid="{4A3C46E8-61CC-4603-A589-7422A47A8E4A}"/>
+      <thm15:themeFamily xmlns:thm15="http://schemas.microsoft.com/office/thememl/2012/main" xmlns="" name="Office Theme" id="{62F939B6-93AF-4DB8-9C6B-D6C7DFDC589F}" vid="{4A3C46E8-61CC-4603-A589-7422A47A8E4A}"/>
     </a:ext>
   </a:extLst>
 </a:theme>
@@ -8018,7 +8361,7 @@
 </file>
 
 <file path=customXml/itemProps1.xml><?xml version="1.0" encoding="utf-8"?>
-<ds:datastoreItem xmlns:ds="http://schemas.openxmlformats.org/officeDocument/2006/customXml" ds:itemID="{D3A7AB18-3F37-4A18-964D-8E00B6DFB7C6}">
+<ds:datastoreItem xmlns:ds="http://schemas.openxmlformats.org/officeDocument/2006/customXml" ds:itemID="{34D774DB-3E8E-4B56-B021-5CAC2B7AFD01}">
   <ds:schemaRefs>
     <ds:schemaRef ds:uri="http://schemas.openxmlformats.org/officeDocument/2006/bibliography"/>
   </ds:schemaRefs>

--- a/project.docx
+++ b/project.docx
@@ -5137,27 +5137,7 @@
             <w:sz w:val="28"/>
             <w:szCs w:val="28"/>
           </w:rPr>
-          <w:t>https://github.com/tiunov2008/web-na</w:t>
-        </w:r>
-        <w:bookmarkStart w:id="17" w:name="_GoBack"/>
-        <w:bookmarkEnd w:id="17"/>
-        <w:r>
-          <w:rPr>
-            <w:rStyle w:val="a9"/>
-            <w:rFonts w:ascii="Arial" w:hAnsi="Arial" w:cs="Arial"/>
-            <w:sz w:val="28"/>
-            <w:szCs w:val="28"/>
-          </w:rPr>
-          <w:t>v</w:t>
-        </w:r>
-        <w:r>
-          <w:rPr>
-            <w:rStyle w:val="a9"/>
-            <w:rFonts w:ascii="Arial" w:hAnsi="Arial" w:cs="Arial"/>
-            <w:sz w:val="28"/>
-            <w:szCs w:val="28"/>
-          </w:rPr>
-          <w:t>igator</w:t>
+          <w:t>https://github.com/tiunov2008/web-navigator</w:t>
         </w:r>
       </w:hyperlink>
     </w:p>
@@ -5195,7 +5175,7 @@
           <w:szCs w:val="28"/>
         </w:rPr>
       </w:pPr>
-      <w:bookmarkStart w:id="18" w:name="_Toc186233941"/>
+      <w:bookmarkStart w:id="17" w:name="_Toc186233941"/>
       <w:r>
         <w:rPr>
           <w:rFonts w:ascii="Arial" w:eastAsiaTheme="majorEastAsia" w:hAnsi="Arial" w:cs="Arial"/>
@@ -5213,7 +5193,7 @@
         </w:rPr>
         <w:t>АКЛЮЧЕНИЕ</w:t>
       </w:r>
-      <w:bookmarkEnd w:id="18"/>
+      <w:bookmarkEnd w:id="17"/>
     </w:p>
     <w:p>
       <w:pPr>
@@ -5289,7 +5269,7 @@
           <w:szCs w:val="28"/>
         </w:rPr>
       </w:pPr>
-      <w:bookmarkStart w:id="19" w:name="_Toc186233942"/>
+      <w:bookmarkStart w:id="18" w:name="_Toc186233942"/>
       <w:r>
         <w:rPr>
           <w:rFonts w:ascii="Arial" w:eastAsiaTheme="majorEastAsia" w:hAnsi="Arial" w:cs="Arial"/>
@@ -5299,7 +5279,7 @@
         <w:lastRenderedPageBreak/>
         <w:t>СПИСОК ИСПОЛЬЗОВАННЫХ ИСТОЧНИКОВ</w:t>
       </w:r>
-      <w:bookmarkEnd w:id="19"/>
+      <w:bookmarkEnd w:id="18"/>
     </w:p>
     <w:p>
       <w:pPr>
@@ -5313,8 +5293,8 @@
           <w:szCs w:val="28"/>
         </w:rPr>
       </w:pPr>
-      <w:bookmarkStart w:id="20" w:name="_Toc185711282"/>
-      <w:bookmarkStart w:id="21" w:name="_Toc186233943"/>
+      <w:bookmarkStart w:id="19" w:name="_Toc185711282"/>
+      <w:bookmarkStart w:id="20" w:name="_Toc186233943"/>
       <w:r>
         <w:rPr>
           <w:rFonts w:ascii="Arial" w:eastAsiaTheme="majorEastAsia" w:hAnsi="Arial" w:cs="Arial"/>
@@ -5357,8 +5337,8 @@
         </w:rPr>
         <w:t>. — Санкт-Петербург: СПбГУП, 2022 — 24 c.</w:t>
       </w:r>
+      <w:bookmarkEnd w:id="19"/>
       <w:bookmarkEnd w:id="20"/>
-      <w:bookmarkEnd w:id="21"/>
     </w:p>
     <w:p>
       <w:pPr>
@@ -5372,8 +5352,8 @@
           <w:szCs w:val="28"/>
         </w:rPr>
       </w:pPr>
-      <w:bookmarkStart w:id="22" w:name="_Toc185711283"/>
-      <w:bookmarkStart w:id="23" w:name="_Toc186233944"/>
+      <w:bookmarkStart w:id="21" w:name="_Toc185711283"/>
+      <w:bookmarkStart w:id="22" w:name="_Toc186233944"/>
       <w:r>
         <w:rPr>
           <w:rFonts w:ascii="Arial" w:hAnsi="Arial" w:cs="Arial"/>
@@ -5465,8 +5445,8 @@
         </w:rPr>
         <w:t>15.12.2024).</w:t>
       </w:r>
+      <w:bookmarkEnd w:id="21"/>
       <w:bookmarkEnd w:id="22"/>
-      <w:bookmarkEnd w:id="23"/>
     </w:p>
     <w:p>
       <w:pPr>
@@ -5484,7 +5464,7 @@
           <w:lang w:val="en-US"/>
         </w:rPr>
       </w:pPr>
-      <w:bookmarkStart w:id="24" w:name="_Toc186233945"/>
+      <w:bookmarkStart w:id="23" w:name="_Toc186233945"/>
       <w:r>
         <w:rPr>
           <w:rFonts w:ascii="Arial" w:hAnsi="Arial" w:cs="Arial"/>
@@ -5494,7 +5474,7 @@
         </w:rPr>
         <w:t>3.</w:t>
       </w:r>
-      <w:bookmarkEnd w:id="24"/>
+      <w:bookmarkEnd w:id="23"/>
       <w:r>
         <w:rPr>
           <w:rFonts w:ascii="Arial" w:hAnsi="Arial" w:cs="Arial"/>
@@ -5793,12 +5773,194 @@
         <w:ind w:left="284" w:hanging="283"/>
         <w:jc w:val="left"/>
         <w:rPr>
-          <w:rFonts w:ascii="Arial" w:eastAsiaTheme="majorEastAsia" w:hAnsi="Arial" w:cs="Arial"/>
+          <w:rFonts w:ascii="Arial" w:hAnsi="Arial" w:cs="Arial"/>
           <w:b w:val="0"/>
           <w:sz w:val="28"/>
           <w:szCs w:val="28"/>
-        </w:rPr>
-      </w:pPr>
+          <w:lang w:val="en-US"/>
+        </w:rPr>
+      </w:pPr>
+      <w:r>
+        <w:rPr>
+          <w:rFonts w:ascii="Arial" w:hAnsi="Arial" w:cs="Arial"/>
+          <w:sz w:val="28"/>
+          <w:szCs w:val="28"/>
+          <w:lang w:val="en-US"/>
+        </w:rPr>
+        <w:t>6</w:t>
+      </w:r>
+      <w:r>
+        <w:rPr>
+          <w:rFonts w:ascii="Arial" w:hAnsi="Arial" w:cs="Arial"/>
+          <w:b w:val="0"/>
+          <w:sz w:val="28"/>
+          <w:szCs w:val="28"/>
+          <w:lang w:val="en-US"/>
+        </w:rPr>
+        <w:t>.</w:t>
+      </w:r>
+      <w:r>
+        <w:rPr>
+          <w:rFonts w:ascii="Arial" w:hAnsi="Arial" w:cs="Arial"/>
+          <w:b w:val="0"/>
+          <w:sz w:val="28"/>
+          <w:szCs w:val="28"/>
+          <w:lang w:val="en-US"/>
+        </w:rPr>
+        <w:t xml:space="preserve"> Resources for Developers, by Developers </w:t>
+      </w:r>
+      <w:proofErr w:type="gramStart"/>
+      <w:r>
+        <w:rPr>
+          <w:rFonts w:ascii="Arial" w:hAnsi="Arial" w:cs="Arial"/>
+          <w:b w:val="0"/>
+          <w:sz w:val="28"/>
+          <w:szCs w:val="28"/>
+          <w:lang w:val="en-US"/>
+        </w:rPr>
+        <w:t>/  [</w:t>
+      </w:r>
+      <w:proofErr w:type="gramEnd"/>
+      <w:r>
+        <w:rPr>
+          <w:rFonts w:ascii="Arial" w:hAnsi="Arial" w:cs="Arial"/>
+          <w:b w:val="0"/>
+          <w:sz w:val="28"/>
+          <w:szCs w:val="28"/>
+        </w:rPr>
+        <w:t>Электронный</w:t>
+      </w:r>
+      <w:r>
+        <w:rPr>
+          <w:rFonts w:ascii="Arial" w:hAnsi="Arial" w:cs="Arial"/>
+          <w:b w:val="0"/>
+          <w:sz w:val="28"/>
+          <w:szCs w:val="28"/>
+          <w:lang w:val="en-US"/>
+        </w:rPr>
+        <w:t xml:space="preserve"> </w:t>
+      </w:r>
+      <w:r>
+        <w:rPr>
+          <w:rFonts w:ascii="Arial" w:hAnsi="Arial" w:cs="Arial"/>
+          <w:b w:val="0"/>
+          <w:sz w:val="28"/>
+          <w:szCs w:val="28"/>
+        </w:rPr>
+        <w:t>ресурс</w:t>
+      </w:r>
+      <w:r>
+        <w:rPr>
+          <w:rFonts w:ascii="Arial" w:hAnsi="Arial" w:cs="Arial"/>
+          <w:b w:val="0"/>
+          <w:sz w:val="28"/>
+          <w:szCs w:val="28"/>
+          <w:lang w:val="en-US"/>
+        </w:rPr>
+        <w:t>] // MDN : [</w:t>
+      </w:r>
+      <w:r>
+        <w:rPr>
+          <w:rFonts w:ascii="Arial" w:hAnsi="Arial" w:cs="Arial"/>
+          <w:b w:val="0"/>
+          <w:sz w:val="28"/>
+          <w:szCs w:val="28"/>
+        </w:rPr>
+        <w:t>сайт</w:t>
+      </w:r>
+      <w:r>
+        <w:rPr>
+          <w:rFonts w:ascii="Arial" w:hAnsi="Arial" w:cs="Arial"/>
+          <w:b w:val="0"/>
+          <w:sz w:val="28"/>
+          <w:szCs w:val="28"/>
+          <w:lang w:val="en-US"/>
+        </w:rPr>
+        <w:t xml:space="preserve">]. — URL: </w:t>
+      </w:r>
+      <w:hyperlink r:id="rId23" w:history="1">
+        <w:r>
+          <w:rPr>
+            <w:rStyle w:val="a9"/>
+            <w:rFonts w:ascii="Arial" w:hAnsi="Arial" w:cs="Arial"/>
+            <w:b w:val="0"/>
+            <w:sz w:val="28"/>
+            <w:szCs w:val="28"/>
+            <w:lang w:val="en-US"/>
+          </w:rPr>
+          <w:t>https://devel</w:t>
+        </w:r>
+        <w:r>
+          <w:rPr>
+            <w:rStyle w:val="a9"/>
+            <w:rFonts w:ascii="Arial" w:hAnsi="Arial" w:cs="Arial"/>
+            <w:b w:val="0"/>
+            <w:sz w:val="28"/>
+            <w:szCs w:val="28"/>
+            <w:lang w:val="en-US"/>
+          </w:rPr>
+          <w:t>o</w:t>
+        </w:r>
+        <w:r>
+          <w:rPr>
+            <w:rStyle w:val="a9"/>
+            <w:rFonts w:ascii="Arial" w:hAnsi="Arial" w:cs="Arial"/>
+            <w:b w:val="0"/>
+            <w:sz w:val="28"/>
+            <w:szCs w:val="28"/>
+            <w:lang w:val="en-US"/>
+          </w:rPr>
+          <w:t>per.mozilla.org/ru/</w:t>
+        </w:r>
+      </w:hyperlink>
+      <w:r>
+        <w:rPr>
+          <w:rFonts w:ascii="Arial" w:hAnsi="Arial" w:cs="Arial"/>
+          <w:b w:val="0"/>
+          <w:sz w:val="28"/>
+          <w:szCs w:val="28"/>
+          <w:lang w:val="en-US"/>
+        </w:rPr>
+        <w:t xml:space="preserve"> (</w:t>
+      </w:r>
+      <w:r>
+        <w:rPr>
+          <w:rFonts w:ascii="Arial" w:hAnsi="Arial" w:cs="Arial"/>
+          <w:b w:val="0"/>
+          <w:sz w:val="28"/>
+          <w:szCs w:val="28"/>
+        </w:rPr>
+        <w:t>дата</w:t>
+      </w:r>
+      <w:r>
+        <w:rPr>
+          <w:rFonts w:ascii="Arial" w:hAnsi="Arial" w:cs="Arial"/>
+          <w:b w:val="0"/>
+          <w:sz w:val="28"/>
+          <w:szCs w:val="28"/>
+          <w:lang w:val="en-US"/>
+        </w:rPr>
+        <w:t xml:space="preserve"> </w:t>
+      </w:r>
+      <w:r>
+        <w:rPr>
+          <w:rFonts w:ascii="Arial" w:hAnsi="Arial" w:cs="Arial"/>
+          <w:b w:val="0"/>
+          <w:sz w:val="28"/>
+          <w:szCs w:val="28"/>
+        </w:rPr>
+        <w:t>обращения</w:t>
+      </w:r>
+      <w:r>
+        <w:rPr>
+          <w:rFonts w:ascii="Arial" w:hAnsi="Arial" w:cs="Arial"/>
+          <w:b w:val="0"/>
+          <w:sz w:val="28"/>
+          <w:szCs w:val="28"/>
+          <w:lang w:val="en-US"/>
+        </w:rPr>
+        <w:t>: 28.12.2024).</w:t>
+      </w:r>
     </w:p>
     <w:p>
       <w:pPr>
@@ -5810,12 +5972,14 @@
           <w:color w:val="2E74B5" w:themeColor="accent1" w:themeShade="BF"/>
           <w:sz w:val="26"/>
           <w:szCs w:val="26"/>
-          <w:lang w:eastAsia="ru-RU"/>
-        </w:rPr>
-      </w:pPr>
+          <w:lang w:val="en-US" w:eastAsia="ru-RU"/>
+        </w:rPr>
+      </w:pPr>
+      <w:bookmarkStart w:id="24" w:name="_GoBack"/>
+      <w:bookmarkEnd w:id="24"/>
     </w:p>
     <w:sectPr>
-      <w:footerReference w:type="default" r:id="rId23"/>
+      <w:footerReference w:type="default" r:id="rId24"/>
       <w:pgSz w:w="11906" w:h="16838"/>
       <w:pgMar w:top="993" w:right="424" w:bottom="993" w:left="851" w:header="283" w:footer="283" w:gutter="0"/>
       <w:cols w:space="708"/>
@@ -8350,7 +8514,7 @@
   <a:extraClrSchemeLst/>
   <a:extLst>
     <a:ext uri="{05A4C25C-085E-4340-85A3-A5531E510DB2}">
-      <thm15:themeFamily xmlns:thm15="http://schemas.microsoft.com/office/thememl/2012/main" xmlns="" name="Office Theme" id="{62F939B6-93AF-4DB8-9C6B-D6C7DFDC589F}" vid="{4A3C46E8-61CC-4603-A589-7422A47A8E4A}"/>
+      <thm15:themeFamily xmlns="" xmlns:thm15="http://schemas.microsoft.com/office/thememl/2012/main" name="Office Theme" id="{62F939B6-93AF-4DB8-9C6B-D6C7DFDC589F}" vid="{4A3C46E8-61CC-4603-A589-7422A47A8E4A}"/>
     </a:ext>
   </a:extLst>
 </a:theme>
@@ -8361,7 +8525,7 @@
 </file>
 
 <file path=customXml/itemProps1.xml><?xml version="1.0" encoding="utf-8"?>
-<ds:datastoreItem xmlns:ds="http://schemas.openxmlformats.org/officeDocument/2006/customXml" ds:itemID="{34D774DB-3E8E-4B56-B021-5CAC2B7AFD01}">
+<ds:datastoreItem xmlns:ds="http://schemas.openxmlformats.org/officeDocument/2006/customXml" ds:itemID="{3FDF3227-9B9D-4961-8F21-5733E49F1D81}">
   <ds:schemaRefs>
     <ds:schemaRef ds:uri="http://schemas.openxmlformats.org/officeDocument/2006/bibliography"/>
   </ds:schemaRefs>

--- a/project.docx
+++ b/project.docx
@@ -2120,16 +2120,8 @@
           <w:szCs w:val="28"/>
         </w:rPr>
       </w:pPr>
-      <w:r>
-        <w:rPr>
-          <w:rFonts w:ascii="Arial" w:eastAsiaTheme="majorEastAsia" w:hAnsi="Arial" w:cs="Arial"/>
-          <w:sz w:val="26"/>
-          <w:szCs w:val="26"/>
-          <w:lang w:eastAsia="ru-RU"/>
-        </w:rPr>
-        <w:lastRenderedPageBreak/>
-        <w:br w:type="page"/>
-      </w:r>
+      <w:bookmarkStart w:id="7" w:name="_GoBack"/>
+      <w:bookmarkEnd w:id="7"/>
       <w:r>
         <w:rPr>
           <w:rFonts w:ascii="Arial" w:eastAsiaTheme="majorEastAsia" w:hAnsi="Arial" w:cs="Arial"/>
@@ -2203,8 +2195,8 @@
           <w:szCs w:val="28"/>
         </w:rPr>
       </w:pPr>
-      <w:bookmarkStart w:id="7" w:name="_Toc3"/>
-      <w:bookmarkStart w:id="8" w:name="_Toc186233933"/>
+      <w:bookmarkStart w:id="8" w:name="_Toc3"/>
+      <w:bookmarkStart w:id="9" w:name="_Toc186233933"/>
       <w:r>
         <w:rPr>
           <w:rFonts w:ascii="Arial" w:hAnsi="Arial" w:cs="Arial"/>
@@ -2236,8 +2228,8 @@
         </w:rPr>
         <w:t xml:space="preserve"> подобных продуктов у конкурентов</w:t>
       </w:r>
-      <w:bookmarkEnd w:id="7"/>
       <w:bookmarkEnd w:id="8"/>
+      <w:bookmarkEnd w:id="9"/>
     </w:p>
     <w:p>
       <w:pPr>
@@ -2272,7 +2264,7 @@
           <w:szCs w:val="28"/>
         </w:rPr>
       </w:pPr>
-      <w:bookmarkStart w:id="9" w:name="_Toc186233934"/>
+      <w:bookmarkStart w:id="10" w:name="_Toc186233934"/>
       <w:r>
         <w:rPr>
           <w:rFonts w:ascii="Arial" w:hAnsi="Arial" w:cs="Arial"/>
@@ -2293,7 +2285,7 @@
         </w:rPr>
         <w:t xml:space="preserve"> требуемых функций сайта</w:t>
       </w:r>
-      <w:bookmarkEnd w:id="9"/>
+      <w:bookmarkEnd w:id="10"/>
     </w:p>
     <w:p>
       <w:pPr>
@@ -2339,7 +2331,7 @@
       <w:r>
         <w:t xml:space="preserve">                        </w:t>
       </w:r>
-      <w:bookmarkStart w:id="10" w:name="_Toc186233935"/>
+      <w:bookmarkStart w:id="11" w:name="_Toc186233935"/>
       <w:r>
         <w:rPr>
           <w:rFonts w:ascii="Arial" w:hAnsi="Arial" w:cs="Arial"/>
@@ -2360,7 +2352,7 @@
         </w:rPr>
         <w:t>факторов, влияющих на выбор ВУЗа</w:t>
       </w:r>
-      <w:bookmarkEnd w:id="10"/>
+      <w:bookmarkEnd w:id="11"/>
     </w:p>
     <w:p>
       <w:pPr>
@@ -2609,7 +2601,7 @@
         </w:rPr>
         <w:t xml:space="preserve">                         </w:t>
       </w:r>
-      <w:bookmarkStart w:id="11" w:name="_Toc186233936"/>
+      <w:bookmarkStart w:id="12" w:name="_Toc186233936"/>
       <w:r>
         <w:rPr>
           <w:rFonts w:ascii="Arial" w:hAnsi="Arial" w:cs="Arial"/>
@@ -2620,7 +2612,7 @@
         </w:rPr>
         <w:t>1.4 Анализ источников, которыми пользуются абитуриенты</w:t>
       </w:r>
-      <w:bookmarkEnd w:id="11"/>
+      <w:bookmarkEnd w:id="12"/>
     </w:p>
     <w:p>
       <w:pPr>
@@ -2647,8 +2639,8 @@
         </w:rPr>
         <w:t xml:space="preserve">   </w:t>
       </w:r>
-      <w:bookmarkStart w:id="12" w:name="_Toc185711278"/>
-      <w:bookmarkStart w:id="13" w:name="_Toc186233937"/>
+      <w:bookmarkStart w:id="13" w:name="_Toc185711278"/>
+      <w:bookmarkStart w:id="14" w:name="_Toc186233937"/>
       <w:r>
         <w:rPr>
           <w:rFonts w:ascii="Arial" w:hAnsi="Arial" w:cs="Arial"/>
@@ -2733,8 +2725,8 @@
         </w:rPr>
         <w:t>ов главным источником информации при принятии решения о выборе учебного заведения являлись рейтинги университетов – они послужили ориентиром для 68,1% респондентов из топ-20 вузов (по версии RAEX). Официальные сайты вузов и данные о проходных баллах ЕГЭ оказали на эту аудиторию меньшее влияние (60,9% и 57,7%, соответственно).</w:t>
       </w:r>
-      <w:bookmarkEnd w:id="12"/>
       <w:bookmarkEnd w:id="13"/>
+      <w:bookmarkEnd w:id="14"/>
     </w:p>
     <w:p>
       <w:pPr>
@@ -3047,7 +3039,7 @@
         <w:lastRenderedPageBreak/>
         <w:t xml:space="preserve">                     </w:t>
       </w:r>
-      <w:bookmarkStart w:id="14" w:name="_Toc186233938"/>
+      <w:bookmarkStart w:id="15" w:name="_Toc186233938"/>
       <w:r>
         <w:rPr>
           <w:rFonts w:ascii="Arial" w:eastAsiaTheme="majorEastAsia" w:hAnsi="Arial" w:cs="Arial"/>
@@ -3064,7 +3056,7 @@
         </w:rPr>
         <w:t>. Создание макета пользовательского интерфейса</w:t>
       </w:r>
-      <w:bookmarkEnd w:id="14"/>
+      <w:bookmarkEnd w:id="15"/>
     </w:p>
     <w:p>
       <w:pPr>
@@ -3109,7 +3101,7 @@
         </w:rPr>
         <w:t xml:space="preserve">                </w:t>
       </w:r>
-      <w:bookmarkStart w:id="15" w:name="_Toc186233939"/>
+      <w:bookmarkStart w:id="16" w:name="_Toc186233939"/>
       <w:r>
         <w:rPr>
           <w:rFonts w:ascii="Arial" w:hAnsi="Arial" w:cs="Arial"/>
@@ -3120,7 +3112,7 @@
         </w:rPr>
         <w:t>2.1 Дизайн сайта</w:t>
       </w:r>
-      <w:bookmarkEnd w:id="15"/>
+      <w:bookmarkEnd w:id="16"/>
     </w:p>
     <w:p>
       <w:pPr>
@@ -3424,7 +3416,7 @@
         </w:rPr>
         <w:t xml:space="preserve">               </w:t>
       </w:r>
-      <w:bookmarkStart w:id="16" w:name="_Toc186233940"/>
+      <w:bookmarkStart w:id="17" w:name="_Toc186233940"/>
       <w:r>
         <w:rPr>
           <w:rFonts w:ascii="Arial" w:hAnsi="Arial" w:cs="Arial"/>
@@ -3436,7 +3428,7 @@
         </w:rPr>
         <w:t>2.2 Разработка сайта</w:t>
       </w:r>
-      <w:bookmarkEnd w:id="16"/>
+      <w:bookmarkEnd w:id="17"/>
       <w:r>
         <w:rPr>
           <w:rFonts w:ascii="Arial" w:hAnsi="Arial" w:cs="Arial"/>
@@ -5175,7 +5167,7 @@
           <w:szCs w:val="28"/>
         </w:rPr>
       </w:pPr>
-      <w:bookmarkStart w:id="17" w:name="_Toc186233941"/>
+      <w:bookmarkStart w:id="18" w:name="_Toc186233941"/>
       <w:r>
         <w:rPr>
           <w:rFonts w:ascii="Arial" w:eastAsiaTheme="majorEastAsia" w:hAnsi="Arial" w:cs="Arial"/>
@@ -5193,7 +5185,7 @@
         </w:rPr>
         <w:t>АКЛЮЧЕНИЕ</w:t>
       </w:r>
-      <w:bookmarkEnd w:id="17"/>
+      <w:bookmarkEnd w:id="18"/>
     </w:p>
     <w:p>
       <w:pPr>
@@ -5269,7 +5261,7 @@
           <w:szCs w:val="28"/>
         </w:rPr>
       </w:pPr>
-      <w:bookmarkStart w:id="18" w:name="_Toc186233942"/>
+      <w:bookmarkStart w:id="19" w:name="_Toc186233942"/>
       <w:r>
         <w:rPr>
           <w:rFonts w:ascii="Arial" w:eastAsiaTheme="majorEastAsia" w:hAnsi="Arial" w:cs="Arial"/>
@@ -5279,7 +5271,7 @@
         <w:lastRenderedPageBreak/>
         <w:t>СПИСОК ИСПОЛЬЗОВАННЫХ ИСТОЧНИКОВ</w:t>
       </w:r>
-      <w:bookmarkEnd w:id="18"/>
+      <w:bookmarkEnd w:id="19"/>
     </w:p>
     <w:p>
       <w:pPr>
@@ -5293,8 +5285,8 @@
           <w:szCs w:val="28"/>
         </w:rPr>
       </w:pPr>
-      <w:bookmarkStart w:id="19" w:name="_Toc185711282"/>
-      <w:bookmarkStart w:id="20" w:name="_Toc186233943"/>
+      <w:bookmarkStart w:id="20" w:name="_Toc185711282"/>
+      <w:bookmarkStart w:id="21" w:name="_Toc186233943"/>
       <w:r>
         <w:rPr>
           <w:rFonts w:ascii="Arial" w:eastAsiaTheme="majorEastAsia" w:hAnsi="Arial" w:cs="Arial"/>
@@ -5337,8 +5329,8 @@
         </w:rPr>
         <w:t>. — Санкт-Петербург: СПбГУП, 2022 — 24 c.</w:t>
       </w:r>
-      <w:bookmarkEnd w:id="19"/>
       <w:bookmarkEnd w:id="20"/>
+      <w:bookmarkEnd w:id="21"/>
     </w:p>
     <w:p>
       <w:pPr>
@@ -5352,8 +5344,8 @@
           <w:szCs w:val="28"/>
         </w:rPr>
       </w:pPr>
-      <w:bookmarkStart w:id="21" w:name="_Toc185711283"/>
-      <w:bookmarkStart w:id="22" w:name="_Toc186233944"/>
+      <w:bookmarkStart w:id="22" w:name="_Toc185711283"/>
+      <w:bookmarkStart w:id="23" w:name="_Toc186233944"/>
       <w:r>
         <w:rPr>
           <w:rFonts w:ascii="Arial" w:hAnsi="Arial" w:cs="Arial"/>
@@ -5445,8 +5437,8 @@
         </w:rPr>
         <w:t>15.12.2024).</w:t>
       </w:r>
-      <w:bookmarkEnd w:id="21"/>
       <w:bookmarkEnd w:id="22"/>
+      <w:bookmarkEnd w:id="23"/>
     </w:p>
     <w:p>
       <w:pPr>
@@ -5464,7 +5456,7 @@
           <w:lang w:val="en-US"/>
         </w:rPr>
       </w:pPr>
-      <w:bookmarkStart w:id="23" w:name="_Toc186233945"/>
+      <w:bookmarkStart w:id="24" w:name="_Toc186233945"/>
       <w:r>
         <w:rPr>
           <w:rFonts w:ascii="Arial" w:hAnsi="Arial" w:cs="Arial"/>
@@ -5474,7 +5466,7 @@
         </w:rPr>
         <w:t>3.</w:t>
       </w:r>
-      <w:bookmarkEnd w:id="23"/>
+      <w:bookmarkEnd w:id="24"/>
       <w:r>
         <w:rPr>
           <w:rFonts w:ascii="Arial" w:hAnsi="Arial" w:cs="Arial"/>
@@ -5888,29 +5880,7 @@
             <w:szCs w:val="28"/>
             <w:lang w:val="en-US"/>
           </w:rPr>
-          <w:t>https://devel</w:t>
-        </w:r>
-        <w:r>
-          <w:rPr>
-            <w:rStyle w:val="a9"/>
-            <w:rFonts w:ascii="Arial" w:hAnsi="Arial" w:cs="Arial"/>
-            <w:b w:val="0"/>
-            <w:sz w:val="28"/>
-            <w:szCs w:val="28"/>
-            <w:lang w:val="en-US"/>
-          </w:rPr>
-          <w:t>o</w:t>
-        </w:r>
-        <w:r>
-          <w:rPr>
-            <w:rStyle w:val="a9"/>
-            <w:rFonts w:ascii="Arial" w:hAnsi="Arial" w:cs="Arial"/>
-            <w:b w:val="0"/>
-            <w:sz w:val="28"/>
-            <w:szCs w:val="28"/>
-            <w:lang w:val="en-US"/>
-          </w:rPr>
-          <w:t>per.mozilla.org/ru/</w:t>
+          <w:t>https://developer.mozilla.org/ru/</w:t>
         </w:r>
       </w:hyperlink>
       <w:r>
@@ -5975,8 +5945,6 @@
           <w:lang w:val="en-US" w:eastAsia="ru-RU"/>
         </w:rPr>
       </w:pPr>
-      <w:bookmarkStart w:id="24" w:name="_GoBack"/>
-      <w:bookmarkEnd w:id="24"/>
     </w:p>
     <w:sectPr>
       <w:footerReference w:type="default" r:id="rId24"/>
@@ -6091,7 +6059,7 @@
           <w:rPr>
             <w:noProof/>
           </w:rPr>
-          <w:t>14</w:t>
+          <w:t>15</w:t>
         </w:r>
         <w:r>
           <w:fldChar w:fldCharType="end"/>
@@ -8514,7 +8482,7 @@
   <a:extraClrSchemeLst/>
   <a:extLst>
     <a:ext uri="{05A4C25C-085E-4340-85A3-A5531E510DB2}">
-      <thm15:themeFamily xmlns="" xmlns:thm15="http://schemas.microsoft.com/office/thememl/2012/main" name="Office Theme" id="{62F939B6-93AF-4DB8-9C6B-D6C7DFDC589F}" vid="{4A3C46E8-61CC-4603-A589-7422A47A8E4A}"/>
+      <thm15:themeFamily xmlns:thm15="http://schemas.microsoft.com/office/thememl/2012/main" xmlns="" name="Office Theme" id="{62F939B6-93AF-4DB8-9C6B-D6C7DFDC589F}" vid="{4A3C46E8-61CC-4603-A589-7422A47A8E4A}"/>
     </a:ext>
   </a:extLst>
 </a:theme>
@@ -8525,7 +8493,7 @@
 </file>
 
 <file path=customXml/itemProps1.xml><?xml version="1.0" encoding="utf-8"?>
-<ds:datastoreItem xmlns:ds="http://schemas.openxmlformats.org/officeDocument/2006/customXml" ds:itemID="{3FDF3227-9B9D-4961-8F21-5733E49F1D81}">
+<ds:datastoreItem xmlns:ds="http://schemas.openxmlformats.org/officeDocument/2006/customXml" ds:itemID="{DECB8352-F786-4D32-9BBC-94A2518C1AE8}">
   <ds:schemaRefs>
     <ds:schemaRef ds:uri="http://schemas.openxmlformats.org/officeDocument/2006/bibliography"/>
   </ds:schemaRefs>
